--- a/Docs/05-Analisis/Listado User Stories para Sprint 10.docx
+++ b/Docs/05-Analisis/Listado User Stories para Sprint 10.docx
@@ -744,7 +744,7 @@
             <w:noProof/>
             <w:sz w:val="20"/>
           </w:rPr>
-          <w:t>28/01/2013 19:54:00</w:t>
+          <w:t>04/02/2013 18:13:00</w:t>
         </w:r>
       </w:fldSimple>
     </w:p>
@@ -1465,7 +1465,7 @@
           <w:r>
             <w:fldChar w:fldCharType="separate"/>
           </w:r>
-          <w:hyperlink w:anchor="_Toc342962467" w:history="1">
+          <w:hyperlink w:anchor="_Toc347786912" w:history="1">
             <w:r>
               <w:rPr>
                 <w:rStyle w:val="Hipervnculo"/>
@@ -1506,7 +1506,7 @@
                 <w:noProof/>
                 <w:webHidden/>
               </w:rPr>
-              <w:instrText xml:space="preserve"> PAGEREF _Toc342962467 \h </w:instrText>
+              <w:instrText xml:space="preserve"> PAGEREF _Toc347786912 \h </w:instrText>
             </w:r>
             <w:r>
               <w:rPr>
@@ -1545,7 +1545,7 @@
               <w:noProof/>
             </w:rPr>
           </w:pPr>
-          <w:hyperlink w:anchor="_Toc342962468" w:history="1">
+          <w:hyperlink w:anchor="_Toc347786913" w:history="1">
             <w:r>
               <w:rPr>
                 <w:rStyle w:val="Hipervnculo"/>
@@ -1586,7 +1586,7 @@
                 <w:noProof/>
                 <w:webHidden/>
               </w:rPr>
-              <w:instrText xml:space="preserve"> PAGEREF _Toc342962468 \h </w:instrText>
+              <w:instrText xml:space="preserve"> PAGEREF _Toc347786913 \h </w:instrText>
             </w:r>
             <w:r>
               <w:rPr>
@@ -1606,7 +1606,7 @@
                 <w:noProof/>
                 <w:webHidden/>
               </w:rPr>
-              <w:t>6</w:t>
+              <w:t>5</w:t>
             </w:r>
             <w:r>
               <w:rPr>
@@ -1628,13 +1628,13 @@
               <w:noProof/>
             </w:rPr>
           </w:pPr>
-          <w:hyperlink w:anchor="_Toc342962469" w:history="1">
+          <w:hyperlink w:anchor="_Toc347786914" w:history="1">
             <w:r>
               <w:rPr>
                 <w:rStyle w:val="Hipervnculo"/>
                 <w:noProof/>
               </w:rPr>
-              <w:t>Modulo Gestión de Encuesta</w:t>
+              <w:t>Modulo Gestión de Monitoreo</w:t>
             </w:r>
             <w:r>
               <w:rPr>
@@ -1655,7 +1655,7 @@
                 <w:noProof/>
                 <w:webHidden/>
               </w:rPr>
-              <w:instrText xml:space="preserve"> PAGEREF _Toc342962469 \h </w:instrText>
+              <w:instrText xml:space="preserve"> PAGEREF _Toc347786914 \h </w:instrText>
             </w:r>
             <w:r>
               <w:rPr>
@@ -1675,7 +1675,7 @@
                 <w:noProof/>
                 <w:webHidden/>
               </w:rPr>
-              <w:t>6</w:t>
+              <w:t>5</w:t>
             </w:r>
             <w:r>
               <w:rPr>
@@ -1697,13 +1697,13 @@
               <w:noProof/>
             </w:rPr>
           </w:pPr>
-          <w:hyperlink w:anchor="_Toc342962470" w:history="1">
+          <w:hyperlink w:anchor="_Toc347786915" w:history="1">
             <w:r>
               <w:rPr>
                 <w:rStyle w:val="Hipervnculo"/>
                 <w:noProof/>
               </w:rPr>
-              <w:t>User Story Nº106</w:t>
+              <w:t>User Story Nº138</w:t>
             </w:r>
             <w:r>
               <w:rPr>
@@ -1724,7 +1724,7 @@
                 <w:noProof/>
                 <w:webHidden/>
               </w:rPr>
-              <w:instrText xml:space="preserve"> PAGEREF _Toc342962470 \h </w:instrText>
+              <w:instrText xml:space="preserve"> PAGEREF _Toc347786915 \h </w:instrText>
             </w:r>
             <w:r>
               <w:rPr>
@@ -1744,7 +1744,7 @@
                 <w:noProof/>
                 <w:webHidden/>
               </w:rPr>
-              <w:t>6</w:t>
+              <w:t>5</w:t>
             </w:r>
             <w:r>
               <w:rPr>
@@ -1766,13 +1766,13 @@
               <w:noProof/>
             </w:rPr>
           </w:pPr>
-          <w:hyperlink w:anchor="_Toc342962471" w:history="1">
+          <w:hyperlink w:anchor="_Toc347786916" w:history="1">
             <w:r>
               <w:rPr>
                 <w:rStyle w:val="Hipervnculo"/>
                 <w:noProof/>
               </w:rPr>
-              <w:t>User Story Nº107</w:t>
+              <w:t>User Story Nº139</w:t>
             </w:r>
             <w:r>
               <w:rPr>
@@ -1793,7 +1793,7 @@
                 <w:noProof/>
                 <w:webHidden/>
               </w:rPr>
-              <w:instrText xml:space="preserve"> PAGEREF _Toc342962471 \h </w:instrText>
+              <w:instrText xml:space="preserve"> PAGEREF _Toc347786916 \h </w:instrText>
             </w:r>
             <w:r>
               <w:rPr>
@@ -1835,13 +1835,13 @@
               <w:noProof/>
             </w:rPr>
           </w:pPr>
-          <w:hyperlink w:anchor="_Toc342962472" w:history="1">
+          <w:hyperlink w:anchor="_Toc347786917" w:history="1">
             <w:r>
               <w:rPr>
                 <w:rStyle w:val="Hipervnculo"/>
                 <w:noProof/>
               </w:rPr>
-              <w:t>User Story Nº108</w:t>
+              <w:t>User Story Nº47</w:t>
             </w:r>
             <w:r>
               <w:rPr>
@@ -1862,7 +1862,7 @@
                 <w:noProof/>
                 <w:webHidden/>
               </w:rPr>
-              <w:instrText xml:space="preserve"> PAGEREF _Toc342962472 \h </w:instrText>
+              <w:instrText xml:space="preserve"> PAGEREF _Toc347786917 \h </w:instrText>
             </w:r>
             <w:r>
               <w:rPr>
@@ -1904,13 +1904,13 @@
               <w:noProof/>
             </w:rPr>
           </w:pPr>
-          <w:hyperlink w:anchor="_Toc342962473" w:history="1">
+          <w:hyperlink w:anchor="_Toc347786918" w:history="1">
             <w:r>
               <w:rPr>
                 <w:rStyle w:val="Hipervnculo"/>
                 <w:noProof/>
               </w:rPr>
-              <w:t>User Story Nº111</w:t>
+              <w:t>User Story Nº48</w:t>
             </w:r>
             <w:r>
               <w:rPr>
@@ -1931,7 +1931,7 @@
                 <w:noProof/>
                 <w:webHidden/>
               </w:rPr>
-              <w:instrText xml:space="preserve"> PAGEREF _Toc342962473 \h </w:instrText>
+              <w:instrText xml:space="preserve"> PAGEREF _Toc347786918 \h </w:instrText>
             </w:r>
             <w:r>
               <w:rPr>
@@ -1951,7 +1951,7 @@
                 <w:noProof/>
                 <w:webHidden/>
               </w:rPr>
-              <w:t>7</w:t>
+              <w:t>8</w:t>
             </w:r>
             <w:r>
               <w:rPr>
@@ -1973,13 +1973,13 @@
               <w:noProof/>
             </w:rPr>
           </w:pPr>
-          <w:hyperlink w:anchor="_Toc342962474" w:history="1">
+          <w:hyperlink w:anchor="_Toc347786919" w:history="1">
             <w:r>
               <w:rPr>
                 <w:rStyle w:val="Hipervnculo"/>
                 <w:noProof/>
               </w:rPr>
-              <w:t>User Story Nº112</w:t>
+              <w:t>User Story Nº 49</w:t>
             </w:r>
             <w:r>
               <w:rPr>
@@ -2000,7 +2000,7 @@
                 <w:noProof/>
                 <w:webHidden/>
               </w:rPr>
-              <w:instrText xml:space="preserve"> PAGEREF _Toc342962474 \h </w:instrText>
+              <w:instrText xml:space="preserve"> PAGEREF _Toc347786919 \h </w:instrText>
             </w:r>
             <w:r>
               <w:rPr>
@@ -2042,13 +2042,13 @@
               <w:noProof/>
             </w:rPr>
           </w:pPr>
-          <w:hyperlink w:anchor="_Toc342962475" w:history="1">
+          <w:hyperlink w:anchor="_Toc347786920" w:history="1">
             <w:r>
               <w:rPr>
                 <w:rStyle w:val="Hipervnculo"/>
                 <w:noProof/>
               </w:rPr>
-              <w:t>User Story Nº113</w:t>
+              <w:t>User Story Nº 50</w:t>
             </w:r>
             <w:r>
               <w:rPr>
@@ -2069,7 +2069,7 @@
                 <w:noProof/>
                 <w:webHidden/>
               </w:rPr>
-              <w:instrText xml:space="preserve"> PAGEREF _Toc342962475 \h </w:instrText>
+              <w:instrText xml:space="preserve"> PAGEREF _Toc347786920 \h </w:instrText>
             </w:r>
             <w:r>
               <w:rPr>
@@ -2089,7 +2089,7 @@
                 <w:noProof/>
                 <w:webHidden/>
               </w:rPr>
-              <w:t>8</w:t>
+              <w:t>9</w:t>
             </w:r>
             <w:r>
               <w:rPr>
@@ -2111,13 +2111,13 @@
               <w:noProof/>
             </w:rPr>
           </w:pPr>
-          <w:hyperlink w:anchor="_Toc342962476" w:history="1">
+          <w:hyperlink w:anchor="_Toc347786921" w:history="1">
             <w:r>
               <w:rPr>
                 <w:rStyle w:val="Hipervnculo"/>
                 <w:noProof/>
               </w:rPr>
-              <w:t>User Story Nº114</w:t>
+              <w:t>User Story Nº136</w:t>
             </w:r>
             <w:r>
               <w:rPr>
@@ -2138,7 +2138,7 @@
                 <w:noProof/>
                 <w:webHidden/>
               </w:rPr>
-              <w:instrText xml:space="preserve"> PAGEREF _Toc342962476 \h </w:instrText>
+              <w:instrText xml:space="preserve"> PAGEREF _Toc347786921 \h </w:instrText>
             </w:r>
             <w:r>
               <w:rPr>
@@ -2158,7 +2158,7 @@
                 <w:noProof/>
                 <w:webHidden/>
               </w:rPr>
-              <w:t>9</w:t>
+              <w:t>10</w:t>
             </w:r>
             <w:r>
               <w:rPr>
@@ -2180,13 +2180,13 @@
               <w:noProof/>
             </w:rPr>
           </w:pPr>
-          <w:hyperlink w:anchor="_Toc342962477" w:history="1">
+          <w:hyperlink w:anchor="_Toc347786922" w:history="1">
             <w:r>
               <w:rPr>
                 <w:rStyle w:val="Hipervnculo"/>
                 <w:noProof/>
               </w:rPr>
-              <w:t>User Story Nº115</w:t>
+              <w:t>User Story Nº137</w:t>
             </w:r>
             <w:r>
               <w:rPr>
@@ -2207,7 +2207,7 @@
                 <w:noProof/>
                 <w:webHidden/>
               </w:rPr>
-              <w:instrText xml:space="preserve"> PAGEREF _Toc342962477 \h </w:instrText>
+              <w:instrText xml:space="preserve"> PAGEREF _Toc347786922 \h </w:instrText>
             </w:r>
             <w:r>
               <w:rPr>
@@ -2227,7 +2227,7 @@
                 <w:noProof/>
                 <w:webHidden/>
               </w:rPr>
-              <w:t>9</w:t>
+              <w:t>10</w:t>
             </w:r>
             <w:r>
               <w:rPr>
@@ -2249,13 +2249,13 @@
               <w:noProof/>
             </w:rPr>
           </w:pPr>
-          <w:hyperlink w:anchor="_Toc342962478" w:history="1">
+          <w:hyperlink w:anchor="_Toc347786923" w:history="1">
             <w:r>
               <w:rPr>
                 <w:rStyle w:val="Hipervnculo"/>
                 <w:noProof/>
               </w:rPr>
-              <w:t>User Story Nº116</w:t>
+              <w:t>User Story Nº117</w:t>
             </w:r>
             <w:r>
               <w:rPr>
@@ -2276,7 +2276,7 @@
                 <w:noProof/>
                 <w:webHidden/>
               </w:rPr>
-              <w:instrText xml:space="preserve"> PAGEREF _Toc342962478 \h </w:instrText>
+              <w:instrText xml:space="preserve"> PAGEREF _Toc347786923 \h </w:instrText>
             </w:r>
             <w:r>
               <w:rPr>
@@ -2296,7 +2296,7 @@
                 <w:noProof/>
                 <w:webHidden/>
               </w:rPr>
-              <w:t>10</w:t>
+              <w:t>11</w:t>
             </w:r>
             <w:r>
               <w:rPr>
@@ -2318,13 +2318,13 @@
               <w:noProof/>
             </w:rPr>
           </w:pPr>
-          <w:hyperlink w:anchor="_Toc342962479" w:history="1">
+          <w:hyperlink w:anchor="_Toc347786924" w:history="1">
             <w:r>
               <w:rPr>
                 <w:rStyle w:val="Hipervnculo"/>
                 <w:noProof/>
               </w:rPr>
-              <w:t>User Story Nº158</w:t>
+              <w:t>User Story Nº118</w:t>
             </w:r>
             <w:r>
               <w:rPr>
@@ -2345,7 +2345,7 @@
                 <w:noProof/>
                 <w:webHidden/>
               </w:rPr>
-              <w:instrText xml:space="preserve"> PAGEREF _Toc342962479 \h </w:instrText>
+              <w:instrText xml:space="preserve"> PAGEREF _Toc347786924 \h </w:instrText>
             </w:r>
             <w:r>
               <w:rPr>
@@ -2365,7 +2365,7 @@
                 <w:noProof/>
                 <w:webHidden/>
               </w:rPr>
-              <w:t>10</w:t>
+              <w:t>12</w:t>
             </w:r>
             <w:r>
               <w:rPr>
@@ -2378,7 +2378,7 @@
         </w:p>
         <w:p>
           <w:pPr>
-            <w:pStyle w:val="TDC3"/>
+            <w:pStyle w:val="TDC2"/>
             <w:tabs>
               <w:tab w:val="right" w:leader="dot" w:pos="9737"/>
             </w:tabs>
@@ -2387,13 +2387,13 @@
               <w:noProof/>
             </w:rPr>
           </w:pPr>
-          <w:hyperlink w:anchor="_Toc342962480" w:history="1">
+          <w:hyperlink w:anchor="_Toc347786925" w:history="1">
             <w:r>
               <w:rPr>
                 <w:rStyle w:val="Hipervnculo"/>
                 <w:noProof/>
               </w:rPr>
-              <w:t>User Story Nº24</w:t>
+              <w:t>Módulo de comunicación</w:t>
             </w:r>
             <w:r>
               <w:rPr>
@@ -2414,214 +2414,7 @@
                 <w:noProof/>
                 <w:webHidden/>
               </w:rPr>
-              <w:instrText xml:space="preserve"> PAGEREF _Toc342962480 \h </w:instrText>
-            </w:r>
-            <w:r>
-              <w:rPr>
-                <w:noProof/>
-                <w:webHidden/>
-              </w:rPr>
-            </w:r>
-            <w:r>
-              <w:rPr>
-                <w:noProof/>
-                <w:webHidden/>
-              </w:rPr>
-              <w:fldChar w:fldCharType="separate"/>
-            </w:r>
-            <w:r>
-              <w:rPr>
-                <w:noProof/>
-                <w:webHidden/>
-              </w:rPr>
-              <w:t>11</w:t>
-            </w:r>
-            <w:r>
-              <w:rPr>
-                <w:noProof/>
-                <w:webHidden/>
-              </w:rPr>
-              <w:fldChar w:fldCharType="end"/>
-            </w:r>
-          </w:hyperlink>
-        </w:p>
-        <w:p>
-          <w:pPr>
-            <w:pStyle w:val="TDC3"/>
-            <w:tabs>
-              <w:tab w:val="right" w:leader="dot" w:pos="9737"/>
-            </w:tabs>
-            <w:rPr>
-              <w:rFonts w:asciiTheme="minorHAnsi" w:eastAsiaTheme="minorEastAsia" w:hAnsiTheme="minorHAnsi" w:cstheme="minorBidi"/>
-              <w:noProof/>
-            </w:rPr>
-          </w:pPr>
-          <w:hyperlink w:anchor="_Toc342962481" w:history="1">
-            <w:r>
-              <w:rPr>
-                <w:rStyle w:val="Hipervnculo"/>
-                <w:noProof/>
-              </w:rPr>
-              <w:t>User Story Nº25</w:t>
-            </w:r>
-            <w:r>
-              <w:rPr>
-                <w:noProof/>
-                <w:webHidden/>
-              </w:rPr>
-              <w:tab/>
-            </w:r>
-            <w:r>
-              <w:rPr>
-                <w:noProof/>
-                <w:webHidden/>
-              </w:rPr>
-              <w:fldChar w:fldCharType="begin"/>
-            </w:r>
-            <w:r>
-              <w:rPr>
-                <w:noProof/>
-                <w:webHidden/>
-              </w:rPr>
-              <w:instrText xml:space="preserve"> PAGEREF _Toc342962481 \h </w:instrText>
-            </w:r>
-            <w:r>
-              <w:rPr>
-                <w:noProof/>
-                <w:webHidden/>
-              </w:rPr>
-            </w:r>
-            <w:r>
-              <w:rPr>
-                <w:noProof/>
-                <w:webHidden/>
-              </w:rPr>
-              <w:fldChar w:fldCharType="separate"/>
-            </w:r>
-            <w:r>
-              <w:rPr>
-                <w:noProof/>
-                <w:webHidden/>
-              </w:rPr>
-              <w:t>12</w:t>
-            </w:r>
-            <w:r>
-              <w:rPr>
-                <w:noProof/>
-                <w:webHidden/>
-              </w:rPr>
-              <w:fldChar w:fldCharType="end"/>
-            </w:r>
-          </w:hyperlink>
-        </w:p>
-        <w:p>
-          <w:pPr>
-            <w:pStyle w:val="TDC3"/>
-            <w:tabs>
-              <w:tab w:val="right" w:leader="dot" w:pos="9737"/>
-            </w:tabs>
-            <w:rPr>
-              <w:rFonts w:asciiTheme="minorHAnsi" w:eastAsiaTheme="minorEastAsia" w:hAnsiTheme="minorHAnsi" w:cstheme="minorBidi"/>
-              <w:noProof/>
-            </w:rPr>
-          </w:pPr>
-          <w:hyperlink w:anchor="_Toc342962482" w:history="1">
-            <w:r>
-              <w:rPr>
-                <w:rStyle w:val="Hipervnculo"/>
-                <w:noProof/>
-              </w:rPr>
-              <w:t>User Story Nº28</w:t>
-            </w:r>
-            <w:r>
-              <w:rPr>
-                <w:noProof/>
-                <w:webHidden/>
-              </w:rPr>
-              <w:tab/>
-            </w:r>
-            <w:r>
-              <w:rPr>
-                <w:noProof/>
-                <w:webHidden/>
-              </w:rPr>
-              <w:fldChar w:fldCharType="begin"/>
-            </w:r>
-            <w:r>
-              <w:rPr>
-                <w:noProof/>
-                <w:webHidden/>
-              </w:rPr>
-              <w:instrText xml:space="preserve"> PAGEREF _Toc342962482 \h </w:instrText>
-            </w:r>
-            <w:r>
-              <w:rPr>
-                <w:noProof/>
-                <w:webHidden/>
-              </w:rPr>
-            </w:r>
-            <w:r>
-              <w:rPr>
-                <w:noProof/>
-                <w:webHidden/>
-              </w:rPr>
-              <w:fldChar w:fldCharType="separate"/>
-            </w:r>
-            <w:r>
-              <w:rPr>
-                <w:noProof/>
-                <w:webHidden/>
-              </w:rPr>
-              <w:t>12</w:t>
-            </w:r>
-            <w:r>
-              <w:rPr>
-                <w:noProof/>
-                <w:webHidden/>
-              </w:rPr>
-              <w:fldChar w:fldCharType="end"/>
-            </w:r>
-          </w:hyperlink>
-        </w:p>
-        <w:p>
-          <w:pPr>
-            <w:pStyle w:val="TDC3"/>
-            <w:tabs>
-              <w:tab w:val="right" w:leader="dot" w:pos="9737"/>
-            </w:tabs>
-            <w:rPr>
-              <w:rFonts w:asciiTheme="minorHAnsi" w:eastAsiaTheme="minorEastAsia" w:hAnsiTheme="minorHAnsi" w:cstheme="minorBidi"/>
-              <w:noProof/>
-            </w:rPr>
-          </w:pPr>
-          <w:hyperlink w:anchor="_Toc342962483" w:history="1">
-            <w:r>
-              <w:rPr>
-                <w:rStyle w:val="Hipervnculo"/>
-                <w:noProof/>
-              </w:rPr>
-              <w:t>User Story Nº29</w:t>
-            </w:r>
-            <w:r>
-              <w:rPr>
-                <w:noProof/>
-                <w:webHidden/>
-              </w:rPr>
-              <w:tab/>
-            </w:r>
-            <w:r>
-              <w:rPr>
-                <w:noProof/>
-                <w:webHidden/>
-              </w:rPr>
-              <w:fldChar w:fldCharType="begin"/>
-            </w:r>
-            <w:r>
-              <w:rPr>
-                <w:noProof/>
-                <w:webHidden/>
-              </w:rPr>
-              <w:instrText xml:space="preserve"> PAGEREF _Toc342962483 \h </w:instrText>
+              <w:instrText xml:space="preserve"> PAGEREF _Toc347786925 \h </w:instrText>
             </w:r>
             <w:r>
               <w:rPr>
@@ -2660,7 +2453,7 @@
               <w:noProof/>
             </w:rPr>
           </w:pPr>
-          <w:hyperlink w:anchor="_Toc342962484" w:history="1">
+          <w:hyperlink w:anchor="_Toc347786926" w:history="1">
             <w:r>
               <w:rPr>
                 <w:rStyle w:val="Hipervnculo"/>
@@ -2701,7 +2494,7 @@
                 <w:noProof/>
                 <w:webHidden/>
               </w:rPr>
-              <w:instrText xml:space="preserve"> PAGEREF _Toc342962484 \h </w:instrText>
+              <w:instrText xml:space="preserve"> PAGEREF _Toc347786926 \h </w:instrText>
             </w:r>
             <w:r>
               <w:rPr>
@@ -2721,7 +2514,7 @@
                 <w:noProof/>
                 <w:webHidden/>
               </w:rPr>
-              <w:t>13</w:t>
+              <w:t>14</w:t>
             </w:r>
             <w:r>
               <w:rPr>
@@ -2740,7 +2533,7 @@
               <w:noProof/>
             </w:rPr>
           </w:pPr>
-          <w:hyperlink w:anchor="_Toc342962485" w:history="1">
+          <w:hyperlink w:anchor="_Toc347786927" w:history="1">
             <w:r>
               <w:rPr>
                 <w:rStyle w:val="Hipervnculo"/>
@@ -2781,7 +2574,7 @@
                 <w:noProof/>
                 <w:webHidden/>
               </w:rPr>
-              <w:instrText xml:space="preserve"> PAGEREF _Toc342962485 \h </w:instrText>
+              <w:instrText xml:space="preserve"> PAGEREF _Toc347786927 \h </w:instrText>
             </w:r>
             <w:r>
               <w:rPr>
@@ -2801,7 +2594,7 @@
                 <w:noProof/>
                 <w:webHidden/>
               </w:rPr>
-              <w:t>14</w:t>
+              <w:t>15</w:t>
             </w:r>
             <w:r>
               <w:rPr>
@@ -2853,7 +2646,7 @@
           <w:numId w:val="1"/>
         </w:numPr>
       </w:pPr>
-      <w:bookmarkStart w:id="4" w:name="_Toc342962467"/>
+      <w:bookmarkStart w:id="4" w:name="_Toc347786912"/>
       <w:bookmarkEnd w:id="0"/>
       <w:bookmarkEnd w:id="1"/>
       <w:bookmarkEnd w:id="2"/>
@@ -6147,7 +5940,7 @@
           <w:numId w:val="1"/>
         </w:numPr>
       </w:pPr>
-      <w:bookmarkStart w:id="5" w:name="_Toc342962468"/>
+      <w:bookmarkStart w:id="5" w:name="_Toc347786913"/>
       <w:r>
         <w:t>Listado Detallado</w:t>
       </w:r>
@@ -6166,20 +5959,21 @@
         <w:ind w:firstLine="0"/>
         <w:jc w:val="center"/>
       </w:pPr>
-      <w:bookmarkStart w:id="7" w:name="_Toc342962469"/>
+      <w:bookmarkStart w:id="7" w:name="_Toc347786914"/>
       <w:r>
         <w:t xml:space="preserve">Modulo Gestión de </w:t>
       </w:r>
+      <w:r>
+        <w:t>Monitoreo</w:t>
+      </w:r>
       <w:bookmarkEnd w:id="7"/>
-      <w:r>
-        <w:t>Monitoreo</w:t>
-      </w:r>
-    </w:p>
-    <w:bookmarkEnd w:id="6"/>
+    </w:p>
     <w:p>
       <w:pPr>
         <w:pStyle w:val="Ttulo3"/>
       </w:pPr>
+      <w:bookmarkStart w:id="8" w:name="_Toc347786915"/>
+      <w:bookmarkEnd w:id="6"/>
       <w:proofErr w:type="spellStart"/>
       <w:r>
         <w:t>User</w:t>
@@ -6199,6 +5993,7 @@
       <w:r>
         <w:t>38</w:t>
       </w:r>
+      <w:bookmarkEnd w:id="8"/>
     </w:p>
     <w:p>
       <w:pPr>
@@ -6264,94 +6059,165 @@
       <w:r>
         <w:t xml:space="preserve"> una alerta </w:t>
       </w:r>
+      <w:r>
+        <w:t>de las ausencias de docentes en un cierto periodo</w:t>
+      </w:r>
+      <w:r>
+        <w:t xml:space="preserve"> de un curso para poder hacer seguimiento de alumnos que necesitan atención.</w:t>
+      </w:r>
+    </w:p>
+    <w:p>
+      <w:pPr>
+        <w:pStyle w:val="Prrafodelista"/>
+        <w:numPr>
+          <w:ilvl w:val="0"/>
+          <w:numId w:val="3"/>
+        </w:numPr>
+        <w:spacing w:after="200" w:line="276" w:lineRule="auto"/>
+        <w:rPr>
+          <w:lang w:val="en-US"/>
+        </w:rPr>
+      </w:pPr>
+      <w:r>
+        <w:rPr>
+          <w:b/>
+          <w:lang w:val="en-US"/>
+        </w:rPr>
+        <w:t xml:space="preserve">Project: </w:t>
+      </w:r>
+      <w:r>
+        <w:rPr>
+          <w:lang w:val="en-US"/>
+        </w:rPr>
+        <w:t>BLPM Product Backlog</w:t>
+      </w:r>
+    </w:p>
+    <w:p>
+      <w:pPr>
+        <w:pStyle w:val="Prrafodelista"/>
+        <w:numPr>
+          <w:ilvl w:val="0"/>
+          <w:numId w:val="3"/>
+        </w:numPr>
+        <w:rPr>
+          <w:b/>
+          <w:lang w:val="en-US"/>
+        </w:rPr>
+      </w:pPr>
+      <w:r>
+        <w:rPr>
+          <w:b/>
+          <w:lang w:val="en-US"/>
+        </w:rPr>
+        <w:t>Sprint:</w:t>
+      </w:r>
+      <w:r>
+        <w:rPr>
+          <w:b/>
+          <w:lang w:val="en-US"/>
+        </w:rPr>
+        <w:tab/>
+      </w:r>
+      <w:r>
+        <w:rPr>
+          <w:lang w:val="en-US"/>
+        </w:rPr>
+        <w:t>10</w:t>
+      </w:r>
+      <w:r>
+        <w:rPr>
+          <w:b/>
+          <w:lang w:val="en-US"/>
+        </w:rPr>
+        <w:tab/>
+      </w:r>
+      <w:bookmarkStart w:id="9" w:name="_GoBack"/>
+      <w:bookmarkEnd w:id="9"/>
+    </w:p>
+    <w:p>
+      <w:pPr>
+        <w:pStyle w:val="Prrafodelista"/>
+        <w:numPr>
+          <w:ilvl w:val="0"/>
+          <w:numId w:val="3"/>
+        </w:numPr>
+      </w:pPr>
+      <w:r>
+        <w:rPr>
+          <w:b/>
+        </w:rPr>
+        <w:t>Descripción:</w:t>
+      </w:r>
+      <w:r>
+        <w:rPr>
+          <w:b/>
+        </w:rPr>
+        <w:t xml:space="preserve"> </w:t>
+      </w:r>
+      <w:r>
+        <w:t>Necesit</w:t>
+      </w:r>
+      <w:r>
+        <w:t>o poder identificar rápidamente</w:t>
+      </w:r>
+      <w:r>
+        <w:t xml:space="preserve"> ausencias de Docente en este curso. Donde muestre indicadores en un Tablero de Control.  Cada indicador debe representar numéricamente la</w:t>
+      </w:r>
+      <w:r>
+        <w:t>s</w:t>
+      </w:r>
+      <w:r>
+        <w:t xml:space="preserve">  ausencias de docente</w:t>
+      </w:r>
+      <w:r>
+        <w:t>s</w:t>
+      </w:r>
+      <w:r>
+        <w:t xml:space="preserve"> del curso</w:t>
+      </w:r>
+      <w:r>
+        <w:t xml:space="preserve">.  </w:t>
+      </w:r>
+    </w:p>
+    <w:p>
+      <w:pPr>
+        <w:ind w:left="708" w:firstLine="0"/>
+      </w:pPr>
+      <w:r>
+        <w:t xml:space="preserve">*El número indica </w:t>
+      </w:r>
+      <w:r>
+        <w:t xml:space="preserve">la cantidad de ausencia de los docentes </w:t>
+      </w:r>
+      <w:r>
+        <w:t xml:space="preserve"> en un periodo dado. </w:t>
+      </w:r>
+      <w:r>
+        <w:t xml:space="preserve">La cantidad de ausencia de docentes es obtenida de los registro de clases diarios. </w:t>
+      </w:r>
+    </w:p>
+    <w:p>
+      <w:pPr>
+        <w:ind w:left="708" w:firstLine="0"/>
+      </w:pPr>
+      <w:r>
+        <w:t xml:space="preserve">Necesito que me muestre los indicadores con colores Rojo, verde y amarillo, para </w:t>
+      </w:r>
       <w:proofErr w:type="gramStart"/>
       <w:r>
-        <w:t xml:space="preserve">de las ausencia de docentes en un cierto periodo </w:t>
+        <w:t>darle</w:t>
       </w:r>
       <w:proofErr w:type="gramEnd"/>
       <w:r>
-        <w:t xml:space="preserve"> de un curso para poder hacer seguimiento de alumnos que necesitan atención.</w:t>
-      </w:r>
-    </w:p>
-    <w:p>
-      <w:pPr>
-        <w:pStyle w:val="Prrafodelista"/>
-        <w:numPr>
-          <w:ilvl w:val="0"/>
-          <w:numId w:val="3"/>
-        </w:numPr>
-        <w:spacing w:after="200" w:line="276" w:lineRule="auto"/>
-        <w:rPr>
-          <w:lang w:val="en-US"/>
-        </w:rPr>
-      </w:pPr>
-      <w:r>
-        <w:rPr>
-          <w:b/>
-          <w:lang w:val="en-US"/>
-        </w:rPr>
-        <w:t xml:space="preserve">Project: </w:t>
-      </w:r>
-      <w:r>
-        <w:rPr>
-          <w:lang w:val="en-US"/>
-        </w:rPr>
-        <w:t>BLPM Product Backlog</w:t>
-      </w:r>
-    </w:p>
-    <w:p>
-      <w:pPr>
-        <w:pStyle w:val="Prrafodelista"/>
-        <w:numPr>
-          <w:ilvl w:val="0"/>
-          <w:numId w:val="3"/>
-        </w:numPr>
-        <w:rPr>
-          <w:b/>
-          <w:lang w:val="en-US"/>
-        </w:rPr>
-      </w:pPr>
-      <w:r>
-        <w:rPr>
-          <w:b/>
-          <w:lang w:val="en-US"/>
-        </w:rPr>
-        <w:t>Sprint:</w:t>
-      </w:r>
-      <w:r>
-        <w:rPr>
-          <w:b/>
-          <w:lang w:val="en-US"/>
-        </w:rPr>
-        <w:tab/>
-      </w:r>
-      <w:r>
-        <w:rPr>
-          <w:lang w:val="en-US"/>
-        </w:rPr>
-        <w:t>10</w:t>
-      </w:r>
-      <w:r>
-        <w:rPr>
-          <w:b/>
-          <w:lang w:val="en-US"/>
-        </w:rPr>
-        <w:tab/>
-      </w:r>
-    </w:p>
-    <w:p>
-      <w:pPr>
-        <w:pStyle w:val="Prrafodelista"/>
-        <w:numPr>
-          <w:ilvl w:val="0"/>
-          <w:numId w:val="3"/>
-        </w:numPr>
-      </w:pPr>
-      <w:r>
-        <w:rPr>
-          <w:b/>
-        </w:rPr>
-        <w:t>Descripción:</w:t>
+        <w:t xml:space="preserve"> mayor atención a los indicadores de color rojo, y darle menor importancia a los de color verde. Los indicadores de color amarillo me muestren una cantidad </w:t>
+      </w:r>
+      <w:proofErr w:type="spellStart"/>
+      <w:r>
+        <w:t>cantidad</w:t>
+      </w:r>
+      <w:proofErr w:type="spellEnd"/>
+      <w:r>
+        <w:t xml:space="preserve"> de ausencia de docentes no tan importante pero que me mantenga alerta.</w:t>
       </w:r>
     </w:p>
     <w:p>
@@ -6359,58 +6225,6 @@
         <w:ind w:left="708" w:firstLine="0"/>
       </w:pPr>
       <w:r>
-        <w:t>Necesit</w:t>
-      </w:r>
-      <w:r>
-        <w:t>o poder identificar rápidamente</w:t>
-      </w:r>
-      <w:r>
-        <w:t xml:space="preserve"> ausencias de Docente en este curso. </w:t>
-      </w:r>
-      <w:r>
-        <w:t>Donde muestre indicadores en un Tablero de Control.  Cada indicador debe representar numéricamente la</w:t>
-      </w:r>
-      <w:r>
-        <w:t>s</w:t>
-      </w:r>
-      <w:r>
-        <w:t xml:space="preserve"> </w:t>
-      </w:r>
-      <w:r>
-        <w:t xml:space="preserve"> ausencias de docente</w:t>
-      </w:r>
-      <w:r>
-        <w:t>s</w:t>
-      </w:r>
-      <w:r>
-        <w:t xml:space="preserve"> del curso</w:t>
-      </w:r>
-      <w:r>
-        <w:t xml:space="preserve">.  </w:t>
-      </w:r>
-    </w:p>
-    <w:p>
-      <w:pPr>
-        <w:ind w:left="708" w:firstLine="0"/>
-      </w:pPr>
-      <w:r>
-        <w:t xml:space="preserve">*El número indica </w:t>
-      </w:r>
-      <w:r>
-        <w:t xml:space="preserve">la cantidad de ausencia de los docentes </w:t>
-      </w:r>
-      <w:r>
-        <w:t xml:space="preserve"> en un periodo dado. </w:t>
-      </w:r>
-      <w:r>
-        <w:t xml:space="preserve">La cantidad de ausencia de docentes es obtenida de los registro de clases diarios. </w:t>
-      </w:r>
-    </w:p>
-    <w:p>
-      <w:pPr>
-        <w:ind w:left="708" w:firstLine="0"/>
-      </w:pPr>
-      <w:r>
         <w:t>Las cantidad de ausencias significativas se muestran con un color Rojo, en caso de que la cantidad de ausencia no sea significativa se muestra de color verde. (</w:t>
       </w:r>
       <w:proofErr w:type="spellStart"/>
@@ -6443,17 +6257,14 @@
         <w:rPr>
           <w:b/>
         </w:rPr>
+        <w:lastRenderedPageBreak/>
         <w:t>Supuestos:</w:t>
       </w:r>
       <w:r>
         <w:t xml:space="preserve"> Los datos de ausencia de docentes son  cargados en el Registro de Clases diario. </w:t>
       </w:r>
       <w:r>
-        <w:t xml:space="preserve">En caso de ausencia de docente se supone que el rol de preceptores registra en el registro de clase la </w:t>
-      </w:r>
-      <w:r>
-        <w:lastRenderedPageBreak/>
-        <w:t xml:space="preserve">ausencia y alguna descripción del motivo de ausencia. </w:t>
+        <w:t xml:space="preserve">En caso de ausencia de docente se supone que el rol de preceptores registra en el registro de clase la ausencia y alguna descripción del motivo de ausencia. </w:t>
       </w:r>
       <w:r>
         <w:t>Se supone que esto datos son actualizador diariamente.</w:t>
@@ -6717,6 +6528,7 @@
       <w:pPr>
         <w:pStyle w:val="Ttulo3"/>
       </w:pPr>
+      <w:bookmarkStart w:id="10" w:name="_Toc347786916"/>
       <w:proofErr w:type="spellStart"/>
       <w:r>
         <w:t>User</w:t>
@@ -6733,6 +6545,7 @@
       <w:r>
         <w:t xml:space="preserve"> Nº139</w:t>
       </w:r>
+      <w:bookmarkEnd w:id="10"/>
     </w:p>
     <w:p>
       <w:pPr>
@@ -7057,14 +6870,42 @@
         <w:t xml:space="preserve"> </w:t>
       </w:r>
       <w:r>
-        <w:t xml:space="preserve">Los </w:t>
-      </w:r>
-      <w:r>
-        <w:t>gráficos</w:t>
-      </w:r>
-      <w:r>
-        <w:t xml:space="preserve"> deben ser de rápida visibilidad  para identificar anomalías. </w:t>
-      </w:r>
+        <w:t xml:space="preserve">obtener los detalles del indicador que </w:t>
+      </w:r>
+      <w:proofErr w:type="spellStart"/>
+      <w:r>
+        <w:t>selección</w:t>
+      </w:r>
+      <w:r>
+        <w:t>e</w:t>
+      </w:r>
+      <w:proofErr w:type="spellEnd"/>
+      <w:r>
+        <w:t>.</w:t>
+      </w:r>
+      <w:r>
+        <w:t xml:space="preserve"> Los detalles incluye apellido y nombre del docente encargado de la clase de este curso, y fecha que no se </w:t>
+      </w:r>
+      <w:proofErr w:type="spellStart"/>
+      <w:r>
+        <w:t>dicto</w:t>
+      </w:r>
+      <w:proofErr w:type="spellEnd"/>
+      <w:r>
+        <w:t xml:space="preserve"> clase en la hora de Docente ausente.</w:t>
+      </w:r>
+    </w:p>
+    <w:p>
+      <w:pPr>
+        <w:pStyle w:val="Prrafodelista"/>
+        <w:numPr>
+          <w:ilvl w:val="0"/>
+          <w:numId w:val="3"/>
+        </w:numPr>
+        <w:rPr>
+          <w:b/>
+        </w:rPr>
+      </w:pPr>
     </w:p>
     <w:p>
       <w:pPr>
@@ -7099,6 +6940,7 @@
         <w:rPr>
           <w:b/>
         </w:rPr>
+        <w:lastRenderedPageBreak/>
         <w:t>Estimación:</w:t>
       </w:r>
       <w:r>
@@ -7236,6 +7078,7 @@
       <w:pPr>
         <w:pStyle w:val="Ttulo3"/>
       </w:pPr>
+      <w:bookmarkStart w:id="11" w:name="_Toc347786917"/>
       <w:proofErr w:type="spellStart"/>
       <w:r>
         <w:t>User</w:t>
@@ -7252,6 +7095,7 @@
       <w:r>
         <w:t xml:space="preserve"> Nº47</w:t>
       </w:r>
+      <w:bookmarkEnd w:id="11"/>
     </w:p>
     <w:p>
       <w:pPr>
@@ -7450,11 +7294,9 @@
       <w:r>
         <w:t xml:space="preserve">*Alumnos con </w:t>
       </w:r>
-      <w:proofErr w:type="spellStart"/>
-      <w:r>
-        <w:t>mas</w:t>
-      </w:r>
-      <w:proofErr w:type="spellEnd"/>
+      <w:r>
+        <w:t>más</w:t>
+      </w:r>
       <w:r>
         <w:t xml:space="preserve"> de # faltas</w:t>
       </w:r>
@@ -7469,22 +7311,18 @@
       <w:r>
         <w:t xml:space="preserve">*Alumnos con </w:t>
       </w:r>
-      <w:proofErr w:type="spellStart"/>
-      <w:r>
-        <w:t>mas</w:t>
-      </w:r>
-      <w:proofErr w:type="spellEnd"/>
+      <w:r>
+        <w:t>más</w:t>
+      </w:r>
       <w:r>
         <w:t xml:space="preserve"> de # sanciones. </w:t>
       </w:r>
       <w:r>
         <w:t xml:space="preserve">(# </w:t>
       </w:r>
-      <w:proofErr w:type="gramStart"/>
-      <w:r>
-        <w:t>valor</w:t>
-      </w:r>
-      <w:proofErr w:type="gramEnd"/>
+      <w:r>
+        <w:t>Valor</w:t>
+      </w:r>
       <w:r>
         <w:t xml:space="preserve"> configurable)</w:t>
       </w:r>
@@ -7496,22 +7334,18 @@
       <w:r>
         <w:t xml:space="preserve">*Alumnos con </w:t>
       </w:r>
-      <w:proofErr w:type="spellStart"/>
-      <w:r>
-        <w:t>mas</w:t>
-      </w:r>
-      <w:proofErr w:type="spellEnd"/>
+      <w:r>
+        <w:t>más</w:t>
+      </w:r>
       <w:r>
         <w:t xml:space="preserve"> de # Asignaturas Reprobadas. </w:t>
       </w:r>
       <w:r>
         <w:t xml:space="preserve">(# </w:t>
       </w:r>
-      <w:proofErr w:type="gramStart"/>
-      <w:r>
-        <w:t>valor</w:t>
-      </w:r>
-      <w:proofErr w:type="gramEnd"/>
+      <w:r>
+        <w:t>Valor</w:t>
+      </w:r>
       <w:r>
         <w:t xml:space="preserve"> configurable)</w:t>
       </w:r>
@@ -7861,8 +7695,10 @@
       <w:pPr>
         <w:pStyle w:val="Ttulo3"/>
       </w:pPr>
+      <w:bookmarkStart w:id="12" w:name="_Toc347786918"/>
       <w:proofErr w:type="spellStart"/>
       <w:r>
+        <w:lastRenderedPageBreak/>
         <w:t>User</w:t>
       </w:r>
       <w:proofErr w:type="spellEnd"/>
@@ -7883,6 +7719,7 @@
       <w:r>
         <w:t>8</w:t>
       </w:r>
+      <w:bookmarkEnd w:id="12"/>
     </w:p>
     <w:p>
       <w:pPr>
@@ -8021,6 +7858,604 @@
         <w:rPr>
           <w:b/>
         </w:rPr>
+        <w:t>Descripción:</w:t>
+      </w:r>
+      <w:r>
+        <w:t xml:space="preserve"> </w:t>
+      </w:r>
+      <w:r>
+        <w:t xml:space="preserve">Necesito poder identificar rápidamente alguna desviación que se </w:t>
+      </w:r>
+      <w:proofErr w:type="spellStart"/>
+      <w:r>
+        <w:t>este</w:t>
+      </w:r>
+      <w:proofErr w:type="spellEnd"/>
+      <w:r>
+        <w:t xml:space="preserve"> dando en algunos de los cursos del establecimiento. Donde muestre indicadores en un Tablero de Control.  Cada indicador debe representar numéricamente la gravedad de la desviación de la planificación del curso.  </w:t>
+      </w:r>
+    </w:p>
+    <w:p>
+      <w:pPr>
+        <w:ind w:left="720" w:firstLine="0"/>
+      </w:pPr>
+      <w:r>
+        <w:t xml:space="preserve">*El número indica el porcentaje de la cobertura de la planificación en un periodo dado. Tomando como la totalidad el conjunto de contenidos planificados en un periodo, la cobertura </w:t>
+      </w:r>
+      <w:r>
+        <w:t>de los planificados</w:t>
+      </w:r>
+      <w:r>
+        <w:t xml:space="preserve"> los obtenemos de los contenidos dictados en clases, Tomados del registro de clase diario. </w:t>
+      </w:r>
+    </w:p>
+    <w:p>
+      <w:pPr>
+        <w:pStyle w:val="Prrafodelista"/>
+        <w:ind w:firstLine="0"/>
+      </w:pPr>
+      <w:r>
+        <w:t xml:space="preserve">Como director necesito </w:t>
+      </w:r>
+      <w:r>
+        <w:t xml:space="preserve">poder analizar en </w:t>
+      </w:r>
+      <w:proofErr w:type="spellStart"/>
+      <w:proofErr w:type="gramStart"/>
+      <w:r>
+        <w:t>mas</w:t>
+      </w:r>
+      <w:proofErr w:type="spellEnd"/>
+      <w:proofErr w:type="gramEnd"/>
+      <w:r>
+        <w:t xml:space="preserve"> </w:t>
+      </w:r>
+      <w:r>
+        <w:t>Detalle (una tabla)</w:t>
+      </w:r>
+      <w:r>
+        <w:t xml:space="preserve"> el indicador. </w:t>
+      </w:r>
+      <w:r>
+        <w:t>Necesito</w:t>
+      </w:r>
+      <w:r>
+        <w:t xml:space="preserve"> saber en </w:t>
+      </w:r>
+      <w:proofErr w:type="spellStart"/>
+      <w:r>
+        <w:t>que</w:t>
+      </w:r>
+      <w:proofErr w:type="spellEnd"/>
+      <w:r>
+        <w:t xml:space="preserve"> </w:t>
+      </w:r>
+      <w:r>
+        <w:rPr>
+          <w:u w:val="single"/>
+        </w:rPr>
+        <w:t>A</w:t>
+      </w:r>
+      <w:r>
+        <w:rPr>
+          <w:u w:val="single"/>
+        </w:rPr>
+        <w:t>signaturas</w:t>
+      </w:r>
+      <w:r>
+        <w:t xml:space="preserve"> ha ocurrido </w:t>
+      </w:r>
+      <w:r>
+        <w:t>la</w:t>
+      </w:r>
+      <w:r>
+        <w:t>s</w:t>
+      </w:r>
+      <w:r>
+        <w:t xml:space="preserve"> </w:t>
+      </w:r>
+      <w:r>
+        <w:t xml:space="preserve">desviaciones. Además ver en detalle la cantidad de </w:t>
+      </w:r>
+      <w:r>
+        <w:rPr>
+          <w:u w:val="single"/>
+        </w:rPr>
+        <w:t>contenidos planeados</w:t>
+      </w:r>
+      <w:r>
+        <w:t xml:space="preserve"> en el periodo analizado y la </w:t>
+      </w:r>
+      <w:r>
+        <w:rPr>
+          <w:u w:val="single"/>
+        </w:rPr>
+        <w:t>cantidad de contenidos ya dictados</w:t>
+      </w:r>
+      <w:r>
+        <w:t xml:space="preserve"> en clase en el mismo periodo</w:t>
+      </w:r>
+      <w:r>
+        <w:t xml:space="preserve">. </w:t>
+      </w:r>
+    </w:p>
+    <w:p>
+      <w:pPr>
+        <w:ind w:left="708" w:firstLine="0"/>
+      </w:pPr>
+      <w:r>
+        <w:t>Quiero tener la posibilidad de analizar distintos periodos y me demuestra cantidad de Contenidos planeados y los dictados realmente de cada Asignatura.</w:t>
+      </w:r>
+    </w:p>
+    <w:p>
+      <w:pPr>
+        <w:pStyle w:val="Prrafodelista"/>
+        <w:ind w:firstLine="0"/>
+      </w:pPr>
+      <w:r>
+        <w:t>Necesito la posibilidad de imprimir en un archivo PDF el Detalle de este indicador.</w:t>
+      </w:r>
+    </w:p>
+    <w:p>
+      <w:pPr>
+        <w:pStyle w:val="Prrafodelista"/>
+        <w:numPr>
+          <w:ilvl w:val="0"/>
+          <w:numId w:val="3"/>
+        </w:numPr>
+      </w:pPr>
+      <w:r>
+        <w:rPr>
+          <w:b/>
+        </w:rPr>
+        <w:t>Supuestos:</w:t>
+      </w:r>
+      <w:r>
+        <w:t xml:space="preserve"> </w:t>
+      </w:r>
+      <w:r>
+        <w:t xml:space="preserve">Los datos de la planificación y los datos de registros de clases dictados son cargados por el docente y están actualizados. y aprobados. </w:t>
+      </w:r>
+      <w:r>
+        <w:t xml:space="preserve"> </w:t>
+      </w:r>
+    </w:p>
+    <w:p>
+      <w:pPr>
+        <w:pStyle w:val="Prrafodelista"/>
+        <w:numPr>
+          <w:ilvl w:val="0"/>
+          <w:numId w:val="3"/>
+        </w:numPr>
+      </w:pPr>
+      <w:r>
+        <w:rPr>
+          <w:b/>
+        </w:rPr>
+        <w:t>Precondición:</w:t>
+      </w:r>
+      <w:r>
+        <w:t xml:space="preserve"> </w:t>
+      </w:r>
+      <w:r>
+        <w:t xml:space="preserve">la planificación debe estar creada aprobada. Y los registros de clases deben estar al </w:t>
+      </w:r>
+      <w:r>
+        <w:t>día</w:t>
+      </w:r>
+      <w:r>
+        <w:t>.</w:t>
+      </w:r>
+    </w:p>
+    <w:p>
+      <w:pPr>
+        <w:pStyle w:val="Prrafodelista"/>
+        <w:numPr>
+          <w:ilvl w:val="0"/>
+          <w:numId w:val="3"/>
+        </w:numPr>
+      </w:pPr>
+      <w:r>
+        <w:rPr>
+          <w:b/>
+        </w:rPr>
+        <w:t xml:space="preserve">Post Condición: </w:t>
+      </w:r>
+    </w:p>
+    <w:p>
+      <w:pPr>
+        <w:pStyle w:val="Prrafodelista"/>
+        <w:numPr>
+          <w:ilvl w:val="0"/>
+          <w:numId w:val="3"/>
+        </w:numPr>
+      </w:pPr>
+      <w:r>
+        <w:rPr>
+          <w:b/>
+        </w:rPr>
+        <w:t>Reglas de Negocio:</w:t>
+      </w:r>
+      <w:r>
+        <w:t xml:space="preserve"> </w:t>
+      </w:r>
+      <w:r>
+        <w:t xml:space="preserve">Los contenidos de </w:t>
+      </w:r>
+      <w:r>
+        <w:t>las asignaturas</w:t>
+      </w:r>
+      <w:r>
+        <w:t xml:space="preserve"> con registrados del Diseño curricular que determina el gobierno de Córdoba. A partir de estos contenidos los docentes registraran su planificación en curso y asignatura que le corresponde. Luego de la aprobación de la misma, se podrá asociar contenido a cada registro de clase diario. </w:t>
+      </w:r>
+    </w:p>
+    <w:p>
+      <w:pPr>
+        <w:pStyle w:val="Prrafodelista"/>
+        <w:numPr>
+          <w:ilvl w:val="0"/>
+          <w:numId w:val="3"/>
+        </w:numPr>
+        <w:rPr>
+          <w:b/>
+        </w:rPr>
+      </w:pPr>
+      <w:r>
+        <w:rPr>
+          <w:b/>
+        </w:rPr>
+        <w:t>Criterio de Aceptación:</w:t>
+      </w:r>
+      <w:r>
+        <w:rPr>
+          <w:b/>
+        </w:rPr>
+        <w:t xml:space="preserve"> -</w:t>
+      </w:r>
+      <w:r>
+        <w:rPr>
+          <w:b/>
+        </w:rPr>
+        <w:t xml:space="preserve"> </w:t>
+      </w:r>
+    </w:p>
+    <w:p>
+      <w:pPr>
+        <w:pStyle w:val="Prrafodelista"/>
+        <w:numPr>
+          <w:ilvl w:val="0"/>
+          <w:numId w:val="3"/>
+        </w:numPr>
+        <w:rPr>
+          <w:b/>
+        </w:rPr>
+      </w:pPr>
+      <w:r>
+        <w:rPr>
+          <w:b/>
+        </w:rPr>
+        <w:t>Discusiones:</w:t>
+      </w:r>
+      <w:r>
+        <w:t>-</w:t>
+      </w:r>
+    </w:p>
+    <w:p>
+      <w:pPr>
+        <w:pStyle w:val="Prrafodelista"/>
+        <w:numPr>
+          <w:ilvl w:val="0"/>
+          <w:numId w:val="3"/>
+        </w:numPr>
+      </w:pPr>
+      <w:r>
+        <w:rPr>
+          <w:b/>
+        </w:rPr>
+        <w:t>Estimación:</w:t>
+      </w:r>
+      <w:r>
+        <w:tab/>
+        <w:t>8,00</w:t>
+      </w:r>
+      <w:r>
+        <w:tab/>
+      </w:r>
+    </w:p>
+    <w:p>
+      <w:pPr>
+        <w:pStyle w:val="Prrafodelista"/>
+        <w:numPr>
+          <w:ilvl w:val="0"/>
+          <w:numId w:val="3"/>
+        </w:numPr>
+      </w:pPr>
+      <w:proofErr w:type="spellStart"/>
+      <w:r>
+        <w:rPr>
+          <w:b/>
+        </w:rPr>
+        <w:t>Product</w:t>
+      </w:r>
+      <w:proofErr w:type="spellEnd"/>
+      <w:r>
+        <w:rPr>
+          <w:b/>
+        </w:rPr>
+        <w:t xml:space="preserve"> </w:t>
+      </w:r>
+      <w:proofErr w:type="spellStart"/>
+      <w:r>
+        <w:rPr>
+          <w:b/>
+        </w:rPr>
+        <w:t>Owner</w:t>
+      </w:r>
+      <w:proofErr w:type="spellEnd"/>
+      <w:r>
+        <w:rPr>
+          <w:b/>
+        </w:rPr>
+        <w:t>:</w:t>
+      </w:r>
+      <w:r>
+        <w:t xml:space="preserve"> Pedro </w:t>
+      </w:r>
+      <w:r>
+        <w:t>Bazán</w:t>
+      </w:r>
+    </w:p>
+    <w:p>
+      <w:pPr>
+        <w:pStyle w:val="Prrafodelista"/>
+        <w:numPr>
+          <w:ilvl w:val="0"/>
+          <w:numId w:val="3"/>
+        </w:numPr>
+      </w:pPr>
+      <w:r>
+        <w:rPr>
+          <w:b/>
+        </w:rPr>
+        <w:t>Responsables:</w:t>
+      </w:r>
+      <w:r>
+        <w:rPr>
+          <w:b/>
+        </w:rPr>
+        <w:tab/>
+      </w:r>
+      <w:r>
+        <w:t xml:space="preserve">Pablo </w:t>
+      </w:r>
+      <w:proofErr w:type="spellStart"/>
+      <w:r>
+        <w:t>Nicoliello</w:t>
+      </w:r>
+      <w:proofErr w:type="spellEnd"/>
+      <w:r>
+        <w:t xml:space="preserve"> </w:t>
+      </w:r>
+    </w:p>
+    <w:p>
+      <w:pPr>
+        <w:pStyle w:val="Prrafodelista"/>
+        <w:numPr>
+          <w:ilvl w:val="0"/>
+          <w:numId w:val="3"/>
+        </w:numPr>
+      </w:pPr>
+      <w:r>
+        <w:rPr>
+          <w:b/>
+        </w:rPr>
+        <w:t>Prioridad:</w:t>
+      </w:r>
+      <w:r>
+        <w:tab/>
+        <w:t>Alto</w:t>
+      </w:r>
+      <w:r>
+        <w:tab/>
+      </w:r>
+    </w:p>
+    <w:p>
+      <w:pPr>
+        <w:pStyle w:val="Prrafodelista"/>
+        <w:numPr>
+          <w:ilvl w:val="0"/>
+          <w:numId w:val="3"/>
+        </w:numPr>
+      </w:pPr>
+      <w:r>
+        <w:rPr>
+          <w:b/>
+        </w:rPr>
+        <w:t>Complejidad:</w:t>
+      </w:r>
+      <w:r>
+        <w:tab/>
+        <w:t>Alta</w:t>
+      </w:r>
+    </w:p>
+    <w:p>
+      <w:pPr>
+        <w:pStyle w:val="Ttulo3"/>
+      </w:pPr>
+    </w:p>
+    <w:p>
+      <w:pPr>
+        <w:pStyle w:val="Ttulo3"/>
+      </w:pPr>
+      <w:bookmarkStart w:id="13" w:name="_Toc347786919"/>
+      <w:proofErr w:type="spellStart"/>
+      <w:r>
+        <w:t>User</w:t>
+      </w:r>
+      <w:proofErr w:type="spellEnd"/>
+      <w:r>
+        <w:t xml:space="preserve"> </w:t>
+      </w:r>
+      <w:proofErr w:type="spellStart"/>
+      <w:r>
+        <w:t>Story</w:t>
+      </w:r>
+      <w:proofErr w:type="spellEnd"/>
+      <w:r>
+        <w:t xml:space="preserve"> Nº 49</w:t>
+      </w:r>
+      <w:bookmarkEnd w:id="13"/>
+    </w:p>
+    <w:p>
+      <w:pPr>
+        <w:pStyle w:val="Prrafodelista"/>
+        <w:numPr>
+          <w:ilvl w:val="0"/>
+          <w:numId w:val="3"/>
+        </w:numPr>
+        <w:rPr>
+          <w:b/>
+        </w:rPr>
+      </w:pPr>
+      <w:r>
+        <w:rPr>
+          <w:b/>
+          <w:lang w:val="en-US"/>
+        </w:rPr>
+        <w:t>ID-Version One-:</w:t>
+      </w:r>
+      <w:r>
+        <w:rPr>
+          <w:b/>
+          <w:lang w:val="en-US"/>
+        </w:rPr>
+        <w:tab/>
+      </w:r>
+    </w:p>
+    <w:p>
+      <w:pPr>
+        <w:pStyle w:val="Prrafodelista"/>
+        <w:numPr>
+          <w:ilvl w:val="0"/>
+          <w:numId w:val="3"/>
+        </w:numPr>
+        <w:spacing w:after="200" w:line="276" w:lineRule="auto"/>
+        <w:rPr>
+          <w:lang w:val="en-US"/>
+        </w:rPr>
+      </w:pPr>
+      <w:proofErr w:type="spellStart"/>
+      <w:r>
+        <w:rPr>
+          <w:b/>
+        </w:rPr>
+        <w:t>Titulo</w:t>
+      </w:r>
+      <w:proofErr w:type="spellEnd"/>
+      <w:r>
+        <w:rPr>
+          <w:b/>
+        </w:rPr>
+        <w:t>:</w:t>
+      </w:r>
+      <w:r>
+        <w:rPr>
+          <w:b/>
+        </w:rPr>
+        <w:tab/>
+        <w:t xml:space="preserve"> </w:t>
+      </w:r>
+      <w:r>
+        <w:t xml:space="preserve">49. </w:t>
+      </w:r>
+      <w:r>
+        <w:t xml:space="preserve">Como Director, necesito  ver indicadores en el TC cuando un alumno este llegando al límite de sanciones con el objeto de poder comunicarme con </w:t>
+      </w:r>
+      <w:r>
+        <w:t>él</w:t>
+      </w:r>
+      <w:r>
+        <w:t xml:space="preserve"> y sus tutores con antelación.</w:t>
+      </w:r>
+    </w:p>
+    <w:p>
+      <w:pPr>
+        <w:pStyle w:val="Prrafodelista"/>
+        <w:numPr>
+          <w:ilvl w:val="0"/>
+          <w:numId w:val="3"/>
+        </w:numPr>
+        <w:spacing w:after="200" w:line="276" w:lineRule="auto"/>
+        <w:rPr>
+          <w:lang w:val="en-US"/>
+        </w:rPr>
+      </w:pPr>
+      <w:r>
+        <w:rPr>
+          <w:b/>
+          <w:lang w:val="en-US"/>
+        </w:rPr>
+        <w:t xml:space="preserve">Project: </w:t>
+      </w:r>
+      <w:r>
+        <w:rPr>
+          <w:lang w:val="en-US"/>
+        </w:rPr>
+        <w:t>BLPM Product Backlog</w:t>
+      </w:r>
+    </w:p>
+    <w:p>
+      <w:pPr>
+        <w:pStyle w:val="Prrafodelista"/>
+        <w:numPr>
+          <w:ilvl w:val="0"/>
+          <w:numId w:val="3"/>
+        </w:numPr>
+        <w:rPr>
+          <w:b/>
+          <w:lang w:val="en-US"/>
+        </w:rPr>
+      </w:pPr>
+      <w:r>
+        <w:rPr>
+          <w:b/>
+          <w:lang w:val="en-US"/>
+        </w:rPr>
+        <w:t>Sprint:</w:t>
+      </w:r>
+      <w:r>
+        <w:rPr>
+          <w:b/>
+          <w:lang w:val="en-US"/>
+        </w:rPr>
+        <w:tab/>
+      </w:r>
+      <w:r>
+        <w:rPr>
+          <w:lang w:val="en-US"/>
+        </w:rPr>
+        <w:t>10</w:t>
+      </w:r>
+      <w:r>
+        <w:rPr>
+          <w:b/>
+          <w:lang w:val="en-US"/>
+        </w:rPr>
+        <w:tab/>
+      </w:r>
+    </w:p>
+    <w:p>
+      <w:pPr>
+        <w:pStyle w:val="Prrafodelista"/>
+        <w:numPr>
+          <w:ilvl w:val="0"/>
+          <w:numId w:val="3"/>
+        </w:numPr>
+      </w:pPr>
+      <w:r>
+        <w:rPr>
+          <w:b/>
+        </w:rPr>
         <w:lastRenderedPageBreak/>
         <w:t>Descripción:</w:t>
       </w:r>
@@ -8028,127 +8463,2226 @@
         <w:t xml:space="preserve"> </w:t>
       </w:r>
       <w:r>
-        <w:t xml:space="preserve">Necesito poder identificar rápidamente alguna desviación que se </w:t>
-      </w:r>
+        <w:t>Como director necesito</w:t>
+      </w:r>
+      <w:r>
+        <w:t xml:space="preserve"> poder identificar rápidamente</w:t>
+      </w:r>
+      <w:r>
+        <w:t xml:space="preserve"> el nivel de amonestaciones de un curso. </w:t>
+      </w:r>
+      <w:r>
+        <w:t>Si los a</w:t>
+      </w:r>
+      <w:r>
+        <w:t xml:space="preserve">lumnos está sobrepasando el nivel esperado de </w:t>
+      </w:r>
+      <w:r>
+        <w:t>amonestaciones</w:t>
+      </w:r>
+      <w:r>
+        <w:t xml:space="preserve"> en un curso en un periodo definido. </w:t>
+      </w:r>
+    </w:p>
+    <w:p>
+      <w:pPr>
+        <w:ind w:left="708" w:firstLine="0"/>
+      </w:pPr>
+      <w:r>
+        <w:t xml:space="preserve">Necesito que muestre en el tablero de control del curso por analizar, indicadores </w:t>
+      </w:r>
+      <w:r>
+        <w:t>que represente</w:t>
+      </w:r>
+      <w:r>
+        <w:t xml:space="preserve"> la </w:t>
+      </w:r>
+      <w:r>
+        <w:t xml:space="preserve"> cantidad de </w:t>
+      </w:r>
+      <w:r>
+        <w:t xml:space="preserve">alumnos con </w:t>
+      </w:r>
+      <w:r>
+        <w:rPr>
+          <w:b/>
+        </w:rPr>
+        <w:t>más</w:t>
+      </w:r>
+      <w:r>
+        <w:rPr>
+          <w:b/>
+        </w:rPr>
+        <w:t xml:space="preserve"> de</w:t>
+      </w:r>
+      <w:r>
+        <w:rPr>
+          <w:b/>
+        </w:rPr>
+        <w:t xml:space="preserve"> n </w:t>
+      </w:r>
+      <w:r>
+        <w:rPr>
+          <w:b/>
+        </w:rPr>
+        <w:t>amonestaciones</w:t>
+      </w:r>
+      <w:r>
+        <w:t xml:space="preserve"> en un periodo. </w:t>
+      </w:r>
+    </w:p>
+    <w:p>
+      <w:pPr>
+        <w:ind w:left="708" w:firstLine="0"/>
+      </w:pPr>
+      <w:r>
+        <w:t xml:space="preserve">Necesito que me muestre los indicadores con colores Rojo, verde y amarillo, para </w:t>
+      </w:r>
+      <w:proofErr w:type="gramStart"/>
+      <w:r>
+        <w:t>darle</w:t>
+      </w:r>
+      <w:proofErr w:type="gramEnd"/>
+      <w:r>
+        <w:t xml:space="preserve"> mayor atención a los indicadores de color rojo, y darle menor importancia a los de color verde. Los indicadores de color amarillo me </w:t>
+      </w:r>
+      <w:r>
+        <w:t>muestren</w:t>
+      </w:r>
+      <w:r>
+        <w:t xml:space="preserve"> una cantidad de alumnos no tan importante pero que me mantenga alerta.</w:t>
+      </w:r>
+    </w:p>
+    <w:p>
+      <w:pPr>
+        <w:ind w:left="708" w:firstLine="0"/>
+      </w:pPr>
+      <w:r>
+        <w:t xml:space="preserve">*El número del indicador representa la cantidad de alumnos que tienen registradas </w:t>
+      </w:r>
+      <w:r>
+        <w:t>más</w:t>
+      </w:r>
+      <w:r>
+        <w:t xml:space="preserve"> n </w:t>
+      </w:r>
+      <w:r>
+        <w:t>amon</w:t>
+      </w:r>
+      <w:r>
+        <w:t>e</w:t>
+      </w:r>
+      <w:r>
+        <w:t>s</w:t>
+      </w:r>
+      <w:r>
+        <w:t>taciones en</w:t>
+      </w:r>
+      <w:r>
+        <w:t xml:space="preserve"> un periodo dado.  N: cantidad de </w:t>
+      </w:r>
+      <w:r>
+        <w:t>amonestaciones</w:t>
+      </w:r>
+      <w:r>
+        <w:t xml:space="preserve">; Periodo: fecha desde y fecha hasta de donde analizamos las </w:t>
+      </w:r>
+      <w:r>
+        <w:t>amonestaciones</w:t>
+      </w:r>
+      <w:r>
+        <w:t xml:space="preserve"> registradas en este curso. (US 47)</w:t>
+      </w:r>
+    </w:p>
+    <w:p>
+      <w:pPr>
+        <w:pStyle w:val="Prrafodelista"/>
+        <w:numPr>
+          <w:ilvl w:val="0"/>
+          <w:numId w:val="3"/>
+        </w:numPr>
+      </w:pPr>
+      <w:r>
+        <w:rPr>
+          <w:b/>
+        </w:rPr>
+        <w:t>Supuestos:</w:t>
+      </w:r>
+      <w:r>
+        <w:t xml:space="preserve"> S</w:t>
+      </w:r>
+      <w:r>
+        <w:t>uponemos que el administrador adecuo los valores de parámetros de la cantidad de faltas a tener en cuenta y los valores de significancia para darle el co</w:t>
+      </w:r>
+      <w:r>
+        <w:t xml:space="preserve">lor de nivel de atención a cada </w:t>
+      </w:r>
+      <w:r>
+        <w:t>indicador.</w:t>
+      </w:r>
+    </w:p>
+    <w:p>
+      <w:pPr>
+        <w:pStyle w:val="Prrafodelista"/>
+        <w:numPr>
+          <w:ilvl w:val="0"/>
+          <w:numId w:val="3"/>
+        </w:numPr>
+      </w:pPr>
+      <w:r>
+        <w:rPr>
+          <w:b/>
+        </w:rPr>
+        <w:t>Precondición:</w:t>
+      </w:r>
+      <w:r>
+        <w:t xml:space="preserve"> </w:t>
+      </w:r>
+    </w:p>
+    <w:p>
+      <w:pPr>
+        <w:pStyle w:val="Prrafodelista"/>
+        <w:numPr>
+          <w:ilvl w:val="0"/>
+          <w:numId w:val="3"/>
+        </w:numPr>
+      </w:pPr>
+      <w:r>
+        <w:rPr>
+          <w:b/>
+        </w:rPr>
+        <w:t xml:space="preserve">Post Condición: </w:t>
+      </w:r>
+      <w:r>
+        <w:t xml:space="preserve">mostrar un Grafico en el Tablero de control que muestre </w:t>
+      </w:r>
+      <w:r>
+        <w:t>los indicadores respectivos al nivel de</w:t>
+      </w:r>
+      <w:r>
+        <w:t xml:space="preserve"> </w:t>
+      </w:r>
+      <w:r>
+        <w:t>amonestaciones  del curso.</w:t>
+      </w:r>
+    </w:p>
+    <w:p>
+      <w:pPr>
+        <w:pStyle w:val="Prrafodelista"/>
+        <w:numPr>
+          <w:ilvl w:val="0"/>
+          <w:numId w:val="3"/>
+        </w:numPr>
+      </w:pPr>
+      <w:r>
+        <w:rPr>
+          <w:b/>
+        </w:rPr>
+        <w:t>Reglas de Negocio:</w:t>
+      </w:r>
+      <w:r>
+        <w:t xml:space="preserve"> </w:t>
+      </w:r>
+    </w:p>
+    <w:p>
+      <w:pPr>
+        <w:pStyle w:val="Prrafodelista"/>
+        <w:numPr>
+          <w:ilvl w:val="0"/>
+          <w:numId w:val="3"/>
+        </w:numPr>
+        <w:rPr>
+          <w:b/>
+        </w:rPr>
+      </w:pPr>
+      <w:r>
+        <w:rPr>
+          <w:b/>
+        </w:rPr>
+        <w:t>Criterio de Aceptación:</w:t>
+      </w:r>
+      <w:r>
+        <w:rPr>
+          <w:b/>
+        </w:rPr>
+        <w:t xml:space="preserve"> </w:t>
+      </w:r>
+    </w:p>
+    <w:p>
+      <w:pPr>
+        <w:pStyle w:val="Prrafodelista"/>
+        <w:numPr>
+          <w:ilvl w:val="0"/>
+          <w:numId w:val="3"/>
+        </w:numPr>
+        <w:rPr>
+          <w:b/>
+        </w:rPr>
+      </w:pPr>
+      <w:r>
+        <w:rPr>
+          <w:b/>
+        </w:rPr>
+        <w:t>Discusiones</w:t>
+      </w:r>
+      <w:proofErr w:type="gramStart"/>
+      <w:r>
+        <w:rPr>
+          <w:b/>
+        </w:rPr>
+        <w:t>:</w:t>
+      </w:r>
+      <w:r>
+        <w:t>.</w:t>
+      </w:r>
+      <w:proofErr w:type="gramEnd"/>
+    </w:p>
+    <w:p>
+      <w:pPr>
+        <w:pStyle w:val="Prrafodelista"/>
+        <w:numPr>
+          <w:ilvl w:val="0"/>
+          <w:numId w:val="3"/>
+        </w:numPr>
+      </w:pPr>
+      <w:r>
+        <w:rPr>
+          <w:b/>
+        </w:rPr>
+        <w:t>Estimación:</w:t>
+      </w:r>
+      <w:r>
+        <w:tab/>
+        <w:t>8,00</w:t>
+      </w:r>
+      <w:r>
+        <w:tab/>
+      </w:r>
+    </w:p>
+    <w:p>
+      <w:pPr>
+        <w:pStyle w:val="Prrafodelista"/>
+        <w:numPr>
+          <w:ilvl w:val="0"/>
+          <w:numId w:val="3"/>
+        </w:numPr>
+      </w:pPr>
       <w:proofErr w:type="spellStart"/>
       <w:r>
-        <w:t>este</w:t>
+        <w:rPr>
+          <w:b/>
+        </w:rPr>
+        <w:t>Product</w:t>
       </w:r>
       <w:proofErr w:type="spellEnd"/>
       <w:r>
-        <w:t xml:space="preserve"> dando en algunos de los cursos del establecimiento. Donde muestre indicadores en un Tablero de Control.  Cada indicador debe representar numéricamente la gravedad de la desviación de la planificación del curso.  </w:t>
-      </w:r>
-    </w:p>
-    <w:p>
-      <w:pPr>
-        <w:ind w:left="720" w:firstLine="0"/>
-      </w:pPr>
-      <w:r>
-        <w:t xml:space="preserve">*El número indica el porcentaje de la cobertura de la planificación en un periodo dado. Tomando como la totalidad el conjunto de contenidos planificados en un periodo, la cobertura </w:t>
+        <w:rPr>
+          <w:b/>
+        </w:rPr>
+        <w:t xml:space="preserve"> </w:t>
+      </w:r>
+      <w:proofErr w:type="spellStart"/>
+      <w:r>
+        <w:rPr>
+          <w:b/>
+        </w:rPr>
+        <w:t>Owner</w:t>
+      </w:r>
+      <w:proofErr w:type="spellEnd"/>
+      <w:r>
+        <w:rPr>
+          <w:b/>
+        </w:rPr>
+        <w:t>:</w:t>
+      </w:r>
+      <w:r>
+        <w:t xml:space="preserve"> Pedro </w:t>
+      </w:r>
+      <w:proofErr w:type="spellStart"/>
+      <w:r>
+        <w:t>Bazan</w:t>
+      </w:r>
+      <w:proofErr w:type="spellEnd"/>
+    </w:p>
+    <w:p>
+      <w:pPr>
+        <w:pStyle w:val="Prrafodelista"/>
+        <w:numPr>
+          <w:ilvl w:val="0"/>
+          <w:numId w:val="3"/>
+        </w:numPr>
+      </w:pPr>
+      <w:r>
+        <w:rPr>
+          <w:b/>
+        </w:rPr>
+        <w:t>Responsables:</w:t>
+      </w:r>
+      <w:r>
+        <w:rPr>
+          <w:b/>
+        </w:rPr>
+        <w:tab/>
+      </w:r>
+      <w:r>
+        <w:t xml:space="preserve">Pablo </w:t>
+      </w:r>
+      <w:proofErr w:type="spellStart"/>
+      <w:r>
+        <w:t>Nicoliello</w:t>
+      </w:r>
+      <w:proofErr w:type="spellEnd"/>
+      <w:r>
+        <w:t xml:space="preserve"> </w:t>
+      </w:r>
+    </w:p>
+    <w:p>
+      <w:pPr>
+        <w:pStyle w:val="Prrafodelista"/>
+        <w:numPr>
+          <w:ilvl w:val="0"/>
+          <w:numId w:val="3"/>
+        </w:numPr>
+      </w:pPr>
+      <w:r>
+        <w:rPr>
+          <w:b/>
+        </w:rPr>
+        <w:t>Prioridad:</w:t>
+      </w:r>
+      <w:r>
+        <w:tab/>
+        <w:t>Alto</w:t>
+      </w:r>
+      <w:r>
+        <w:tab/>
+      </w:r>
+    </w:p>
+    <w:p>
+      <w:pPr>
+        <w:pStyle w:val="Prrafodelista"/>
+        <w:numPr>
+          <w:ilvl w:val="0"/>
+          <w:numId w:val="3"/>
+        </w:numPr>
+      </w:pPr>
+      <w:r>
+        <w:rPr>
+          <w:b/>
+        </w:rPr>
+        <w:t>Complejidad:</w:t>
+      </w:r>
+      <w:r>
+        <w:tab/>
+        <w:t>Alta</w:t>
+      </w:r>
+    </w:p>
+    <w:p>
+      <w:pPr>
+        <w:spacing w:after="200" w:line="276" w:lineRule="auto"/>
+      </w:pPr>
+    </w:p>
+    <w:p>
+      <w:pPr>
+        <w:pStyle w:val="Ttulo3"/>
+      </w:pPr>
+      <w:bookmarkStart w:id="14" w:name="_Toc347786920"/>
+      <w:proofErr w:type="spellStart"/>
+      <w:r>
+        <w:t>User</w:t>
+      </w:r>
+      <w:proofErr w:type="spellEnd"/>
+      <w:r>
+        <w:t xml:space="preserve"> </w:t>
+      </w:r>
+      <w:proofErr w:type="spellStart"/>
+      <w:r>
+        <w:t>Story</w:t>
+      </w:r>
+      <w:proofErr w:type="spellEnd"/>
+      <w:r>
+        <w:t xml:space="preserve"> Nº</w:t>
+      </w:r>
+      <w:r>
+        <w:t xml:space="preserve"> 50</w:t>
+      </w:r>
+      <w:bookmarkEnd w:id="14"/>
+    </w:p>
+    <w:p>
+      <w:pPr>
+        <w:pStyle w:val="Prrafodelista"/>
+        <w:numPr>
+          <w:ilvl w:val="0"/>
+          <w:numId w:val="3"/>
+        </w:numPr>
+        <w:rPr>
+          <w:b/>
+        </w:rPr>
+      </w:pPr>
+      <w:r>
+        <w:rPr>
+          <w:b/>
+          <w:lang w:val="en-US"/>
+        </w:rPr>
+        <w:t>ID-Version One-:</w:t>
+      </w:r>
+      <w:r>
+        <w:rPr>
+          <w:b/>
+          <w:lang w:val="en-US"/>
+        </w:rPr>
+        <w:tab/>
+      </w:r>
+    </w:p>
+    <w:p>
+      <w:pPr>
+        <w:pStyle w:val="Prrafodelista"/>
+        <w:numPr>
+          <w:ilvl w:val="0"/>
+          <w:numId w:val="3"/>
+        </w:numPr>
+        <w:rPr>
+          <w:lang w:val="en-US"/>
+        </w:rPr>
+      </w:pPr>
+      <w:proofErr w:type="spellStart"/>
+      <w:r>
+        <w:rPr>
+          <w:b/>
+        </w:rPr>
+        <w:t>Titulo</w:t>
+      </w:r>
+      <w:proofErr w:type="spellEnd"/>
+      <w:r>
+        <w:rPr>
+          <w:b/>
+        </w:rPr>
+        <w:t>:</w:t>
+      </w:r>
+      <w:r>
+        <w:rPr>
+          <w:b/>
+        </w:rPr>
+        <w:tab/>
+        <w:t xml:space="preserve"> </w:t>
+      </w:r>
+      <w:r>
+        <w:rPr>
+          <w:rFonts w:ascii="Arial" w:hAnsi="Arial" w:cs="Arial"/>
+          <w:color w:val="000000"/>
+        </w:rPr>
+        <w:t xml:space="preserve">50. Como director del colegio necesito analizar los detalles de las sanciones que son alertadas en el indicador por curso </w:t>
+      </w:r>
+      <w:r>
+        <w:rPr>
+          <w:rFonts w:ascii="Arial" w:hAnsi="Arial" w:cs="Arial"/>
+          <w:color w:val="000000"/>
+        </w:rPr>
+        <w:t>estén</w:t>
+      </w:r>
+      <w:r>
+        <w:rPr>
+          <w:rFonts w:ascii="Arial" w:hAnsi="Arial" w:cs="Arial"/>
+          <w:color w:val="000000"/>
+        </w:rPr>
+        <w:t xml:space="preserve"> por encima del valor esperado.</w:t>
+      </w:r>
+    </w:p>
+    <w:p>
+      <w:pPr>
+        <w:pStyle w:val="Prrafodelista"/>
+        <w:numPr>
+          <w:ilvl w:val="0"/>
+          <w:numId w:val="3"/>
+        </w:numPr>
+        <w:rPr>
+          <w:lang w:val="en-US"/>
+        </w:rPr>
+      </w:pPr>
+      <w:r>
+        <w:rPr>
+          <w:b/>
+          <w:lang w:val="en-US"/>
+        </w:rPr>
+        <w:t xml:space="preserve">Project: </w:t>
+      </w:r>
+      <w:r>
+        <w:rPr>
+          <w:lang w:val="en-US"/>
+        </w:rPr>
+        <w:t>BLPM Product Backlog</w:t>
+      </w:r>
+    </w:p>
+    <w:p>
+      <w:pPr>
+        <w:pStyle w:val="Prrafodelista"/>
+        <w:numPr>
+          <w:ilvl w:val="0"/>
+          <w:numId w:val="3"/>
+        </w:numPr>
+        <w:rPr>
+          <w:b/>
+          <w:lang w:val="en-US"/>
+        </w:rPr>
+      </w:pPr>
+      <w:r>
+        <w:rPr>
+          <w:b/>
+          <w:lang w:val="en-US"/>
+        </w:rPr>
+        <w:t>Sprint:</w:t>
+      </w:r>
+      <w:r>
+        <w:rPr>
+          <w:b/>
+          <w:lang w:val="en-US"/>
+        </w:rPr>
+        <w:tab/>
+      </w:r>
+      <w:r>
+        <w:rPr>
+          <w:lang w:val="en-US"/>
+        </w:rPr>
+        <w:t>10</w:t>
+      </w:r>
+      <w:r>
+        <w:rPr>
+          <w:b/>
+          <w:lang w:val="en-US"/>
+        </w:rPr>
+        <w:tab/>
+      </w:r>
+    </w:p>
+    <w:p>
+      <w:pPr>
+        <w:pStyle w:val="Prrafodelista"/>
+        <w:numPr>
+          <w:ilvl w:val="0"/>
+          <w:numId w:val="3"/>
+        </w:numPr>
+      </w:pPr>
+      <w:r>
+        <w:rPr>
+          <w:b/>
+        </w:rPr>
+        <w:t>Descripción:</w:t>
+      </w:r>
+      <w:r>
+        <w:t xml:space="preserve"> </w:t>
+      </w:r>
+      <w:r>
+        <w:t xml:space="preserve">Como director necesito analizar con más detalles cuales son los alumnos que superan las n amonestaciones, y de qué fecha son cada una de las amonestaciones. Necesito estar al tanto de la cantidad de alumnos que superen las N </w:t>
+      </w:r>
+      <w:r>
+        <w:t>amonestaciones</w:t>
+      </w:r>
+      <w:r>
+        <w:t xml:space="preserve">, saber el nombre de los alumnos que estén </w:t>
+      </w:r>
+      <w:r>
+        <w:t>con problemas y requieren mayor atención</w:t>
+      </w:r>
+      <w:r>
+        <w:t xml:space="preserve">.  Necesito </w:t>
+      </w:r>
+      <w:r>
+        <w:t xml:space="preserve">conocer el motivo por el cual fueron sancionados. </w:t>
+      </w:r>
+    </w:p>
+    <w:p>
+      <w:pPr>
+        <w:pStyle w:val="Prrafodelista"/>
+        <w:ind w:firstLine="0"/>
+      </w:pPr>
+      <w:r>
+        <w:t xml:space="preserve">Necesito una vez que obtenga los detalles </w:t>
+      </w:r>
+      <w:r>
+        <w:t>de este indicador</w:t>
+      </w:r>
+      <w:r>
+        <w:t xml:space="preserve">, poder imprimir en un archivo de PDF. </w:t>
+      </w:r>
+    </w:p>
+    <w:p>
+      <w:pPr>
+        <w:pStyle w:val="Prrafodelista"/>
+        <w:numPr>
+          <w:ilvl w:val="0"/>
+          <w:numId w:val="3"/>
+        </w:numPr>
+      </w:pPr>
+      <w:r>
+        <w:rPr>
+          <w:b/>
+        </w:rPr>
+        <w:t>Supuestos:</w:t>
+      </w:r>
+      <w:r>
+        <w:rPr>
+          <w:b/>
+        </w:rPr>
+        <w:t xml:space="preserve"> </w:t>
+      </w:r>
+      <w:r>
+        <w:t>S</w:t>
+      </w:r>
+      <w:r>
+        <w:t xml:space="preserve">uponemos que el administrador adecuo los valores de parámetros de la cantidad de </w:t>
+      </w:r>
+      <w:r>
+        <w:t>amonestaciones</w:t>
+      </w:r>
+      <w:r>
+        <w:t xml:space="preserve"> a tener en cuenta y los valores de significancia para darle el color de niv</w:t>
+      </w:r>
+      <w:r>
+        <w:t>el de atención a cada</w:t>
+      </w:r>
+      <w:r>
+        <w:t xml:space="preserve"> indicador.</w:t>
+      </w:r>
+    </w:p>
+    <w:p>
+      <w:pPr>
+        <w:pStyle w:val="Prrafodelista"/>
+        <w:numPr>
+          <w:ilvl w:val="0"/>
+          <w:numId w:val="3"/>
+        </w:numPr>
+      </w:pPr>
+      <w:r>
+        <w:rPr>
+          <w:b/>
+        </w:rPr>
+        <w:t>Precondición:</w:t>
+      </w:r>
+      <w:r>
+        <w:t xml:space="preserve"> </w:t>
+      </w:r>
+    </w:p>
+    <w:p>
+      <w:pPr>
+        <w:pStyle w:val="Prrafodelista"/>
+        <w:numPr>
+          <w:ilvl w:val="0"/>
+          <w:numId w:val="3"/>
+        </w:numPr>
+      </w:pPr>
+      <w:r>
+        <w:rPr>
+          <w:b/>
+        </w:rPr>
+        <w:t xml:space="preserve">Post Condición: </w:t>
+      </w:r>
+    </w:p>
+    <w:p>
+      <w:pPr>
+        <w:pStyle w:val="Prrafodelista"/>
+        <w:numPr>
+          <w:ilvl w:val="0"/>
+          <w:numId w:val="3"/>
+        </w:numPr>
+      </w:pPr>
+      <w:r>
+        <w:rPr>
+          <w:b/>
+        </w:rPr>
+        <w:t>Reglas de Negocio:</w:t>
+      </w:r>
+      <w:r>
+        <w:t xml:space="preserve"> </w:t>
+      </w:r>
+    </w:p>
+    <w:p>
+      <w:pPr>
+        <w:pStyle w:val="Prrafodelista"/>
+        <w:numPr>
+          <w:ilvl w:val="0"/>
+          <w:numId w:val="3"/>
+        </w:numPr>
+        <w:rPr>
+          <w:b/>
+        </w:rPr>
+      </w:pPr>
+      <w:r>
+        <w:rPr>
+          <w:b/>
+        </w:rPr>
+        <w:lastRenderedPageBreak/>
+        <w:t>Criterio de Aceptación:</w:t>
+      </w:r>
+      <w:r>
+        <w:rPr>
+          <w:b/>
+        </w:rPr>
+        <w:t xml:space="preserve"> </w:t>
+      </w:r>
+      <w:r>
+        <w:t>obtener los detalles del indicador que selección. Los detalles incluye fecha que se registra la amonestación, nombre del alumno, cantidad, motivo de sanción.</w:t>
+      </w:r>
+    </w:p>
+    <w:p>
+      <w:pPr>
+        <w:pStyle w:val="Prrafodelista"/>
+        <w:numPr>
+          <w:ilvl w:val="0"/>
+          <w:numId w:val="3"/>
+        </w:numPr>
+        <w:rPr>
+          <w:b/>
+        </w:rPr>
+      </w:pPr>
+      <w:r>
+        <w:rPr>
+          <w:b/>
+        </w:rPr>
+        <w:t>Discusiones</w:t>
       </w:r>
       <w:proofErr w:type="gramStart"/>
       <w:r>
-        <w:t>de los planificado</w:t>
+        <w:rPr>
+          <w:b/>
+        </w:rPr>
+        <w:t>:</w:t>
+      </w:r>
+      <w:r>
+        <w:t>.</w:t>
       </w:r>
       <w:proofErr w:type="gramEnd"/>
-      <w:r>
-        <w:t xml:space="preserve"> los obtenemos de los contenidos dictados en clases, Tomados del registro de clase diario. </w:t>
-      </w:r>
-    </w:p>
-    <w:p>
-      <w:pPr>
-        <w:pStyle w:val="Prrafodelista"/>
-        <w:numPr>
-          <w:ilvl w:val="0"/>
-          <w:numId w:val="3"/>
-        </w:numPr>
-      </w:pPr>
-      <w:r>
-        <w:t xml:space="preserve">Como director necesito </w:t>
-      </w:r>
-      <w:r>
-        <w:t xml:space="preserve">poder analizar en </w:t>
+    </w:p>
+    <w:p>
+      <w:pPr>
+        <w:pStyle w:val="Prrafodelista"/>
+        <w:numPr>
+          <w:ilvl w:val="0"/>
+          <w:numId w:val="3"/>
+        </w:numPr>
+      </w:pPr>
+      <w:r>
+        <w:rPr>
+          <w:b/>
+        </w:rPr>
+        <w:t>Estimación:</w:t>
+      </w:r>
+      <w:r>
+        <w:tab/>
+        <w:t>8,00</w:t>
+      </w:r>
+      <w:r>
+        <w:tab/>
+      </w:r>
+    </w:p>
+    <w:p>
+      <w:pPr>
+        <w:pStyle w:val="Prrafodelista"/>
+        <w:numPr>
+          <w:ilvl w:val="0"/>
+          <w:numId w:val="3"/>
+        </w:numPr>
+      </w:pPr>
+      <w:proofErr w:type="spellStart"/>
+      <w:r>
+        <w:rPr>
+          <w:b/>
+        </w:rPr>
+        <w:t>Product</w:t>
+      </w:r>
+      <w:proofErr w:type="spellEnd"/>
+      <w:r>
+        <w:rPr>
+          <w:b/>
+        </w:rPr>
+        <w:t xml:space="preserve"> </w:t>
+      </w:r>
+      <w:proofErr w:type="spellStart"/>
+      <w:r>
+        <w:rPr>
+          <w:b/>
+        </w:rPr>
+        <w:t>Owner</w:t>
+      </w:r>
+      <w:proofErr w:type="spellEnd"/>
+      <w:r>
+        <w:rPr>
+          <w:b/>
+        </w:rPr>
+        <w:t>:</w:t>
+      </w:r>
+      <w:r>
+        <w:t xml:space="preserve"> Pedro </w:t>
+      </w:r>
+      <w:proofErr w:type="spellStart"/>
+      <w:r>
+        <w:t>Bazan</w:t>
+      </w:r>
+      <w:proofErr w:type="spellEnd"/>
+    </w:p>
+    <w:p>
+      <w:pPr>
+        <w:pStyle w:val="Prrafodelista"/>
+        <w:numPr>
+          <w:ilvl w:val="0"/>
+          <w:numId w:val="3"/>
+        </w:numPr>
+      </w:pPr>
+      <w:r>
+        <w:rPr>
+          <w:b/>
+        </w:rPr>
+        <w:t>Responsables:</w:t>
+      </w:r>
+      <w:r>
+        <w:rPr>
+          <w:b/>
+        </w:rPr>
+        <w:tab/>
+      </w:r>
+      <w:r>
+        <w:t xml:space="preserve">Pablo </w:t>
+      </w:r>
+      <w:proofErr w:type="spellStart"/>
+      <w:r>
+        <w:t>Nicoliello</w:t>
+      </w:r>
+      <w:proofErr w:type="spellEnd"/>
+      <w:r>
+        <w:t xml:space="preserve"> </w:t>
+      </w:r>
+    </w:p>
+    <w:p>
+      <w:pPr>
+        <w:pStyle w:val="Prrafodelista"/>
+        <w:numPr>
+          <w:ilvl w:val="0"/>
+          <w:numId w:val="3"/>
+        </w:numPr>
+      </w:pPr>
+      <w:r>
+        <w:rPr>
+          <w:b/>
+        </w:rPr>
+        <w:t>Prioridad:</w:t>
+      </w:r>
+      <w:r>
+        <w:tab/>
+        <w:t>Alto</w:t>
+      </w:r>
+      <w:r>
+        <w:tab/>
+      </w:r>
+    </w:p>
+    <w:p>
+      <w:pPr>
+        <w:pStyle w:val="Prrafodelista"/>
+        <w:numPr>
+          <w:ilvl w:val="0"/>
+          <w:numId w:val="3"/>
+        </w:numPr>
+      </w:pPr>
+      <w:r>
+        <w:rPr>
+          <w:b/>
+        </w:rPr>
+        <w:t>Complejidad:</w:t>
+      </w:r>
+      <w:r>
+        <w:tab/>
+        <w:t>Alta</w:t>
+      </w:r>
+    </w:p>
+    <w:p>
+      <w:pPr>
+        <w:pStyle w:val="Ttulo3"/>
+      </w:pPr>
+      <w:bookmarkStart w:id="15" w:name="_Toc347786921"/>
+      <w:proofErr w:type="spellStart"/>
+      <w:r>
+        <w:t>User</w:t>
+      </w:r>
+      <w:proofErr w:type="spellEnd"/>
+      <w:r>
+        <w:t xml:space="preserve"> </w:t>
+      </w:r>
+      <w:proofErr w:type="spellStart"/>
+      <w:r>
+        <w:t>Story</w:t>
+      </w:r>
+      <w:proofErr w:type="spellEnd"/>
+      <w:r>
+        <w:t xml:space="preserve"> Nº13</w:t>
+      </w:r>
+      <w:r>
+        <w:t>6</w:t>
+      </w:r>
+      <w:bookmarkEnd w:id="15"/>
+    </w:p>
+    <w:p>
+      <w:pPr>
+        <w:pStyle w:val="Prrafodelista"/>
+        <w:numPr>
+          <w:ilvl w:val="0"/>
+          <w:numId w:val="3"/>
+        </w:numPr>
+        <w:rPr>
+          <w:b/>
+        </w:rPr>
+      </w:pPr>
+      <w:r>
+        <w:rPr>
+          <w:b/>
+          <w:lang w:val="en-US"/>
+        </w:rPr>
+        <w:t>ID-Version One-:</w:t>
+      </w:r>
+      <w:r>
+        <w:rPr>
+          <w:b/>
+          <w:lang w:val="en-US"/>
+        </w:rPr>
+        <w:tab/>
+      </w:r>
+    </w:p>
+    <w:p>
+      <w:pPr>
+        <w:rPr>
+          <w:rFonts w:ascii="Arial" w:hAnsi="Arial" w:cs="Arial"/>
+          <w:color w:val="000000"/>
+        </w:rPr>
+      </w:pPr>
+      <w:r>
+        <w:rPr>
+          <w:b/>
+        </w:rPr>
+        <w:t xml:space="preserve">Título: </w:t>
+      </w:r>
+      <w:r>
+        <w:rPr>
+          <w:rFonts w:ascii="Arial" w:hAnsi="Arial" w:cs="Arial"/>
+          <w:color w:val="000000"/>
+        </w:rPr>
+        <w:t xml:space="preserve">136. Como Director o </w:t>
+      </w:r>
+      <w:proofErr w:type="spellStart"/>
+      <w:r>
+        <w:rPr>
+          <w:rFonts w:ascii="Arial" w:hAnsi="Arial" w:cs="Arial"/>
+          <w:color w:val="000000"/>
+        </w:rPr>
+        <w:t>Piscopedagogo</w:t>
+      </w:r>
+      <w:proofErr w:type="spellEnd"/>
+      <w:r>
+        <w:rPr>
+          <w:rFonts w:ascii="Arial" w:hAnsi="Arial" w:cs="Arial"/>
+          <w:color w:val="000000"/>
+        </w:rPr>
+        <w:t xml:space="preserve">, necesito ver indicadores en el TC que den información resumida de cantidad de alumnos con notas de Aplazo en </w:t>
+      </w:r>
+      <w:proofErr w:type="spellStart"/>
+      <w:r>
+        <w:rPr>
+          <w:rFonts w:ascii="Arial" w:hAnsi="Arial" w:cs="Arial"/>
+          <w:color w:val="000000"/>
+        </w:rPr>
+        <w:t>mas</w:t>
+      </w:r>
+      <w:proofErr w:type="spellEnd"/>
+      <w:r>
+        <w:rPr>
+          <w:rFonts w:ascii="Arial" w:hAnsi="Arial" w:cs="Arial"/>
+          <w:color w:val="000000"/>
+        </w:rPr>
+        <w:t xml:space="preserve"> de 3 Asignaturas para poder hacer seguimiento de alumnos que necesitan atención.</w:t>
+      </w:r>
+    </w:p>
+    <w:p>
+      <w:pPr>
+        <w:pStyle w:val="Prrafodelista"/>
+        <w:numPr>
+          <w:ilvl w:val="0"/>
+          <w:numId w:val="3"/>
+        </w:numPr>
+        <w:spacing w:after="200" w:line="276" w:lineRule="auto"/>
+        <w:rPr>
+          <w:lang w:val="en-US"/>
+        </w:rPr>
+      </w:pPr>
+      <w:r>
+        <w:rPr>
+          <w:b/>
+        </w:rPr>
+        <w:t xml:space="preserve"> </w:t>
+      </w:r>
+      <w:r>
+        <w:rPr>
+          <w:b/>
+          <w:lang w:val="en-US"/>
+        </w:rPr>
+        <w:t xml:space="preserve">Project: </w:t>
+      </w:r>
+      <w:r>
+        <w:rPr>
+          <w:lang w:val="en-US"/>
+        </w:rPr>
+        <w:t>BLPM Product Backlog</w:t>
+      </w:r>
+    </w:p>
+    <w:p>
+      <w:pPr>
+        <w:pStyle w:val="Prrafodelista"/>
+        <w:numPr>
+          <w:ilvl w:val="0"/>
+          <w:numId w:val="3"/>
+        </w:numPr>
+        <w:rPr>
+          <w:b/>
+          <w:lang w:val="en-US"/>
+        </w:rPr>
+      </w:pPr>
+      <w:r>
+        <w:rPr>
+          <w:b/>
+          <w:lang w:val="en-US"/>
+        </w:rPr>
+        <w:t>Sprint:</w:t>
+      </w:r>
+      <w:r>
+        <w:rPr>
+          <w:b/>
+          <w:lang w:val="en-US"/>
+        </w:rPr>
+        <w:tab/>
+      </w:r>
+      <w:r>
+        <w:rPr>
+          <w:lang w:val="en-US"/>
+        </w:rPr>
+        <w:t>10</w:t>
+      </w:r>
+      <w:r>
+        <w:rPr>
+          <w:b/>
+          <w:lang w:val="en-US"/>
+        </w:rPr>
+        <w:tab/>
+      </w:r>
+    </w:p>
+    <w:p>
+      <w:pPr>
+        <w:pStyle w:val="Prrafodelista"/>
+        <w:numPr>
+          <w:ilvl w:val="0"/>
+          <w:numId w:val="3"/>
+        </w:numPr>
+        <w:ind w:left="708" w:firstLine="0"/>
+      </w:pPr>
+      <w:r>
+        <w:rPr>
+          <w:b/>
+        </w:rPr>
+        <w:t>Descripción:</w:t>
+      </w:r>
+      <w:r>
+        <w:t xml:space="preserve"> </w:t>
+      </w:r>
+      <w:r>
+        <w:t>Como director necesito poder ide</w:t>
+      </w:r>
+      <w:r>
+        <w:t>ntificar rápidamente el nivel</w:t>
+      </w:r>
+      <w:r>
+        <w:t xml:space="preserve"> </w:t>
+      </w:r>
+      <w:r>
+        <w:t>académico</w:t>
+      </w:r>
+      <w:r>
+        <w:t xml:space="preserve"> de un curso. Necesito conocer </w:t>
+      </w:r>
+      <w:r>
+        <w:t>cuál</w:t>
+      </w:r>
+      <w:r>
+        <w:t xml:space="preserve"> es la cantidad de los alumnos que tienen notas bajas y se encuentran en riesgo de NO aprobar por lo men</w:t>
+      </w:r>
+      <w:r>
+        <w:t xml:space="preserve">os </w:t>
+      </w:r>
+      <w:r>
+        <w:t>‘</w:t>
+      </w:r>
+      <w:r>
+        <w:t>n</w:t>
+      </w:r>
+      <w:r>
+        <w:t xml:space="preserve">’ </w:t>
+      </w:r>
+      <w:r>
+        <w:t xml:space="preserve">o </w:t>
+      </w:r>
+      <w:proofErr w:type="spellStart"/>
+      <w:r>
+        <w:t>mas</w:t>
+      </w:r>
+      <w:proofErr w:type="spellEnd"/>
+      <w:r>
+        <w:t xml:space="preserve"> materias (</w:t>
+      </w:r>
+      <w:r>
+        <w:t xml:space="preserve">n: es la cantidad de materias sin promedio mayor a 6 de un alumno, el valor de n tiene que ser </w:t>
+      </w:r>
+      <w:proofErr w:type="spellStart"/>
+      <w:r>
+        <w:t>parametrizado</w:t>
+      </w:r>
+      <w:proofErr w:type="spellEnd"/>
+      <w:r>
+        <w:t xml:space="preserve"> por el Administrador.</w:t>
+      </w:r>
+      <w:r>
+        <w:t xml:space="preserve">) está por debajo del nivel esperado o si han logrado superar el nivel de aprobación académica. </w:t>
+      </w:r>
+    </w:p>
+    <w:p>
+      <w:pPr>
+        <w:pStyle w:val="Prrafodelista"/>
+        <w:ind w:left="708" w:firstLine="0"/>
+      </w:pPr>
+      <w:r>
+        <w:t>Necesito que muestre en el tablero de control del curso por analizar, indicadores que</w:t>
+      </w:r>
+      <w:r>
+        <w:t xml:space="preserve"> represente la cantidad de alumnos</w:t>
+      </w:r>
+      <w:r>
+        <w:t xml:space="preserve"> que tienen</w:t>
+      </w:r>
+      <w:r>
+        <w:t xml:space="preserve"> promedio de aplazo en </w:t>
+      </w:r>
+      <w:r>
+        <w:t>más</w:t>
+      </w:r>
+      <w:r>
+        <w:t xml:space="preserve"> de n asignaturas</w:t>
+      </w:r>
+      <w:r>
+        <w:t xml:space="preserve">. </w:t>
+      </w:r>
+    </w:p>
+    <w:p>
+      <w:pPr>
+        <w:ind w:left="708" w:firstLine="0"/>
+      </w:pPr>
+      <w:r>
+        <w:t xml:space="preserve">Necesito que me muestre los indicadores con colores Rojo, verde y amarillo, para </w:t>
+      </w:r>
+      <w:proofErr w:type="gramStart"/>
+      <w:r>
+        <w:t>darle</w:t>
+      </w:r>
+      <w:proofErr w:type="gramEnd"/>
+      <w:r>
+        <w:t xml:space="preserve"> mayor atención a los indicadores de color rojo, y darle menor importancia a los de color verde. Los indicadores de color amarillo me muestren una cantidad de alumnos no tan importante pero que me mantenga alerta.</w:t>
+      </w:r>
+    </w:p>
+    <w:p>
+      <w:pPr>
+        <w:ind w:left="708" w:firstLine="0"/>
+      </w:pPr>
+      <w:r>
+        <w:t xml:space="preserve">*El número del indicador representa la cantidad de </w:t>
+      </w:r>
+      <w:r>
+        <w:t xml:space="preserve">alumnos que tienen promedio de aplazo en </w:t>
+      </w:r>
+      <w:r>
+        <w:t>más</w:t>
+      </w:r>
+      <w:r>
+        <w:t xml:space="preserve"> de n asignaturas</w:t>
+      </w:r>
+      <w:r>
+        <w:t xml:space="preserve">. El promedio es calculado </w:t>
+      </w:r>
+      <w:r>
+        <w:t>por la notas registradas en un periodo determinado (periodo es configurado, US 47).</w:t>
+      </w:r>
+    </w:p>
+    <w:p>
+      <w:pPr>
+        <w:pStyle w:val="Prrafodelista"/>
+        <w:numPr>
+          <w:ilvl w:val="0"/>
+          <w:numId w:val="3"/>
+        </w:numPr>
+      </w:pPr>
+      <w:r>
+        <w:rPr>
+          <w:b/>
+        </w:rPr>
+        <w:t>Supuestos:</w:t>
+      </w:r>
+      <w:r>
+        <w:t xml:space="preserve"> S</w:t>
+      </w:r>
+      <w:r>
+        <w:t>uponemos que el administrador adecuo los valores de parámetros de la cantidad de faltas a tener en cuenta y los valores de significancia para darle el color de nivel de atención a cadí indicador.</w:t>
+      </w:r>
+    </w:p>
+    <w:p>
+      <w:pPr>
+        <w:pStyle w:val="Prrafodelista"/>
+        <w:numPr>
+          <w:ilvl w:val="0"/>
+          <w:numId w:val="3"/>
+        </w:numPr>
+      </w:pPr>
+      <w:r>
+        <w:rPr>
+          <w:b/>
+        </w:rPr>
+        <w:t>Precondición:</w:t>
+      </w:r>
+      <w:r>
+        <w:t xml:space="preserve"> </w:t>
+      </w:r>
+    </w:p>
+    <w:p>
+      <w:pPr>
+        <w:pStyle w:val="Prrafodelista"/>
+        <w:numPr>
+          <w:ilvl w:val="0"/>
+          <w:numId w:val="3"/>
+        </w:numPr>
+      </w:pPr>
+      <w:r>
+        <w:rPr>
+          <w:b/>
+        </w:rPr>
+        <w:t xml:space="preserve">Post Condición: </w:t>
+      </w:r>
+    </w:p>
+    <w:p>
+      <w:pPr>
+        <w:pStyle w:val="Prrafodelista"/>
+        <w:numPr>
+          <w:ilvl w:val="0"/>
+          <w:numId w:val="3"/>
+        </w:numPr>
+      </w:pPr>
+      <w:r>
+        <w:rPr>
+          <w:b/>
+        </w:rPr>
+        <w:t>Reglas de Negocio:</w:t>
+      </w:r>
+      <w:r>
+        <w:t xml:space="preserve"> </w:t>
+      </w:r>
+    </w:p>
+    <w:p>
+      <w:pPr>
+        <w:pStyle w:val="Prrafodelista"/>
+        <w:numPr>
+          <w:ilvl w:val="0"/>
+          <w:numId w:val="3"/>
+        </w:numPr>
+        <w:rPr>
+          <w:b/>
+        </w:rPr>
+      </w:pPr>
+      <w:r>
+        <w:rPr>
+          <w:b/>
+        </w:rPr>
+        <w:t>Criterio de Aceptación:</w:t>
+      </w:r>
+    </w:p>
+    <w:p>
+      <w:pPr>
+        <w:pStyle w:val="Prrafodelista"/>
+        <w:numPr>
+          <w:ilvl w:val="0"/>
+          <w:numId w:val="3"/>
+        </w:numPr>
+        <w:rPr>
+          <w:b/>
+        </w:rPr>
+      </w:pPr>
+      <w:r>
+        <w:rPr>
+          <w:b/>
+        </w:rPr>
+        <w:t>Discusiones</w:t>
+      </w:r>
+      <w:proofErr w:type="gramStart"/>
+      <w:r>
+        <w:rPr>
+          <w:b/>
+        </w:rPr>
+        <w:t>:</w:t>
+      </w:r>
+      <w:r>
+        <w:t>.</w:t>
+      </w:r>
+      <w:proofErr w:type="gramEnd"/>
+    </w:p>
+    <w:p>
+      <w:pPr>
+        <w:pStyle w:val="Prrafodelista"/>
+        <w:numPr>
+          <w:ilvl w:val="0"/>
+          <w:numId w:val="3"/>
+        </w:numPr>
+      </w:pPr>
+      <w:r>
+        <w:rPr>
+          <w:b/>
+        </w:rPr>
+        <w:t>Estimación:</w:t>
+      </w:r>
+      <w:r>
+        <w:tab/>
+        <w:t>8,00</w:t>
+      </w:r>
+      <w:r>
+        <w:tab/>
+      </w:r>
+    </w:p>
+    <w:p>
+      <w:pPr>
+        <w:pStyle w:val="Prrafodelista"/>
+        <w:numPr>
+          <w:ilvl w:val="0"/>
+          <w:numId w:val="3"/>
+        </w:numPr>
+      </w:pPr>
+      <w:proofErr w:type="spellStart"/>
+      <w:r>
+        <w:rPr>
+          <w:b/>
+        </w:rPr>
+        <w:t>Product</w:t>
+      </w:r>
+      <w:proofErr w:type="spellEnd"/>
+      <w:r>
+        <w:rPr>
+          <w:b/>
+        </w:rPr>
+        <w:t xml:space="preserve"> </w:t>
+      </w:r>
+      <w:proofErr w:type="spellStart"/>
+      <w:r>
+        <w:rPr>
+          <w:b/>
+        </w:rPr>
+        <w:t>Owner</w:t>
+      </w:r>
+      <w:proofErr w:type="spellEnd"/>
+      <w:r>
+        <w:rPr>
+          <w:b/>
+        </w:rPr>
+        <w:t>:</w:t>
+      </w:r>
+      <w:r>
+        <w:t xml:space="preserve"> Pedro </w:t>
+      </w:r>
+      <w:r>
+        <w:t>Bazán</w:t>
+      </w:r>
+    </w:p>
+    <w:p>
+      <w:pPr>
+        <w:pStyle w:val="Prrafodelista"/>
+        <w:numPr>
+          <w:ilvl w:val="0"/>
+          <w:numId w:val="3"/>
+        </w:numPr>
+      </w:pPr>
+      <w:r>
+        <w:rPr>
+          <w:b/>
+        </w:rPr>
+        <w:t>Responsables:</w:t>
+      </w:r>
+      <w:r>
+        <w:rPr>
+          <w:b/>
+        </w:rPr>
+        <w:tab/>
+      </w:r>
+      <w:r>
+        <w:t xml:space="preserve">Pablo </w:t>
+      </w:r>
+      <w:proofErr w:type="spellStart"/>
+      <w:r>
+        <w:t>Nicoliello</w:t>
+      </w:r>
+      <w:proofErr w:type="spellEnd"/>
+      <w:r>
+        <w:t xml:space="preserve"> </w:t>
+      </w:r>
+    </w:p>
+    <w:p>
+      <w:pPr>
+        <w:pStyle w:val="Prrafodelista"/>
+        <w:numPr>
+          <w:ilvl w:val="0"/>
+          <w:numId w:val="3"/>
+        </w:numPr>
+      </w:pPr>
+      <w:r>
+        <w:rPr>
+          <w:b/>
+        </w:rPr>
+        <w:t>Prioridad:</w:t>
+      </w:r>
+      <w:r>
+        <w:tab/>
+        <w:t>Alto</w:t>
+      </w:r>
+      <w:r>
+        <w:tab/>
+      </w:r>
+    </w:p>
+    <w:p>
+      <w:pPr>
+        <w:pStyle w:val="Prrafodelista"/>
+        <w:numPr>
+          <w:ilvl w:val="0"/>
+          <w:numId w:val="3"/>
+        </w:numPr>
+      </w:pPr>
+      <w:r>
+        <w:rPr>
+          <w:b/>
+        </w:rPr>
+        <w:t>Complejidad:</w:t>
+      </w:r>
+      <w:r>
+        <w:tab/>
+        <w:t>Alta</w:t>
+      </w:r>
+    </w:p>
+    <w:p>
+      <w:pPr>
+        <w:pStyle w:val="Ttulo3"/>
+      </w:pPr>
+      <w:bookmarkStart w:id="16" w:name="_Toc347786922"/>
+      <w:proofErr w:type="spellStart"/>
+      <w:r>
+        <w:t>User</w:t>
+      </w:r>
+      <w:proofErr w:type="spellEnd"/>
+      <w:r>
+        <w:t xml:space="preserve"> </w:t>
+      </w:r>
+      <w:proofErr w:type="spellStart"/>
+      <w:r>
+        <w:t>Story</w:t>
+      </w:r>
+      <w:proofErr w:type="spellEnd"/>
+      <w:r>
+        <w:t xml:space="preserve"> Nº13</w:t>
+      </w:r>
+      <w:r>
+        <w:t>7</w:t>
+      </w:r>
+      <w:bookmarkEnd w:id="16"/>
+    </w:p>
+    <w:p>
+      <w:pPr>
+        <w:pStyle w:val="Prrafodelista"/>
+        <w:numPr>
+          <w:ilvl w:val="0"/>
+          <w:numId w:val="3"/>
+        </w:numPr>
+        <w:rPr>
+          <w:b/>
+        </w:rPr>
+      </w:pPr>
+      <w:r>
+        <w:rPr>
+          <w:b/>
+          <w:lang w:val="en-US"/>
+        </w:rPr>
+        <w:t>ID-Version One-:</w:t>
+      </w:r>
+      <w:r>
+        <w:rPr>
+          <w:b/>
+          <w:lang w:val="en-US"/>
+        </w:rPr>
+        <w:tab/>
+      </w:r>
+    </w:p>
+    <w:p>
+      <w:pPr>
+        <w:pStyle w:val="Prrafodelista"/>
+        <w:numPr>
+          <w:ilvl w:val="0"/>
+          <w:numId w:val="3"/>
+        </w:numPr>
+        <w:spacing w:after="200" w:line="276" w:lineRule="auto"/>
+      </w:pPr>
+      <w:proofErr w:type="spellStart"/>
+      <w:r>
+        <w:rPr>
+          <w:b/>
+        </w:rPr>
+        <w:lastRenderedPageBreak/>
+        <w:t>Titulo</w:t>
+      </w:r>
+      <w:proofErr w:type="spellEnd"/>
+      <w:r>
+        <w:rPr>
+          <w:b/>
+        </w:rPr>
+        <w:t>:</w:t>
+      </w:r>
+      <w:r>
+        <w:rPr>
+          <w:b/>
+        </w:rPr>
+        <w:t xml:space="preserve"> </w:t>
+      </w:r>
+      <w:r>
+        <w:t xml:space="preserve">137. Como Directo o Psicopedagogo necesito analizar en detalle cantidad de Asignaturas que tienen </w:t>
       </w:r>
       <w:proofErr w:type="spellStart"/>
       <w:proofErr w:type="gramStart"/>
       <w:r>
+        <w:t>Aplazos</w:t>
+      </w:r>
+      <w:proofErr w:type="spellEnd"/>
+      <w:r>
+        <w:t>(</w:t>
+      </w:r>
+      <w:proofErr w:type="gramEnd"/>
+      <w:r>
+        <w:t>nota menor que 3) por cada alumno para poder hacer seguimiento de alumnos que necesitan atención.</w:t>
+      </w:r>
+    </w:p>
+    <w:p>
+      <w:pPr>
+        <w:pStyle w:val="Prrafodelista"/>
+        <w:numPr>
+          <w:ilvl w:val="0"/>
+          <w:numId w:val="3"/>
+        </w:numPr>
+        <w:rPr>
+          <w:lang w:val="en-US"/>
+        </w:rPr>
+      </w:pPr>
+      <w:r>
+        <w:rPr>
+          <w:b/>
+          <w:lang w:val="en-US"/>
+        </w:rPr>
+        <w:t xml:space="preserve">Project: </w:t>
+      </w:r>
+      <w:r>
+        <w:rPr>
+          <w:lang w:val="en-US"/>
+        </w:rPr>
+        <w:t>BLPM Product Backlog</w:t>
+      </w:r>
+    </w:p>
+    <w:p>
+      <w:pPr>
+        <w:pStyle w:val="Prrafodelista"/>
+        <w:numPr>
+          <w:ilvl w:val="0"/>
+          <w:numId w:val="3"/>
+        </w:numPr>
+        <w:rPr>
+          <w:b/>
+          <w:lang w:val="en-US"/>
+        </w:rPr>
+      </w:pPr>
+      <w:r>
+        <w:rPr>
+          <w:b/>
+          <w:lang w:val="en-US"/>
+        </w:rPr>
+        <w:t>Sprint:</w:t>
+      </w:r>
+      <w:r>
+        <w:rPr>
+          <w:b/>
+          <w:lang w:val="en-US"/>
+        </w:rPr>
+        <w:tab/>
+      </w:r>
+      <w:r>
+        <w:rPr>
+          <w:lang w:val="en-US"/>
+        </w:rPr>
+        <w:t>10</w:t>
+      </w:r>
+      <w:r>
+        <w:rPr>
+          <w:b/>
+          <w:lang w:val="en-US"/>
+        </w:rPr>
+        <w:tab/>
+      </w:r>
+    </w:p>
+    <w:p>
+      <w:pPr>
+        <w:pStyle w:val="Prrafodelista"/>
+        <w:numPr>
+          <w:ilvl w:val="0"/>
+          <w:numId w:val="3"/>
+        </w:numPr>
+      </w:pPr>
+      <w:r>
+        <w:rPr>
+          <w:b/>
+        </w:rPr>
+        <w:t>Descripción:</w:t>
+      </w:r>
+      <w:r>
+        <w:t xml:space="preserve"> </w:t>
+      </w:r>
+      <w:r>
+        <w:t xml:space="preserve">Como director necesito analizar con más detalles cuales son los alumnos que </w:t>
+      </w:r>
+      <w:r>
+        <w:t>necesitan atención respecto a su nivel académico.</w:t>
+      </w:r>
+      <w:r>
+        <w:t xml:space="preserve"> Necesito estar al tanto de la cantidad de alumnos que superen las N</w:t>
+      </w:r>
+      <w:r>
+        <w:t xml:space="preserve"> asignaturas sin aprobar</w:t>
+      </w:r>
+      <w:r>
+        <w:t xml:space="preserve">, saber el nombre de los alumnos que estén en riesgo de </w:t>
+      </w:r>
+      <w:r>
+        <w:t>reprobar la asignatura, el nombre de la asignatura y el promedio de nota en el periodo analizado</w:t>
+      </w:r>
+      <w:r>
+        <w:t xml:space="preserve">.  </w:t>
+      </w:r>
+    </w:p>
+    <w:p>
+      <w:pPr>
+        <w:pStyle w:val="Prrafodelista"/>
+        <w:ind w:firstLine="0"/>
+      </w:pPr>
+      <w:r>
+        <w:t xml:space="preserve">Necesito una vez que obtenga los detalles de </w:t>
+      </w:r>
+      <w:r>
+        <w:t xml:space="preserve">los alumnos con </w:t>
+      </w:r>
+      <w:proofErr w:type="spellStart"/>
+      <w:proofErr w:type="gramStart"/>
+      <w:r>
         <w:t>mas</w:t>
       </w:r>
       <w:proofErr w:type="spellEnd"/>
       <w:proofErr w:type="gramEnd"/>
       <w:r>
+        <w:t xml:space="preserve"> de N asignaturas reprobadas,</w:t>
+      </w:r>
+      <w:r>
+        <w:t xml:space="preserve"> imprimir en un archivo de PDF. </w:t>
+      </w:r>
+    </w:p>
+    <w:p>
+      <w:pPr>
+        <w:pStyle w:val="Prrafodelista"/>
+        <w:numPr>
+          <w:ilvl w:val="0"/>
+          <w:numId w:val="3"/>
+        </w:numPr>
+      </w:pPr>
+      <w:r>
+        <w:rPr>
+          <w:b/>
+        </w:rPr>
+        <w:t>Supuestos:</w:t>
+      </w:r>
+      <w:r>
+        <w:t xml:space="preserve"> S</w:t>
+      </w:r>
+      <w:r>
+        <w:t>uponemos que el administrador adecuo los valores de parámetros de la cantidad de faltas a tener en cuenta y los valores de significancia para darle el color de nivel de atención a cadí indicador.</w:t>
+      </w:r>
+    </w:p>
+    <w:p>
+      <w:pPr>
+        <w:pStyle w:val="Prrafodelista"/>
+        <w:numPr>
+          <w:ilvl w:val="0"/>
+          <w:numId w:val="3"/>
+        </w:numPr>
+      </w:pPr>
+      <w:r>
+        <w:rPr>
+          <w:b/>
+        </w:rPr>
+        <w:t>Precondición:</w:t>
+      </w:r>
+      <w:r>
         <w:t xml:space="preserve"> </w:t>
       </w:r>
-      <w:r>
-        <w:t>Detalle (</w:t>
-      </w:r>
-      <w:r>
-        <w:t>una tabla)</w:t>
-      </w:r>
-      <w:r>
-        <w:t xml:space="preserve"> el indicador. </w:t>
-      </w:r>
-      <w:r>
-        <w:t>Necesito</w:t>
-      </w:r>
-      <w:r>
-        <w:t xml:space="preserve"> saber en </w:t>
-      </w:r>
+    </w:p>
+    <w:p>
+      <w:pPr>
+        <w:pStyle w:val="Prrafodelista"/>
+        <w:numPr>
+          <w:ilvl w:val="0"/>
+          <w:numId w:val="3"/>
+        </w:numPr>
+      </w:pPr>
+      <w:r>
+        <w:rPr>
+          <w:b/>
+        </w:rPr>
+        <w:t xml:space="preserve">Post Condición: </w:t>
+      </w:r>
+    </w:p>
+    <w:p>
+      <w:pPr>
+        <w:pStyle w:val="Prrafodelista"/>
+        <w:numPr>
+          <w:ilvl w:val="0"/>
+          <w:numId w:val="3"/>
+        </w:numPr>
+      </w:pPr>
+      <w:r>
+        <w:rPr>
+          <w:b/>
+        </w:rPr>
+        <w:t>Reglas de Negocio:</w:t>
+      </w:r>
+      <w:r>
+        <w:t xml:space="preserve"> </w:t>
+      </w:r>
+    </w:p>
+    <w:p>
+      <w:pPr>
+        <w:pStyle w:val="Prrafodelista"/>
+        <w:numPr>
+          <w:ilvl w:val="0"/>
+          <w:numId w:val="3"/>
+        </w:numPr>
+        <w:rPr>
+          <w:b/>
+        </w:rPr>
+      </w:pPr>
+      <w:r>
+        <w:rPr>
+          <w:b/>
+        </w:rPr>
+        <w:t>Criterio de Aceptación:</w:t>
+      </w:r>
+      <w:r>
+        <w:t xml:space="preserve"> </w:t>
+      </w:r>
+      <w:r>
+        <w:t>M</w:t>
+      </w:r>
+      <w:r>
+        <w:t>ostrar l</w:t>
+      </w:r>
+      <w:r>
+        <w:t>os indicadores correspondientes en el tablero de control respetando los valores configurados de colores.</w:t>
+      </w:r>
+    </w:p>
+    <w:p>
+      <w:pPr>
+        <w:pStyle w:val="Prrafodelista"/>
+        <w:numPr>
+          <w:ilvl w:val="0"/>
+          <w:numId w:val="3"/>
+        </w:numPr>
+        <w:rPr>
+          <w:b/>
+        </w:rPr>
+      </w:pPr>
+      <w:r>
+        <w:rPr>
+          <w:b/>
+        </w:rPr>
+        <w:t>Discusiones:</w:t>
+      </w:r>
+    </w:p>
+    <w:p>
+      <w:pPr>
+        <w:pStyle w:val="Prrafodelista"/>
+        <w:numPr>
+          <w:ilvl w:val="0"/>
+          <w:numId w:val="3"/>
+        </w:numPr>
+      </w:pPr>
+      <w:r>
+        <w:rPr>
+          <w:b/>
+        </w:rPr>
+        <w:t>Estimación:</w:t>
+      </w:r>
+      <w:r>
+        <w:t xml:space="preserve"> </w:t>
+      </w:r>
+      <w:r>
+        <w:t>8,00</w:t>
+      </w:r>
+      <w:r>
+        <w:tab/>
+      </w:r>
+    </w:p>
+    <w:p>
+      <w:pPr>
+        <w:pStyle w:val="Prrafodelista"/>
+        <w:numPr>
+          <w:ilvl w:val="0"/>
+          <w:numId w:val="3"/>
+        </w:numPr>
+      </w:pPr>
       <w:proofErr w:type="spellStart"/>
       <w:r>
-        <w:t>que</w:t>
+        <w:rPr>
+          <w:b/>
+        </w:rPr>
+        <w:t>Product</w:t>
       </w:r>
       <w:proofErr w:type="spellEnd"/>
       <w:r>
+        <w:rPr>
+          <w:b/>
+        </w:rPr>
         <w:t xml:space="preserve"> </w:t>
       </w:r>
-      <w:r>
-        <w:rPr>
-          <w:u w:val="single"/>
-        </w:rPr>
-        <w:t>A</w:t>
-      </w:r>
-      <w:r>
-        <w:rPr>
-          <w:u w:val="single"/>
-        </w:rPr>
-        <w:t>signaturas</w:t>
-      </w:r>
-      <w:r>
-        <w:t xml:space="preserve"> ha ocurrido </w:t>
-      </w:r>
-      <w:r>
-        <w:t>la</w:t>
-      </w:r>
-      <w:r>
-        <w:t>s</w:t>
-      </w:r>
+      <w:proofErr w:type="spellStart"/>
+      <w:r>
+        <w:rPr>
+          <w:b/>
+        </w:rPr>
+        <w:t>Owner</w:t>
+      </w:r>
+      <w:proofErr w:type="spellEnd"/>
+      <w:r>
+        <w:rPr>
+          <w:b/>
+        </w:rPr>
+        <w:t>:</w:t>
+      </w:r>
+      <w:r>
+        <w:t xml:space="preserve"> Pedro </w:t>
+      </w:r>
+      <w:proofErr w:type="spellStart"/>
+      <w:r>
+        <w:t>Bazan</w:t>
+      </w:r>
+      <w:proofErr w:type="spellEnd"/>
+    </w:p>
+    <w:p>
+      <w:pPr>
+        <w:pStyle w:val="Prrafodelista"/>
+        <w:numPr>
+          <w:ilvl w:val="0"/>
+          <w:numId w:val="3"/>
+        </w:numPr>
+      </w:pPr>
+      <w:r>
+        <w:rPr>
+          <w:b/>
+        </w:rPr>
+        <w:t>Responsables:</w:t>
+      </w:r>
+      <w:r>
+        <w:rPr>
+          <w:b/>
+        </w:rPr>
+        <w:tab/>
+      </w:r>
+      <w:r>
+        <w:t xml:space="preserve">Pablo </w:t>
+      </w:r>
+      <w:proofErr w:type="spellStart"/>
+      <w:r>
+        <w:t>Nicoliello</w:t>
+      </w:r>
+      <w:proofErr w:type="spellEnd"/>
       <w:r>
         <w:t xml:space="preserve"> </w:t>
       </w:r>
-      <w:r>
-        <w:t xml:space="preserve">desviaciones. Además ver en detalle la cantidad de </w:t>
-      </w:r>
-      <w:r>
-        <w:rPr>
-          <w:u w:val="single"/>
-        </w:rPr>
-        <w:t>contenidos planeados</w:t>
-      </w:r>
-      <w:r>
-        <w:t xml:space="preserve"> en el periodo analizado y la </w:t>
-      </w:r>
-      <w:r>
-        <w:rPr>
-          <w:u w:val="single"/>
-        </w:rPr>
-        <w:t>cantidad de contenidos ya dictados</w:t>
-      </w:r>
-      <w:r>
-        <w:t xml:space="preserve"> en clase en el mismo periodo</w:t>
-      </w:r>
-      <w:r>
-        <w:t xml:space="preserve">. </w:t>
+    </w:p>
+    <w:p>
+      <w:pPr>
+        <w:pStyle w:val="Prrafodelista"/>
+        <w:numPr>
+          <w:ilvl w:val="0"/>
+          <w:numId w:val="3"/>
+        </w:numPr>
+      </w:pPr>
+      <w:r>
+        <w:rPr>
+          <w:b/>
+        </w:rPr>
+        <w:t>Prioridad:</w:t>
+      </w:r>
+      <w:r>
+        <w:tab/>
+        <w:t>Alto</w:t>
+      </w:r>
+      <w:r>
+        <w:tab/>
+      </w:r>
+    </w:p>
+    <w:p>
+      <w:pPr>
+        <w:pStyle w:val="Prrafodelista"/>
+        <w:numPr>
+          <w:ilvl w:val="0"/>
+          <w:numId w:val="3"/>
+        </w:numPr>
+      </w:pPr>
+      <w:r>
+        <w:rPr>
+          <w:b/>
+        </w:rPr>
+        <w:t>Complejidad:</w:t>
+      </w:r>
+      <w:r>
+        <w:tab/>
+        <w:t>Alta</w:t>
+      </w:r>
+    </w:p>
+    <w:p>
+      <w:pPr>
+        <w:pStyle w:val="Ttulo3"/>
+      </w:pPr>
+      <w:bookmarkStart w:id="17" w:name="_Toc347786923"/>
+      <w:proofErr w:type="spellStart"/>
+      <w:r>
+        <w:t>User</w:t>
+      </w:r>
+      <w:proofErr w:type="spellEnd"/>
+      <w:r>
+        <w:t xml:space="preserve"> </w:t>
+      </w:r>
+      <w:proofErr w:type="spellStart"/>
+      <w:r>
+        <w:t>Story</w:t>
+      </w:r>
+      <w:proofErr w:type="spellEnd"/>
+      <w:r>
+        <w:t xml:space="preserve"> Nº117</w:t>
+      </w:r>
+      <w:bookmarkEnd w:id="17"/>
+    </w:p>
+    <w:p>
+      <w:pPr>
+        <w:pStyle w:val="Prrafodelista"/>
+        <w:numPr>
+          <w:ilvl w:val="0"/>
+          <w:numId w:val="3"/>
+        </w:numPr>
+        <w:rPr>
+          <w:b/>
+        </w:rPr>
+      </w:pPr>
+      <w:r>
+        <w:rPr>
+          <w:b/>
+          <w:lang w:val="en-US"/>
+        </w:rPr>
+        <w:t>ID-Version One-:</w:t>
+      </w:r>
+      <w:r>
+        <w:rPr>
+          <w:b/>
+          <w:lang w:val="en-US"/>
+        </w:rPr>
+        <w:tab/>
+      </w:r>
+    </w:p>
+    <w:p>
+      <w:pPr>
+        <w:pStyle w:val="Prrafodelista"/>
+        <w:numPr>
+          <w:ilvl w:val="0"/>
+          <w:numId w:val="3"/>
+        </w:numPr>
+        <w:spacing w:after="200" w:line="276" w:lineRule="auto"/>
+      </w:pPr>
+      <w:proofErr w:type="spellStart"/>
+      <w:r>
+        <w:rPr>
+          <w:b/>
+        </w:rPr>
+        <w:t>Titulo</w:t>
+      </w:r>
+      <w:proofErr w:type="spellEnd"/>
+      <w:r>
+        <w:rPr>
+          <w:b/>
+        </w:rPr>
+        <w:t>:</w:t>
+      </w:r>
+      <w:r>
+        <w:rPr>
+          <w:b/>
+        </w:rPr>
+        <w:tab/>
+      </w:r>
+      <w:r>
+        <w:t xml:space="preserve"> </w:t>
+      </w:r>
+      <w:r>
+        <w:t>117.</w:t>
+      </w:r>
+      <w:r>
+        <w:rPr>
+          <w:b/>
+        </w:rPr>
+        <w:t xml:space="preserve"> </w:t>
+      </w:r>
+      <w:r>
+        <w:t xml:space="preserve">Como Director o Psicopedagogo necesito </w:t>
+      </w:r>
+      <w:r>
+        <w:t xml:space="preserve">ver TC de Alumnos con más de N </w:t>
+      </w:r>
+      <w:r>
+        <w:t>faltas  para poder hacer seguimiento de alumnos que necesitan atención</w:t>
+      </w:r>
+      <w:r>
+        <w:t>.</w:t>
+      </w:r>
+    </w:p>
+    <w:p>
+      <w:pPr>
+        <w:pStyle w:val="Prrafodelista"/>
+        <w:numPr>
+          <w:ilvl w:val="0"/>
+          <w:numId w:val="3"/>
+        </w:numPr>
+        <w:rPr>
+          <w:lang w:val="en-US"/>
+        </w:rPr>
+      </w:pPr>
+      <w:r>
+        <w:rPr>
+          <w:b/>
+          <w:lang w:val="en-US"/>
+        </w:rPr>
+        <w:t xml:space="preserve">Project: </w:t>
+      </w:r>
+      <w:r>
+        <w:rPr>
+          <w:lang w:val="en-US"/>
+        </w:rPr>
+        <w:t>BLPM Product Backlog</w:t>
+      </w:r>
+    </w:p>
+    <w:p>
+      <w:pPr>
+        <w:pStyle w:val="Prrafodelista"/>
+        <w:numPr>
+          <w:ilvl w:val="0"/>
+          <w:numId w:val="3"/>
+        </w:numPr>
+        <w:rPr>
+          <w:b/>
+          <w:lang w:val="en-US"/>
+        </w:rPr>
+      </w:pPr>
+      <w:r>
+        <w:rPr>
+          <w:b/>
+          <w:lang w:val="en-US"/>
+        </w:rPr>
+        <w:t>Sprint:</w:t>
+      </w:r>
+      <w:r>
+        <w:rPr>
+          <w:b/>
+          <w:lang w:val="en-US"/>
+        </w:rPr>
+        <w:tab/>
+      </w:r>
+      <w:r>
+        <w:rPr>
+          <w:lang w:val="en-US"/>
+        </w:rPr>
+        <w:t>10</w:t>
+      </w:r>
+      <w:r>
+        <w:rPr>
+          <w:b/>
+          <w:lang w:val="en-US"/>
+        </w:rPr>
+        <w:tab/>
+      </w:r>
+    </w:p>
+    <w:p>
+      <w:pPr>
+        <w:pStyle w:val="Prrafodelista"/>
+        <w:numPr>
+          <w:ilvl w:val="0"/>
+          <w:numId w:val="3"/>
+        </w:numPr>
+      </w:pPr>
+      <w:r>
+        <w:rPr>
+          <w:b/>
+        </w:rPr>
+        <w:t>Descripción:</w:t>
+      </w:r>
+      <w:r>
+        <w:t xml:space="preserve"> </w:t>
+      </w:r>
+      <w:r>
+        <w:t xml:space="preserve">Como director necesito poder identificar rápidamente si el nivel de ausencias de </w:t>
+      </w:r>
+      <w:r>
+        <w:t xml:space="preserve">un </w:t>
+      </w:r>
+      <w:proofErr w:type="spellStart"/>
+      <w:r>
+        <w:t>curs</w:t>
+      </w:r>
+      <w:proofErr w:type="spellEnd"/>
+      <w:r>
+        <w:t>, si</w:t>
+      </w:r>
+      <w:r>
+        <w:t xml:space="preserve"> </w:t>
+      </w:r>
+      <w:r>
+        <w:t>está</w:t>
+      </w:r>
+      <w:r>
+        <w:t xml:space="preserve"> sobrepasando el nivel esperado de ausencias en un curso en un periodo definido. </w:t>
+      </w:r>
+    </w:p>
+    <w:p>
+      <w:pPr>
+        <w:pStyle w:val="Prrafodelista"/>
+        <w:numPr>
+          <w:ilvl w:val="0"/>
+          <w:numId w:val="3"/>
+        </w:numPr>
+      </w:pPr>
+      <w:r>
+        <w:t xml:space="preserve">Necesito que muestre en el tablero de control del curso por analizar, indicadores con cantidad de </w:t>
+      </w:r>
+      <w:r>
+        <w:t>alumnos que han faltado más de n veces</w:t>
+      </w:r>
+      <w:r>
+        <w:t xml:space="preserve"> en un periodo. </w:t>
       </w:r>
     </w:p>
     <w:p>
@@ -8156,158 +10690,162 @@
         <w:ind w:left="708" w:firstLine="0"/>
       </w:pPr>
       <w:r>
-        <w:t>Quiero tener la posibilidad de analizar distintos periodos y me demuestra cantidad de Contenidos planeados y los dictados realmente de cada Asignatura.</w:t>
-      </w:r>
-    </w:p>
-    <w:p>
-      <w:pPr>
-        <w:pStyle w:val="Prrafodelista"/>
-        <w:ind w:firstLine="0"/>
-      </w:pPr>
-      <w:r>
-        <w:t>Necesito la posibilidad de imprimir en un archivo PDF el Detalle de este indicador.</w:t>
-      </w:r>
-    </w:p>
-    <w:p>
-      <w:pPr>
-        <w:pStyle w:val="Prrafodelista"/>
-        <w:numPr>
-          <w:ilvl w:val="0"/>
-          <w:numId w:val="3"/>
-        </w:numPr>
-      </w:pPr>
-      <w:r>
-        <w:rPr>
-          <w:b/>
-        </w:rPr>
-        <w:t>Supuestos:</w:t>
+        <w:t>*El número de</w:t>
+      </w:r>
+      <w:r>
+        <w:t>l</w:t>
+      </w:r>
+      <w:r>
+        <w:t xml:space="preserve"> indicador </w:t>
+      </w:r>
+      <w:r>
+        <w:t xml:space="preserve">representa la cantidad de </w:t>
+      </w:r>
+      <w:r>
+        <w:t xml:space="preserve">alumnos que tienen registradas </w:t>
+      </w:r>
+      <w:proofErr w:type="spellStart"/>
+      <w:r>
+        <w:t>mas</w:t>
+      </w:r>
+      <w:proofErr w:type="spellEnd"/>
+      <w:r>
+        <w:t xml:space="preserve"> n faltas en un periodo dado. </w:t>
       </w:r>
       <w:r>
         <w:t xml:space="preserve"> </w:t>
       </w:r>
       <w:r>
-        <w:t xml:space="preserve">Los datos de la planificación y los datos de registros de clases dictados son cargados por el docente y están actualizados. y aprobados. </w:t>
+        <w:t>N: cantidad de faltas; Periodo: fecha desde y fecha hasta de donde analizamos las falta registradas en este curso. (US 47)</w:t>
+      </w:r>
+    </w:p>
+    <w:p>
+      <w:pPr>
+        <w:pStyle w:val="Prrafodelista"/>
+        <w:numPr>
+          <w:ilvl w:val="0"/>
+          <w:numId w:val="3"/>
+        </w:numPr>
+      </w:pPr>
+      <w:r>
+        <w:rPr>
+          <w:b/>
+        </w:rPr>
+        <w:t>Supuestos</w:t>
+      </w:r>
+      <w:r>
+        <w:rPr>
+          <w:b/>
+        </w:rPr>
+        <w:t>:</w:t>
+      </w:r>
+      <w:r>
+        <w:t xml:space="preserve"> suponemos que el administrador adecuo los valores de parámetros de la cantidad de faltas a tener en cuenta y los valores de significancia para darle el color de nivel de atención a cadí indicador.</w:t>
+      </w:r>
+    </w:p>
+    <w:p>
+      <w:pPr>
+        <w:pStyle w:val="Prrafodelista"/>
+        <w:numPr>
+          <w:ilvl w:val="0"/>
+          <w:numId w:val="3"/>
+        </w:numPr>
+      </w:pPr>
+      <w:r>
+        <w:rPr>
+          <w:b/>
+        </w:rPr>
+        <w:t>Precondición:</w:t>
       </w:r>
       <w:r>
         <w:t xml:space="preserve"> </w:t>
       </w:r>
-    </w:p>
-    <w:p>
-      <w:pPr>
-        <w:pStyle w:val="Prrafodelista"/>
-        <w:numPr>
-          <w:ilvl w:val="0"/>
-          <w:numId w:val="3"/>
-        </w:numPr>
-      </w:pPr>
-      <w:r>
-        <w:rPr>
-          <w:b/>
-        </w:rPr>
-        <w:t>Precondición:</w:t>
+      <w:r>
+        <w:t>-</w:t>
+      </w:r>
+    </w:p>
+    <w:p>
+      <w:pPr>
+        <w:pStyle w:val="Prrafodelista"/>
+        <w:numPr>
+          <w:ilvl w:val="0"/>
+          <w:numId w:val="3"/>
+        </w:numPr>
+      </w:pPr>
+      <w:r>
+        <w:rPr>
+          <w:b/>
+        </w:rPr>
+        <w:t xml:space="preserve">Post Condición: </w:t>
+      </w:r>
+      <w:r>
+        <w:t>-</w:t>
+      </w:r>
+    </w:p>
+    <w:p>
+      <w:pPr>
+        <w:pStyle w:val="Prrafodelista"/>
+        <w:numPr>
+          <w:ilvl w:val="0"/>
+          <w:numId w:val="3"/>
+        </w:numPr>
+      </w:pPr>
+      <w:r>
+        <w:rPr>
+          <w:b/>
+        </w:rPr>
+        <w:t>Reglas de Negocio:</w:t>
       </w:r>
       <w:r>
         <w:t xml:space="preserve"> </w:t>
       </w:r>
       <w:r>
-        <w:t xml:space="preserve">la planificación debe estar creada aprobada. Y los registros de clases deben estar al </w:t>
-      </w:r>
-      <w:r>
-        <w:t>día</w:t>
-      </w:r>
-      <w:r>
-        <w:t>.</w:t>
-      </w:r>
-    </w:p>
-    <w:p>
-      <w:pPr>
-        <w:pStyle w:val="Prrafodelista"/>
-        <w:numPr>
-          <w:ilvl w:val="0"/>
-          <w:numId w:val="3"/>
-        </w:numPr>
-      </w:pPr>
-      <w:r>
-        <w:rPr>
-          <w:b/>
-        </w:rPr>
-        <w:t xml:space="preserve">Post Condición: </w:t>
-      </w:r>
-    </w:p>
-    <w:p>
-      <w:pPr>
-        <w:pStyle w:val="Prrafodelista"/>
-        <w:numPr>
-          <w:ilvl w:val="0"/>
-          <w:numId w:val="3"/>
-        </w:numPr>
-      </w:pPr>
-      <w:r>
-        <w:rPr>
-          <w:b/>
-        </w:rPr>
-        <w:t>Reglas de Negocio:</w:t>
+        <w:t>-</w:t>
+      </w:r>
+    </w:p>
+    <w:p>
+      <w:pPr>
+        <w:pStyle w:val="Prrafodelista"/>
+        <w:numPr>
+          <w:ilvl w:val="0"/>
+          <w:numId w:val="3"/>
+        </w:numPr>
+      </w:pPr>
+      <w:r>
+        <w:rPr>
+          <w:b/>
+        </w:rPr>
+        <w:t>Criterio de Aceptación:</w:t>
       </w:r>
       <w:r>
         <w:t xml:space="preserve"> </w:t>
       </w:r>
       <w:r>
-        <w:t xml:space="preserve">Los contenidos de </w:t>
-      </w:r>
-      <w:proofErr w:type="gramStart"/>
-      <w:r>
-        <w:t>las asignatura</w:t>
-      </w:r>
-      <w:proofErr w:type="gramEnd"/>
-      <w:r>
-        <w:t xml:space="preserve"> con registrados del Diseño curricular que determina el gobierno de Córdoba. A partir de estos contenidos los docentes registraran su planificación en curso y asignatura que le corresponde. Luego de la aprobación de la misma, se podrá asociar contenido a cada registro de clase diario. </w:t>
-      </w:r>
-    </w:p>
-    <w:p>
-      <w:pPr>
-        <w:pStyle w:val="Prrafodelista"/>
-        <w:numPr>
-          <w:ilvl w:val="0"/>
-          <w:numId w:val="3"/>
-        </w:numPr>
-        <w:rPr>
-          <w:b/>
-        </w:rPr>
-      </w:pPr>
-      <w:r>
-        <w:rPr>
-          <w:b/>
-        </w:rPr>
-        <w:t>Criterio de Aceptación:</w:t>
-      </w:r>
-      <w:r>
-        <w:rPr>
-          <w:b/>
-        </w:rPr>
-        <w:t xml:space="preserve"> -</w:t>
-      </w:r>
-      <w:r>
-        <w:rPr>
-          <w:b/>
-        </w:rPr>
-        <w:t xml:space="preserve"> </w:t>
-      </w:r>
-    </w:p>
-    <w:p>
-      <w:pPr>
-        <w:pStyle w:val="Prrafodelista"/>
-        <w:numPr>
-          <w:ilvl w:val="0"/>
-          <w:numId w:val="3"/>
-        </w:numPr>
-        <w:rPr>
-          <w:b/>
-        </w:rPr>
-      </w:pPr>
-      <w:r>
-        <w:rPr>
-          <w:b/>
-        </w:rPr>
+        <w:t>M</w:t>
+      </w:r>
+      <w:r>
+        <w:t>ostrar l</w:t>
+      </w:r>
+      <w:r>
+        <w:t>os indicadores correspondientes en el tablero de control respetando los valores configurados de colores.</w:t>
+      </w:r>
+    </w:p>
+    <w:p>
+      <w:pPr>
+        <w:pStyle w:val="Prrafodelista"/>
+        <w:numPr>
+          <w:ilvl w:val="0"/>
+          <w:numId w:val="3"/>
+        </w:numPr>
+        <w:rPr>
+          <w:b/>
+        </w:rPr>
+      </w:pPr>
+      <w:r>
+        <w:rPr>
+          <w:b/>
+        </w:rPr>
+        <w:lastRenderedPageBreak/>
         <w:t>Discusiones:</w:t>
       </w:r>
       <w:r>
@@ -8375,9 +10913,11 @@
       <w:r>
         <w:t xml:space="preserve"> Pedro </w:t>
       </w:r>
-      <w:r>
-        <w:t>Bazán</w:t>
-      </w:r>
+      <w:proofErr w:type="spellStart"/>
+      <w:r>
+        <w:t>Bazan</w:t>
+      </w:r>
+      <w:proofErr w:type="spellEnd"/>
     </w:p>
     <w:p>
       <w:pPr>
@@ -8454,67 +10994,61 @@
     </w:p>
     <w:p>
       <w:pPr>
+        <w:pStyle w:val="Ttulo3"/>
+      </w:pPr>
+      <w:bookmarkStart w:id="18" w:name="_Toc347786924"/>
+      <w:proofErr w:type="spellStart"/>
+      <w:r>
+        <w:t>User</w:t>
+      </w:r>
+      <w:proofErr w:type="spellEnd"/>
+      <w:r>
+        <w:t xml:space="preserve"> </w:t>
+      </w:r>
+      <w:proofErr w:type="spellStart"/>
+      <w:r>
+        <w:t>Story</w:t>
+      </w:r>
+      <w:proofErr w:type="spellEnd"/>
+      <w:r>
+        <w:t xml:space="preserve"> Nº118</w:t>
+      </w:r>
+      <w:bookmarkEnd w:id="18"/>
+    </w:p>
+    <w:p>
+      <w:pPr>
+        <w:pStyle w:val="Prrafodelista"/>
+        <w:numPr>
+          <w:ilvl w:val="0"/>
+          <w:numId w:val="3"/>
+        </w:numPr>
+        <w:rPr>
+          <w:b/>
+        </w:rPr>
+      </w:pPr>
+      <w:r>
+        <w:rPr>
+          <w:b/>
+          <w:lang w:val="en-US"/>
+        </w:rPr>
+        <w:t>ID-Version One-:</w:t>
+      </w:r>
+      <w:r>
+        <w:rPr>
+          <w:b/>
+          <w:lang w:val="en-US"/>
+        </w:rPr>
+        <w:tab/>
+      </w:r>
+    </w:p>
+    <w:p>
+      <w:pPr>
+        <w:pStyle w:val="Prrafodelista"/>
+        <w:numPr>
+          <w:ilvl w:val="0"/>
+          <w:numId w:val="3"/>
+        </w:numPr>
         <w:spacing w:after="200" w:line="276" w:lineRule="auto"/>
-      </w:pPr>
-    </w:p>
-    <w:p>
-      <w:pPr>
-        <w:pStyle w:val="Ttulo3"/>
-      </w:pPr>
-      <w:proofErr w:type="spellStart"/>
-      <w:r>
-        <w:t>User</w:t>
-      </w:r>
-      <w:proofErr w:type="spellEnd"/>
-      <w:r>
-        <w:t xml:space="preserve"> </w:t>
-      </w:r>
-      <w:proofErr w:type="spellStart"/>
-      <w:r>
-        <w:t>Story</w:t>
-      </w:r>
-      <w:proofErr w:type="spellEnd"/>
-      <w:r>
-        <w:t xml:space="preserve"> Nº 49</w:t>
-      </w:r>
-    </w:p>
-    <w:p>
-      <w:pPr>
-        <w:pStyle w:val="Prrafodelista"/>
-        <w:numPr>
-          <w:ilvl w:val="0"/>
-          <w:numId w:val="3"/>
-        </w:numPr>
-        <w:rPr>
-          <w:b/>
-        </w:rPr>
-      </w:pPr>
-      <w:r>
-        <w:rPr>
-          <w:b/>
-          <w:lang w:val="en-US"/>
-        </w:rPr>
-        <w:t>ID-Version One-:</w:t>
-      </w:r>
-      <w:r>
-        <w:rPr>
-          <w:b/>
-          <w:lang w:val="en-US"/>
-        </w:rPr>
-        <w:tab/>
-      </w:r>
-    </w:p>
-    <w:p>
-      <w:pPr>
-        <w:pStyle w:val="Prrafodelista"/>
-        <w:numPr>
-          <w:ilvl w:val="0"/>
-          <w:numId w:val="3"/>
-        </w:numPr>
-        <w:spacing w:after="200" w:line="276" w:lineRule="auto"/>
-        <w:rPr>
-          <w:lang w:val="en-US"/>
-        </w:rPr>
       </w:pPr>
       <w:proofErr w:type="spellStart"/>
       <w:r>
@@ -8538,28 +11072,19 @@
         <w:t xml:space="preserve"> </w:t>
       </w:r>
       <w:r>
-        <w:t xml:space="preserve">49. </w:t>
-      </w:r>
-      <w:r>
-        <w:t xml:space="preserve">Como Director, necesito  ver indicadores en el TC cuando un alumno este llegando al límite de sanciones con el objeto de poder comunicarme con </w:t>
-      </w:r>
-      <w:proofErr w:type="spellStart"/>
-      <w:r>
-        <w:t>el</w:t>
-      </w:r>
-      <w:proofErr w:type="spellEnd"/>
-      <w:r>
-        <w:t xml:space="preserve"> y sus tutores con antelación.</w:t>
-      </w:r>
-    </w:p>
-    <w:p>
-      <w:pPr>
-        <w:pStyle w:val="Prrafodelista"/>
-        <w:numPr>
-          <w:ilvl w:val="0"/>
-          <w:numId w:val="3"/>
-        </w:numPr>
-        <w:spacing w:after="200" w:line="276" w:lineRule="auto"/>
+        <w:t xml:space="preserve">118. </w:t>
+      </w:r>
+      <w:r>
+        <w:t>Como Director o psicopedagogo necesito ver detalles de cantidad de faltas por cada alumno para poder hacer seguimiento de alumnos que necesitan atención.</w:t>
+      </w:r>
+    </w:p>
+    <w:p>
+      <w:pPr>
+        <w:pStyle w:val="Prrafodelista"/>
+        <w:numPr>
+          <w:ilvl w:val="0"/>
+          <w:numId w:val="3"/>
+        </w:numPr>
         <w:rPr>
           <w:lang w:val="en-US"/>
         </w:rPr>
@@ -8635,23 +11160,107 @@
       <w:r>
         <w:t xml:space="preserve"> </w:t>
       </w:r>
-    </w:p>
-    <w:p>
-      <w:pPr>
-        <w:pStyle w:val="Prrafodelista"/>
-        <w:numPr>
-          <w:ilvl w:val="0"/>
-          <w:numId w:val="3"/>
-        </w:numPr>
-      </w:pPr>
-      <w:r>
-        <w:rPr>
-          <w:b/>
-        </w:rPr>
-        <w:t>Supuestos:</w:t>
-      </w:r>
-      <w:r>
-        <w:t xml:space="preserve">  </w:t>
+      <w:r>
+        <w:t>C</w:t>
+      </w:r>
+      <w:r>
+        <w:t xml:space="preserve">omo director necesito analizar con </w:t>
+      </w:r>
+      <w:r>
+        <w:t>más</w:t>
+      </w:r>
+      <w:r>
+        <w:t xml:space="preserve"> detalles cuales son los alumnos</w:t>
+      </w:r>
+      <w:r>
+        <w:t xml:space="preserve"> que superan las n faltas, y de </w:t>
+      </w:r>
+      <w:r>
+        <w:t>qué</w:t>
+      </w:r>
+      <w:r>
+        <w:t xml:space="preserve"> fecha son cada una de las faltas. </w:t>
+      </w:r>
+      <w:r>
+        <w:t xml:space="preserve">Necesito estar al tanto </w:t>
+      </w:r>
+      <w:r>
+        <w:t xml:space="preserve">de </w:t>
+      </w:r>
+      <w:r>
+        <w:t>la cantidad de alumnos qu</w:t>
+      </w:r>
+      <w:r>
+        <w:t xml:space="preserve">e superen las N faltas, saber el nombre de los alumnos que estén </w:t>
+      </w:r>
+      <w:r>
+        <w:t xml:space="preserve">en riesgo de </w:t>
+      </w:r>
+      <w:r>
+        <w:t>quedarse libre</w:t>
+      </w:r>
+      <w:r>
+        <w:t xml:space="preserve">. </w:t>
+      </w:r>
+      <w:r>
+        <w:t xml:space="preserve"> </w:t>
+      </w:r>
+      <w:r>
+        <w:t xml:space="preserve">Necesito conocer la fecha exacta de cada una de las faltas que se registren de los alumnos. </w:t>
+      </w:r>
+    </w:p>
+    <w:p>
+      <w:pPr>
+        <w:pStyle w:val="Prrafodelista"/>
+        <w:ind w:firstLine="0"/>
+      </w:pPr>
+      <w:r>
+        <w:t>Necesito una vez que obtenga los detalles de las inasistencia</w:t>
+      </w:r>
+      <w:r>
+        <w:t>s</w:t>
+      </w:r>
+      <w:r>
+        <w:t xml:space="preserve"> del grupo de alumnos que más</w:t>
+      </w:r>
+      <w:r>
+        <w:t xml:space="preserve"> han </w:t>
+      </w:r>
+      <w:r>
+        <w:t xml:space="preserve"> falta</w:t>
+      </w:r>
+      <w:r>
+        <w:t>do del curso</w:t>
+      </w:r>
+      <w:r>
+        <w:t xml:space="preserve">, poder imprimir en un archivo de PDF. </w:t>
+      </w:r>
+    </w:p>
+    <w:p>
+      <w:pPr>
+        <w:pStyle w:val="Prrafodelista"/>
+        <w:numPr>
+          <w:ilvl w:val="0"/>
+          <w:numId w:val="3"/>
+        </w:numPr>
+      </w:pPr>
+      <w:r>
+        <w:rPr>
+          <w:b/>
+        </w:rPr>
+        <w:t>Supuestos</w:t>
+      </w:r>
+      <w:r>
+        <w:rPr>
+          <w:b/>
+        </w:rPr>
+        <w:t>:</w:t>
+      </w:r>
+      <w:r>
+        <w:t xml:space="preserve"> suponemos</w:t>
+      </w:r>
+      <w:r>
+        <w:t xml:space="preserve"> que el administrador adecuo los valores de parámetros de la cantidad de faltas a tener en cuenta y los valores de significancia para darle el color de nivel de atención a cadí indicador.</w:t>
       </w:r>
     </w:p>
     <w:p>
@@ -8726,7 +11335,40 @@
         <w:rPr>
           <w:b/>
         </w:rPr>
-        <w:t>-</w:t>
+        <w:t xml:space="preserve"> </w:t>
+      </w:r>
+      <w:r>
+        <w:t>Mostrar información valiosa que permita analizar cada indicador. Contenido de Detalles del indicador:</w:t>
+      </w:r>
+      <w:r>
+        <w:rPr>
+          <w:b/>
+        </w:rPr>
+        <w:t xml:space="preserve"> </w:t>
+      </w:r>
+      <w:r>
+        <w:rPr>
+          <w:b/>
+        </w:rPr>
+        <w:t>nombre y</w:t>
+      </w:r>
+      <w:r>
+        <w:rPr>
+          <w:b/>
+        </w:rPr>
+        <w:t xml:space="preserve"> apellido</w:t>
+      </w:r>
+      <w:r>
+        <w:rPr>
+          <w:b/>
+        </w:rPr>
+        <w:t xml:space="preserve"> del alumno, fecha de ausencia</w:t>
+      </w:r>
+      <w:r>
+        <w:rPr>
+          <w:b/>
+        </w:rPr>
+        <w:t xml:space="preserve">. </w:t>
       </w:r>
     </w:p>
     <w:p>
@@ -8837,7 +11479,6 @@
         <w:rPr>
           <w:b/>
         </w:rPr>
-        <w:lastRenderedPageBreak/>
         <w:t>Responsables:</w:t>
       </w:r>
       <w:r>
@@ -8901,3696 +11542,20 @@
     </w:p>
     <w:p>
       <w:pPr>
-        <w:spacing w:after="200" w:line="276" w:lineRule="auto"/>
-      </w:pPr>
-    </w:p>
-    <w:p>
-      <w:pPr>
-        <w:pStyle w:val="Ttulo3"/>
-      </w:pPr>
-      <w:proofErr w:type="spellStart"/>
-      <w:r>
-        <w:t>User</w:t>
-      </w:r>
-      <w:proofErr w:type="spellEnd"/>
-      <w:r>
-        <w:t xml:space="preserve"> </w:t>
-      </w:r>
-      <w:proofErr w:type="spellStart"/>
-      <w:r>
-        <w:t>Story</w:t>
-      </w:r>
-      <w:proofErr w:type="spellEnd"/>
-      <w:r>
-        <w:t xml:space="preserve"> Nº138</w:t>
-      </w:r>
-    </w:p>
-    <w:p>
-      <w:pPr>
-        <w:pStyle w:val="Prrafodelista"/>
-        <w:numPr>
-          <w:ilvl w:val="0"/>
-          <w:numId w:val="3"/>
-        </w:numPr>
-        <w:rPr>
-          <w:b/>
-        </w:rPr>
-      </w:pPr>
-      <w:r>
-        <w:rPr>
-          <w:b/>
-          <w:lang w:val="en-US"/>
-        </w:rPr>
-        <w:t>ID-Version One-:</w:t>
-      </w:r>
-      <w:r>
-        <w:rPr>
-          <w:b/>
-          <w:lang w:val="en-US"/>
-        </w:rPr>
-        <w:tab/>
-      </w:r>
-    </w:p>
-    <w:p>
-      <w:pPr>
-        <w:pStyle w:val="Prrafodelista"/>
-        <w:numPr>
-          <w:ilvl w:val="0"/>
-          <w:numId w:val="3"/>
-        </w:numPr>
-        <w:spacing w:after="200" w:line="276" w:lineRule="auto"/>
-      </w:pPr>
-      <w:proofErr w:type="spellStart"/>
-      <w:r>
-        <w:rPr>
-          <w:b/>
-        </w:rPr>
-        <w:t>Titulo</w:t>
-      </w:r>
-      <w:proofErr w:type="spellEnd"/>
-      <w:r>
-        <w:rPr>
-          <w:b/>
-        </w:rPr>
-        <w:t>:</w:t>
-      </w:r>
-      <w:r>
-        <w:rPr>
-          <w:b/>
-        </w:rPr>
-        <w:tab/>
-        <w:t xml:space="preserve"> </w:t>
-      </w:r>
-    </w:p>
-    <w:p>
-      <w:pPr>
-        <w:pStyle w:val="Prrafodelista"/>
-        <w:numPr>
-          <w:ilvl w:val="0"/>
-          <w:numId w:val="3"/>
-        </w:numPr>
-        <w:rPr>
-          <w:lang w:val="en-US"/>
-        </w:rPr>
-      </w:pPr>
-      <w:r>
-        <w:rPr>
-          <w:b/>
-          <w:lang w:val="en-US"/>
-        </w:rPr>
-        <w:t xml:space="preserve">Project: </w:t>
-      </w:r>
-      <w:r>
-        <w:rPr>
-          <w:lang w:val="en-US"/>
-        </w:rPr>
-        <w:t>BLPM Product Backlog</w:t>
-      </w:r>
-    </w:p>
-    <w:p>
-      <w:pPr>
-        <w:pStyle w:val="Prrafodelista"/>
-        <w:numPr>
-          <w:ilvl w:val="0"/>
-          <w:numId w:val="3"/>
-        </w:numPr>
-        <w:rPr>
-          <w:b/>
-          <w:lang w:val="en-US"/>
-        </w:rPr>
-      </w:pPr>
-      <w:r>
-        <w:rPr>
-          <w:b/>
-          <w:lang w:val="en-US"/>
-        </w:rPr>
-        <w:t>Sprint:</w:t>
-      </w:r>
-      <w:r>
-        <w:rPr>
-          <w:b/>
-          <w:lang w:val="en-US"/>
-        </w:rPr>
-        <w:tab/>
-      </w:r>
-      <w:r>
-        <w:rPr>
-          <w:lang w:val="en-US"/>
-        </w:rPr>
-        <w:t>10</w:t>
-      </w:r>
-      <w:r>
-        <w:rPr>
-          <w:b/>
-          <w:lang w:val="en-US"/>
-        </w:rPr>
-        <w:tab/>
-      </w:r>
-    </w:p>
-    <w:p>
-      <w:pPr>
-        <w:pStyle w:val="Prrafodelista"/>
-        <w:numPr>
-          <w:ilvl w:val="0"/>
-          <w:numId w:val="3"/>
-        </w:numPr>
-      </w:pPr>
-      <w:r>
-        <w:rPr>
-          <w:b/>
-        </w:rPr>
-        <w:t>Descripción:</w:t>
-      </w:r>
-      <w:r>
-        <w:t xml:space="preserve"> </w:t>
-      </w:r>
-    </w:p>
-    <w:p>
-      <w:pPr>
-        <w:pStyle w:val="Prrafodelista"/>
-        <w:numPr>
-          <w:ilvl w:val="0"/>
-          <w:numId w:val="3"/>
-        </w:numPr>
-      </w:pPr>
-      <w:r>
-        <w:rPr>
-          <w:b/>
-        </w:rPr>
-        <w:t>Supuestos:</w:t>
-      </w:r>
-      <w:r>
-        <w:t xml:space="preserve">  </w:t>
-      </w:r>
-    </w:p>
-    <w:p>
-      <w:pPr>
-        <w:pStyle w:val="Prrafodelista"/>
-        <w:numPr>
-          <w:ilvl w:val="0"/>
-          <w:numId w:val="3"/>
-        </w:numPr>
-      </w:pPr>
-      <w:r>
-        <w:rPr>
-          <w:b/>
-        </w:rPr>
-        <w:t>Precondición:</w:t>
-      </w:r>
-      <w:r>
-        <w:t xml:space="preserve"> </w:t>
-      </w:r>
-    </w:p>
-    <w:p>
-      <w:pPr>
-        <w:pStyle w:val="Prrafodelista"/>
-        <w:numPr>
-          <w:ilvl w:val="0"/>
-          <w:numId w:val="3"/>
-        </w:numPr>
-      </w:pPr>
-      <w:r>
-        <w:rPr>
-          <w:b/>
-        </w:rPr>
-        <w:t xml:space="preserve">Post Condición: </w:t>
-      </w:r>
-    </w:p>
-    <w:p>
-      <w:pPr>
-        <w:pStyle w:val="Prrafodelista"/>
-        <w:numPr>
-          <w:ilvl w:val="0"/>
-          <w:numId w:val="3"/>
-        </w:numPr>
-      </w:pPr>
-      <w:r>
-        <w:rPr>
-          <w:b/>
-        </w:rPr>
-        <w:t>Reglas de Negocio:</w:t>
-      </w:r>
-      <w:r>
-        <w:t xml:space="preserve"> </w:t>
-      </w:r>
-    </w:p>
-    <w:p>
-      <w:pPr>
-        <w:pStyle w:val="Prrafodelista"/>
-        <w:numPr>
-          <w:ilvl w:val="0"/>
-          <w:numId w:val="3"/>
-        </w:numPr>
-        <w:rPr>
-          <w:b/>
-        </w:rPr>
-      </w:pPr>
-      <w:r>
-        <w:rPr>
-          <w:b/>
-        </w:rPr>
-        <w:t>Criterio de Aceptación:</w:t>
-      </w:r>
-      <w:r>
-        <w:rPr>
-          <w:b/>
-        </w:rPr>
-        <w:t>-</w:t>
-      </w:r>
-    </w:p>
-    <w:p>
-      <w:pPr>
-        <w:pStyle w:val="Prrafodelista"/>
-        <w:numPr>
-          <w:ilvl w:val="0"/>
-          <w:numId w:val="3"/>
-        </w:numPr>
-        <w:rPr>
-          <w:b/>
-        </w:rPr>
-      </w:pPr>
-      <w:r>
-        <w:rPr>
-          <w:b/>
-        </w:rPr>
-        <w:t>Discusiones</w:t>
-      </w:r>
-      <w:proofErr w:type="gramStart"/>
-      <w:r>
-        <w:rPr>
-          <w:b/>
-        </w:rPr>
-        <w:t>:</w:t>
-      </w:r>
-      <w:r>
-        <w:t>.</w:t>
-      </w:r>
-      <w:proofErr w:type="gramEnd"/>
-    </w:p>
-    <w:p>
-      <w:pPr>
-        <w:pStyle w:val="Prrafodelista"/>
-        <w:numPr>
-          <w:ilvl w:val="0"/>
-          <w:numId w:val="3"/>
-        </w:numPr>
-      </w:pPr>
-      <w:r>
-        <w:rPr>
-          <w:b/>
-        </w:rPr>
-        <w:t>Estimación:</w:t>
-      </w:r>
-      <w:r>
-        <w:tab/>
-        <w:t>8,00</w:t>
-      </w:r>
-      <w:r>
-        <w:tab/>
-      </w:r>
-    </w:p>
-    <w:p>
-      <w:pPr>
-        <w:pStyle w:val="Prrafodelista"/>
-        <w:numPr>
-          <w:ilvl w:val="0"/>
-          <w:numId w:val="3"/>
-        </w:numPr>
-      </w:pPr>
-      <w:proofErr w:type="spellStart"/>
-      <w:r>
-        <w:rPr>
-          <w:b/>
-        </w:rPr>
-        <w:t>Product</w:t>
-      </w:r>
-      <w:proofErr w:type="spellEnd"/>
-      <w:r>
-        <w:rPr>
-          <w:b/>
-        </w:rPr>
-        <w:t xml:space="preserve"> </w:t>
-      </w:r>
-      <w:proofErr w:type="spellStart"/>
-      <w:r>
-        <w:rPr>
-          <w:b/>
-        </w:rPr>
-        <w:t>Owner</w:t>
-      </w:r>
-      <w:proofErr w:type="spellEnd"/>
-      <w:r>
-        <w:rPr>
-          <w:b/>
-        </w:rPr>
-        <w:t>:</w:t>
-      </w:r>
-      <w:r>
-        <w:t xml:space="preserve"> Pedro </w:t>
-      </w:r>
-      <w:proofErr w:type="spellStart"/>
-      <w:r>
-        <w:t>Bazan</w:t>
-      </w:r>
-      <w:proofErr w:type="spellEnd"/>
-    </w:p>
-    <w:p>
-      <w:pPr>
-        <w:pStyle w:val="Prrafodelista"/>
-        <w:numPr>
-          <w:ilvl w:val="0"/>
-          <w:numId w:val="3"/>
-        </w:numPr>
-      </w:pPr>
-      <w:r>
-        <w:rPr>
-          <w:b/>
-        </w:rPr>
-        <w:t>Responsables:</w:t>
-      </w:r>
-      <w:r>
-        <w:rPr>
-          <w:b/>
-        </w:rPr>
-        <w:tab/>
-      </w:r>
-      <w:r>
-        <w:t xml:space="preserve">Pablo </w:t>
-      </w:r>
-      <w:proofErr w:type="spellStart"/>
-      <w:r>
-        <w:t>Nicoliello</w:t>
-      </w:r>
-      <w:proofErr w:type="spellEnd"/>
-      <w:r>
-        <w:t xml:space="preserve"> </w:t>
-      </w:r>
-    </w:p>
-    <w:p>
-      <w:pPr>
-        <w:pStyle w:val="Prrafodelista"/>
-        <w:numPr>
-          <w:ilvl w:val="0"/>
-          <w:numId w:val="3"/>
-        </w:numPr>
-      </w:pPr>
-      <w:r>
-        <w:rPr>
-          <w:b/>
-        </w:rPr>
-        <w:t>Prioridad:</w:t>
-      </w:r>
-      <w:r>
-        <w:tab/>
-        <w:t>Alto</w:t>
-      </w:r>
-      <w:r>
-        <w:tab/>
-      </w:r>
-    </w:p>
-    <w:p>
-      <w:pPr>
-        <w:pStyle w:val="Prrafodelista"/>
-        <w:numPr>
-          <w:ilvl w:val="0"/>
-          <w:numId w:val="3"/>
-        </w:numPr>
-      </w:pPr>
-      <w:r>
-        <w:rPr>
-          <w:b/>
-        </w:rPr>
-        <w:t>Complejidad:</w:t>
-      </w:r>
-      <w:r>
-        <w:tab/>
-        <w:t>Alta</w:t>
-      </w:r>
-    </w:p>
-    <w:p>
-      <w:pPr>
-        <w:spacing w:after="200" w:line="276" w:lineRule="auto"/>
-      </w:pPr>
-      <w:r>
-        <w:t xml:space="preserve">50. Como director del colegio necesito tener una alerta cuando el promedio de inasistencias por curso y/o del colegio </w:t>
-      </w:r>
-      <w:proofErr w:type="spellStart"/>
-      <w:r>
-        <w:t>esten</w:t>
-      </w:r>
-      <w:proofErr w:type="spellEnd"/>
-      <w:r>
-        <w:t xml:space="preserve"> por encima del valor esperado.</w:t>
-      </w:r>
-    </w:p>
-    <w:p>
-      <w:pPr>
-        <w:pStyle w:val="Ttulo3"/>
-      </w:pPr>
-      <w:proofErr w:type="spellStart"/>
-      <w:r>
-        <w:t>User</w:t>
-      </w:r>
-      <w:proofErr w:type="spellEnd"/>
-      <w:r>
-        <w:t xml:space="preserve"> </w:t>
-      </w:r>
-      <w:proofErr w:type="spellStart"/>
-      <w:r>
-        <w:t>Story</w:t>
-      </w:r>
-      <w:proofErr w:type="spellEnd"/>
-      <w:r>
-        <w:t xml:space="preserve"> Nº138</w:t>
-      </w:r>
-    </w:p>
-    <w:p>
-      <w:pPr>
-        <w:pStyle w:val="Prrafodelista"/>
-        <w:numPr>
-          <w:ilvl w:val="0"/>
-          <w:numId w:val="3"/>
-        </w:numPr>
-        <w:rPr>
-          <w:b/>
-        </w:rPr>
-      </w:pPr>
-      <w:r>
-        <w:rPr>
-          <w:b/>
-          <w:lang w:val="en-US"/>
-        </w:rPr>
-        <w:t>ID-Version One-:</w:t>
-      </w:r>
-      <w:r>
-        <w:rPr>
-          <w:b/>
-          <w:lang w:val="en-US"/>
-        </w:rPr>
-        <w:tab/>
-      </w:r>
-    </w:p>
-    <w:p>
-      <w:pPr>
-        <w:pStyle w:val="Prrafodelista"/>
-        <w:numPr>
-          <w:ilvl w:val="0"/>
-          <w:numId w:val="3"/>
-        </w:numPr>
-        <w:spacing w:after="200" w:line="276" w:lineRule="auto"/>
-      </w:pPr>
-      <w:proofErr w:type="spellStart"/>
-      <w:r>
-        <w:rPr>
-          <w:b/>
-        </w:rPr>
-        <w:t>Titulo</w:t>
-      </w:r>
-      <w:proofErr w:type="spellEnd"/>
-      <w:r>
-        <w:rPr>
-          <w:b/>
-        </w:rPr>
-        <w:t>:</w:t>
-      </w:r>
-      <w:r>
-        <w:rPr>
-          <w:b/>
-        </w:rPr>
-        <w:tab/>
-        <w:t xml:space="preserve"> </w:t>
-      </w:r>
-    </w:p>
-    <w:p>
-      <w:pPr>
-        <w:pStyle w:val="Prrafodelista"/>
-        <w:numPr>
-          <w:ilvl w:val="0"/>
-          <w:numId w:val="3"/>
-        </w:numPr>
-        <w:rPr>
-          <w:lang w:val="en-US"/>
-        </w:rPr>
-      </w:pPr>
-      <w:r>
-        <w:rPr>
-          <w:b/>
-          <w:lang w:val="en-US"/>
-        </w:rPr>
-        <w:t xml:space="preserve">Project: </w:t>
-      </w:r>
-      <w:r>
-        <w:rPr>
-          <w:lang w:val="en-US"/>
-        </w:rPr>
-        <w:t>BLPM Product Backlog</w:t>
-      </w:r>
-    </w:p>
-    <w:p>
-      <w:pPr>
-        <w:pStyle w:val="Prrafodelista"/>
-        <w:numPr>
-          <w:ilvl w:val="0"/>
-          <w:numId w:val="3"/>
-        </w:numPr>
-        <w:rPr>
-          <w:b/>
-          <w:lang w:val="en-US"/>
-        </w:rPr>
-      </w:pPr>
-      <w:r>
-        <w:rPr>
-          <w:b/>
-          <w:lang w:val="en-US"/>
-        </w:rPr>
-        <w:t>Sprint:</w:t>
-      </w:r>
-      <w:r>
-        <w:rPr>
-          <w:b/>
-          <w:lang w:val="en-US"/>
-        </w:rPr>
-        <w:tab/>
-      </w:r>
-      <w:r>
-        <w:rPr>
-          <w:lang w:val="en-US"/>
-        </w:rPr>
-        <w:t>10</w:t>
-      </w:r>
-      <w:r>
-        <w:rPr>
-          <w:b/>
-          <w:lang w:val="en-US"/>
-        </w:rPr>
-        <w:tab/>
-      </w:r>
-    </w:p>
-    <w:p>
-      <w:pPr>
-        <w:pStyle w:val="Prrafodelista"/>
-        <w:numPr>
-          <w:ilvl w:val="0"/>
-          <w:numId w:val="3"/>
-        </w:numPr>
-      </w:pPr>
-      <w:r>
-        <w:rPr>
-          <w:b/>
-        </w:rPr>
-        <w:t>Descripción:</w:t>
-      </w:r>
-      <w:r>
-        <w:t xml:space="preserve"> </w:t>
-      </w:r>
-    </w:p>
-    <w:p>
-      <w:pPr>
-        <w:pStyle w:val="Prrafodelista"/>
-        <w:numPr>
-          <w:ilvl w:val="0"/>
-          <w:numId w:val="3"/>
-        </w:numPr>
-      </w:pPr>
-      <w:r>
-        <w:rPr>
-          <w:b/>
-        </w:rPr>
-        <w:t>Supuestos:</w:t>
-      </w:r>
-      <w:r>
-        <w:t xml:space="preserve">  </w:t>
-      </w:r>
-    </w:p>
-    <w:p>
-      <w:pPr>
-        <w:pStyle w:val="Prrafodelista"/>
-        <w:numPr>
-          <w:ilvl w:val="0"/>
-          <w:numId w:val="3"/>
-        </w:numPr>
-      </w:pPr>
-      <w:r>
-        <w:rPr>
-          <w:b/>
-        </w:rPr>
-        <w:t>Precondición:</w:t>
-      </w:r>
-      <w:r>
-        <w:t xml:space="preserve"> </w:t>
-      </w:r>
-    </w:p>
-    <w:p>
-      <w:pPr>
-        <w:pStyle w:val="Prrafodelista"/>
-        <w:numPr>
-          <w:ilvl w:val="0"/>
-          <w:numId w:val="3"/>
-        </w:numPr>
-      </w:pPr>
-      <w:r>
-        <w:rPr>
-          <w:b/>
-        </w:rPr>
-        <w:t xml:space="preserve">Post Condición: </w:t>
-      </w:r>
-    </w:p>
-    <w:p>
-      <w:pPr>
-        <w:pStyle w:val="Prrafodelista"/>
-        <w:numPr>
-          <w:ilvl w:val="0"/>
-          <w:numId w:val="3"/>
-        </w:numPr>
-      </w:pPr>
-      <w:r>
-        <w:rPr>
-          <w:b/>
-        </w:rPr>
-        <w:t>Reglas de Negocio:</w:t>
-      </w:r>
-      <w:r>
-        <w:t xml:space="preserve"> </w:t>
-      </w:r>
-    </w:p>
-    <w:p>
-      <w:pPr>
-        <w:pStyle w:val="Prrafodelista"/>
-        <w:numPr>
-          <w:ilvl w:val="0"/>
-          <w:numId w:val="3"/>
-        </w:numPr>
-        <w:rPr>
-          <w:b/>
-        </w:rPr>
-      </w:pPr>
-      <w:r>
-        <w:rPr>
-          <w:b/>
-        </w:rPr>
-        <w:t>Criterio de Aceptación:</w:t>
-      </w:r>
-      <w:r>
-        <w:rPr>
-          <w:b/>
-        </w:rPr>
-        <w:t>-</w:t>
-      </w:r>
-    </w:p>
-    <w:p>
-      <w:pPr>
-        <w:pStyle w:val="Prrafodelista"/>
-        <w:numPr>
-          <w:ilvl w:val="0"/>
-          <w:numId w:val="3"/>
-        </w:numPr>
-        <w:rPr>
-          <w:b/>
-        </w:rPr>
-      </w:pPr>
-      <w:r>
-        <w:rPr>
-          <w:b/>
-        </w:rPr>
-        <w:t>Discusiones</w:t>
-      </w:r>
-      <w:proofErr w:type="gramStart"/>
-      <w:r>
-        <w:rPr>
-          <w:b/>
-        </w:rPr>
-        <w:t>:</w:t>
-      </w:r>
-      <w:r>
-        <w:t>.</w:t>
-      </w:r>
-      <w:proofErr w:type="gramEnd"/>
-    </w:p>
-    <w:p>
-      <w:pPr>
-        <w:pStyle w:val="Prrafodelista"/>
-        <w:numPr>
-          <w:ilvl w:val="0"/>
-          <w:numId w:val="3"/>
-        </w:numPr>
-      </w:pPr>
-      <w:r>
-        <w:rPr>
-          <w:b/>
-        </w:rPr>
-        <w:t>Estimación:</w:t>
-      </w:r>
-      <w:r>
-        <w:tab/>
-        <w:t>8,00</w:t>
-      </w:r>
-      <w:r>
-        <w:tab/>
-      </w:r>
-    </w:p>
-    <w:p>
-      <w:pPr>
-        <w:pStyle w:val="Prrafodelista"/>
-        <w:numPr>
-          <w:ilvl w:val="0"/>
-          <w:numId w:val="3"/>
-        </w:numPr>
-      </w:pPr>
-      <w:proofErr w:type="spellStart"/>
-      <w:r>
-        <w:rPr>
-          <w:b/>
-        </w:rPr>
-        <w:t>Product</w:t>
-      </w:r>
-      <w:proofErr w:type="spellEnd"/>
-      <w:r>
-        <w:rPr>
-          <w:b/>
-        </w:rPr>
-        <w:t xml:space="preserve"> </w:t>
-      </w:r>
-      <w:proofErr w:type="spellStart"/>
-      <w:r>
-        <w:rPr>
-          <w:b/>
-        </w:rPr>
-        <w:t>Owner</w:t>
-      </w:r>
-      <w:proofErr w:type="spellEnd"/>
-      <w:r>
-        <w:rPr>
-          <w:b/>
-        </w:rPr>
-        <w:t>:</w:t>
-      </w:r>
-      <w:r>
-        <w:t xml:space="preserve"> Pedro </w:t>
-      </w:r>
-      <w:proofErr w:type="spellStart"/>
-      <w:r>
-        <w:t>Bazan</w:t>
-      </w:r>
-      <w:proofErr w:type="spellEnd"/>
-    </w:p>
-    <w:p>
-      <w:pPr>
-        <w:pStyle w:val="Prrafodelista"/>
-        <w:numPr>
-          <w:ilvl w:val="0"/>
-          <w:numId w:val="3"/>
-        </w:numPr>
-      </w:pPr>
-      <w:r>
-        <w:rPr>
-          <w:b/>
-        </w:rPr>
-        <w:t>Responsables:</w:t>
-      </w:r>
-      <w:r>
-        <w:rPr>
-          <w:b/>
-        </w:rPr>
-        <w:tab/>
-      </w:r>
-      <w:r>
-        <w:t xml:space="preserve">Pablo </w:t>
-      </w:r>
-      <w:proofErr w:type="spellStart"/>
-      <w:r>
-        <w:t>Nicoliello</w:t>
-      </w:r>
-      <w:proofErr w:type="spellEnd"/>
-      <w:r>
-        <w:t xml:space="preserve"> </w:t>
-      </w:r>
-    </w:p>
-    <w:p>
-      <w:pPr>
-        <w:pStyle w:val="Prrafodelista"/>
-        <w:numPr>
-          <w:ilvl w:val="0"/>
-          <w:numId w:val="3"/>
-        </w:numPr>
-      </w:pPr>
-      <w:r>
-        <w:rPr>
-          <w:b/>
-        </w:rPr>
-        <w:t>Prioridad:</w:t>
-      </w:r>
-      <w:r>
-        <w:tab/>
-        <w:t>Alto</w:t>
-      </w:r>
-      <w:r>
-        <w:tab/>
-      </w:r>
-    </w:p>
-    <w:p>
-      <w:pPr>
-        <w:pStyle w:val="Prrafodelista"/>
-        <w:numPr>
-          <w:ilvl w:val="0"/>
-          <w:numId w:val="3"/>
-        </w:numPr>
-      </w:pPr>
-      <w:r>
-        <w:rPr>
-          <w:b/>
-        </w:rPr>
-        <w:t>Complejidad:</w:t>
-      </w:r>
-      <w:r>
-        <w:tab/>
-        <w:t>Alta</w:t>
-      </w:r>
-    </w:p>
-    <w:p>
-      <w:pPr>
-        <w:spacing w:after="200" w:line="276" w:lineRule="auto"/>
-      </w:pPr>
-      <w:r>
-        <w:t xml:space="preserve">136. Como Director o </w:t>
-      </w:r>
-      <w:proofErr w:type="spellStart"/>
-      <w:r>
-        <w:t>Piscopedagogo</w:t>
-      </w:r>
-      <w:proofErr w:type="spellEnd"/>
-      <w:r>
-        <w:t xml:space="preserve"> necesito generar T C de Alumnos con notas de Aplazo en </w:t>
-      </w:r>
-      <w:proofErr w:type="spellStart"/>
-      <w:r>
-        <w:t>mas</w:t>
-      </w:r>
-      <w:proofErr w:type="spellEnd"/>
-      <w:r>
-        <w:t xml:space="preserve"> de 3 Asignaturas para poder hacer seguimiento de alumnos que necesitan </w:t>
-      </w:r>
-      <w:proofErr w:type="spellStart"/>
-      <w:r>
-        <w:t>atencion</w:t>
-      </w:r>
-      <w:proofErr w:type="spellEnd"/>
-      <w:r>
-        <w:t>.</w:t>
-      </w:r>
-    </w:p>
-    <w:p>
-      <w:pPr>
-        <w:pStyle w:val="Ttulo3"/>
-      </w:pPr>
-      <w:proofErr w:type="spellStart"/>
-      <w:r>
-        <w:lastRenderedPageBreak/>
-        <w:t>User</w:t>
-      </w:r>
-      <w:proofErr w:type="spellEnd"/>
-      <w:r>
-        <w:t xml:space="preserve"> </w:t>
-      </w:r>
-      <w:proofErr w:type="spellStart"/>
-      <w:r>
-        <w:t>Story</w:t>
-      </w:r>
-      <w:proofErr w:type="spellEnd"/>
-      <w:r>
-        <w:t xml:space="preserve"> Nº138</w:t>
-      </w:r>
-    </w:p>
-    <w:p>
-      <w:pPr>
-        <w:pStyle w:val="Prrafodelista"/>
-        <w:numPr>
-          <w:ilvl w:val="0"/>
-          <w:numId w:val="3"/>
-        </w:numPr>
-        <w:rPr>
-          <w:b/>
-        </w:rPr>
-      </w:pPr>
-      <w:r>
-        <w:rPr>
-          <w:b/>
-          <w:lang w:val="en-US"/>
-        </w:rPr>
-        <w:t>ID-Version One-:</w:t>
-      </w:r>
-      <w:r>
-        <w:rPr>
-          <w:b/>
-          <w:lang w:val="en-US"/>
-        </w:rPr>
-        <w:tab/>
-      </w:r>
-    </w:p>
-    <w:p>
-      <w:pPr>
-        <w:pStyle w:val="Prrafodelista"/>
-        <w:numPr>
-          <w:ilvl w:val="0"/>
-          <w:numId w:val="3"/>
-        </w:numPr>
-        <w:spacing w:after="200" w:line="276" w:lineRule="auto"/>
-      </w:pPr>
-      <w:proofErr w:type="spellStart"/>
-      <w:r>
-        <w:rPr>
-          <w:b/>
-        </w:rPr>
-        <w:t>Titulo</w:t>
-      </w:r>
-      <w:proofErr w:type="spellEnd"/>
-      <w:r>
-        <w:rPr>
-          <w:b/>
-        </w:rPr>
-        <w:t>:</w:t>
-      </w:r>
-      <w:r>
-        <w:rPr>
-          <w:b/>
-        </w:rPr>
-        <w:tab/>
-        <w:t xml:space="preserve"> </w:t>
-      </w:r>
-    </w:p>
-    <w:p>
-      <w:pPr>
-        <w:pStyle w:val="Prrafodelista"/>
-        <w:numPr>
-          <w:ilvl w:val="0"/>
-          <w:numId w:val="3"/>
-        </w:numPr>
-        <w:rPr>
-          <w:lang w:val="en-US"/>
-        </w:rPr>
-      </w:pPr>
-      <w:r>
-        <w:rPr>
-          <w:b/>
-          <w:lang w:val="en-US"/>
-        </w:rPr>
-        <w:t xml:space="preserve">Project: </w:t>
-      </w:r>
-      <w:r>
-        <w:rPr>
-          <w:lang w:val="en-US"/>
-        </w:rPr>
-        <w:t>BLPM Product Backlog</w:t>
-      </w:r>
-    </w:p>
-    <w:p>
-      <w:pPr>
-        <w:pStyle w:val="Prrafodelista"/>
-        <w:numPr>
-          <w:ilvl w:val="0"/>
-          <w:numId w:val="3"/>
-        </w:numPr>
-        <w:rPr>
-          <w:b/>
-          <w:lang w:val="en-US"/>
-        </w:rPr>
-      </w:pPr>
-      <w:r>
-        <w:rPr>
-          <w:b/>
-          <w:lang w:val="en-US"/>
-        </w:rPr>
-        <w:t>Sprint:</w:t>
-      </w:r>
-      <w:r>
-        <w:rPr>
-          <w:b/>
-          <w:lang w:val="en-US"/>
-        </w:rPr>
-        <w:tab/>
-      </w:r>
-      <w:r>
-        <w:rPr>
-          <w:lang w:val="en-US"/>
-        </w:rPr>
-        <w:t>10</w:t>
-      </w:r>
-      <w:r>
-        <w:rPr>
-          <w:b/>
-          <w:lang w:val="en-US"/>
-        </w:rPr>
-        <w:tab/>
-      </w:r>
-    </w:p>
-    <w:p>
-      <w:pPr>
-        <w:pStyle w:val="Prrafodelista"/>
-        <w:numPr>
-          <w:ilvl w:val="0"/>
-          <w:numId w:val="3"/>
-        </w:numPr>
-      </w:pPr>
-      <w:r>
-        <w:rPr>
-          <w:b/>
-        </w:rPr>
-        <w:t>Descripción:</w:t>
-      </w:r>
-      <w:r>
-        <w:t xml:space="preserve"> </w:t>
-      </w:r>
-    </w:p>
-    <w:p>
-      <w:pPr>
-        <w:pStyle w:val="Prrafodelista"/>
-        <w:numPr>
-          <w:ilvl w:val="0"/>
-          <w:numId w:val="3"/>
-        </w:numPr>
-      </w:pPr>
-      <w:r>
-        <w:rPr>
-          <w:b/>
-        </w:rPr>
-        <w:t>Supuestos:</w:t>
-      </w:r>
-      <w:r>
-        <w:t xml:space="preserve">  </w:t>
-      </w:r>
-    </w:p>
-    <w:p>
-      <w:pPr>
-        <w:pStyle w:val="Prrafodelista"/>
-        <w:numPr>
-          <w:ilvl w:val="0"/>
-          <w:numId w:val="3"/>
-        </w:numPr>
-      </w:pPr>
-      <w:r>
-        <w:rPr>
-          <w:b/>
-        </w:rPr>
-        <w:t>Precondición:</w:t>
-      </w:r>
-      <w:r>
-        <w:t xml:space="preserve"> </w:t>
-      </w:r>
-    </w:p>
-    <w:p>
-      <w:pPr>
-        <w:pStyle w:val="Prrafodelista"/>
-        <w:numPr>
-          <w:ilvl w:val="0"/>
-          <w:numId w:val="3"/>
-        </w:numPr>
-      </w:pPr>
-      <w:r>
-        <w:rPr>
-          <w:b/>
-        </w:rPr>
-        <w:t xml:space="preserve">Post Condición: </w:t>
-      </w:r>
-    </w:p>
-    <w:p>
-      <w:pPr>
-        <w:pStyle w:val="Prrafodelista"/>
-        <w:numPr>
-          <w:ilvl w:val="0"/>
-          <w:numId w:val="3"/>
-        </w:numPr>
-      </w:pPr>
-      <w:r>
-        <w:rPr>
-          <w:b/>
-        </w:rPr>
-        <w:t>Reglas de Negocio:</w:t>
-      </w:r>
-      <w:r>
-        <w:t xml:space="preserve"> </w:t>
-      </w:r>
-    </w:p>
-    <w:p>
-      <w:pPr>
-        <w:pStyle w:val="Prrafodelista"/>
-        <w:numPr>
-          <w:ilvl w:val="0"/>
-          <w:numId w:val="3"/>
-        </w:numPr>
-        <w:rPr>
-          <w:b/>
-        </w:rPr>
-      </w:pPr>
-      <w:r>
-        <w:rPr>
-          <w:b/>
-        </w:rPr>
-        <w:t>Criterio de Aceptación:</w:t>
-      </w:r>
-      <w:r>
-        <w:rPr>
-          <w:b/>
-        </w:rPr>
-        <w:t>-</w:t>
-      </w:r>
-    </w:p>
-    <w:p>
-      <w:pPr>
-        <w:pStyle w:val="Prrafodelista"/>
-        <w:numPr>
-          <w:ilvl w:val="0"/>
-          <w:numId w:val="3"/>
-        </w:numPr>
-        <w:rPr>
-          <w:b/>
-        </w:rPr>
-      </w:pPr>
-      <w:r>
-        <w:rPr>
-          <w:b/>
-        </w:rPr>
-        <w:t>Discusiones</w:t>
-      </w:r>
-      <w:proofErr w:type="gramStart"/>
-      <w:r>
-        <w:rPr>
-          <w:b/>
-        </w:rPr>
-        <w:t>:</w:t>
-      </w:r>
-      <w:r>
-        <w:t>.</w:t>
-      </w:r>
-      <w:proofErr w:type="gramEnd"/>
-    </w:p>
-    <w:p>
-      <w:pPr>
-        <w:pStyle w:val="Prrafodelista"/>
-        <w:numPr>
-          <w:ilvl w:val="0"/>
-          <w:numId w:val="3"/>
-        </w:numPr>
-      </w:pPr>
-      <w:r>
-        <w:rPr>
-          <w:b/>
-        </w:rPr>
-        <w:t>Estimación:</w:t>
-      </w:r>
-      <w:r>
-        <w:tab/>
-        <w:t>8,00</w:t>
-      </w:r>
-      <w:r>
-        <w:tab/>
-      </w:r>
-    </w:p>
-    <w:p>
-      <w:pPr>
-        <w:pStyle w:val="Prrafodelista"/>
-        <w:numPr>
-          <w:ilvl w:val="0"/>
-          <w:numId w:val="3"/>
-        </w:numPr>
-      </w:pPr>
-      <w:proofErr w:type="spellStart"/>
-      <w:r>
-        <w:rPr>
-          <w:b/>
-        </w:rPr>
-        <w:t>Product</w:t>
-      </w:r>
-      <w:proofErr w:type="spellEnd"/>
-      <w:r>
-        <w:rPr>
-          <w:b/>
-        </w:rPr>
-        <w:t xml:space="preserve"> </w:t>
-      </w:r>
-      <w:proofErr w:type="spellStart"/>
-      <w:r>
-        <w:rPr>
-          <w:b/>
-        </w:rPr>
-        <w:t>Owner</w:t>
-      </w:r>
-      <w:proofErr w:type="spellEnd"/>
-      <w:r>
-        <w:rPr>
-          <w:b/>
-        </w:rPr>
-        <w:t>:</w:t>
-      </w:r>
-      <w:r>
-        <w:t xml:space="preserve"> Pedro </w:t>
-      </w:r>
-      <w:proofErr w:type="spellStart"/>
-      <w:r>
-        <w:t>Bazan</w:t>
-      </w:r>
-      <w:proofErr w:type="spellEnd"/>
-    </w:p>
-    <w:p>
-      <w:pPr>
-        <w:pStyle w:val="Prrafodelista"/>
-        <w:numPr>
-          <w:ilvl w:val="0"/>
-          <w:numId w:val="3"/>
-        </w:numPr>
-      </w:pPr>
-      <w:r>
-        <w:rPr>
-          <w:b/>
-        </w:rPr>
-        <w:t>Responsables:</w:t>
-      </w:r>
-      <w:r>
-        <w:rPr>
-          <w:b/>
-        </w:rPr>
-        <w:tab/>
-      </w:r>
-      <w:r>
-        <w:t xml:space="preserve">Pablo </w:t>
-      </w:r>
-      <w:proofErr w:type="spellStart"/>
-      <w:r>
-        <w:t>Nicoliello</w:t>
-      </w:r>
-      <w:proofErr w:type="spellEnd"/>
-      <w:r>
-        <w:t xml:space="preserve"> </w:t>
-      </w:r>
-    </w:p>
-    <w:p>
-      <w:pPr>
-        <w:pStyle w:val="Prrafodelista"/>
-        <w:numPr>
-          <w:ilvl w:val="0"/>
-          <w:numId w:val="3"/>
-        </w:numPr>
-      </w:pPr>
-      <w:r>
-        <w:rPr>
-          <w:b/>
-        </w:rPr>
-        <w:t>Prioridad:</w:t>
-      </w:r>
-      <w:r>
-        <w:tab/>
-        <w:t>Alto</w:t>
-      </w:r>
-      <w:r>
-        <w:tab/>
-      </w:r>
-    </w:p>
-    <w:p>
-      <w:pPr>
-        <w:pStyle w:val="Prrafodelista"/>
-        <w:numPr>
-          <w:ilvl w:val="0"/>
-          <w:numId w:val="3"/>
-        </w:numPr>
-      </w:pPr>
-      <w:r>
-        <w:rPr>
-          <w:b/>
-        </w:rPr>
-        <w:t>Complejidad:</w:t>
-      </w:r>
-      <w:r>
-        <w:tab/>
-        <w:t>Alta</w:t>
-      </w:r>
-    </w:p>
-    <w:p>
-      <w:pPr>
-        <w:spacing w:after="200" w:line="276" w:lineRule="auto"/>
-      </w:pPr>
-      <w:r>
-        <w:t xml:space="preserve">137. Como Directo o Psicopedagogo necesito mostrar </w:t>
-      </w:r>
-      <w:r>
-        <w:t>representación</w:t>
-      </w:r>
-      <w:r>
-        <w:t xml:space="preserve"> grafica TC de cantidad de Asignaturas que tienen </w:t>
-      </w:r>
-      <w:proofErr w:type="spellStart"/>
-      <w:proofErr w:type="gramStart"/>
-      <w:r>
-        <w:t>Aplazos</w:t>
-      </w:r>
-      <w:proofErr w:type="spellEnd"/>
-      <w:r>
-        <w:t>(</w:t>
-      </w:r>
-      <w:proofErr w:type="gramEnd"/>
-      <w:r>
-        <w:t xml:space="preserve">nota menor que 3) por cada alumno para poder hacer seguimiento de alumnos que necesitan </w:t>
-      </w:r>
-      <w:proofErr w:type="spellStart"/>
-      <w:r>
-        <w:t>atencion</w:t>
-      </w:r>
-      <w:proofErr w:type="spellEnd"/>
-    </w:p>
-    <w:p>
-      <w:pPr>
-        <w:pStyle w:val="Ttulo3"/>
-      </w:pPr>
-      <w:proofErr w:type="spellStart"/>
-      <w:r>
-        <w:t>User</w:t>
-      </w:r>
-      <w:proofErr w:type="spellEnd"/>
-      <w:r>
-        <w:t xml:space="preserve"> </w:t>
-      </w:r>
-      <w:proofErr w:type="spellStart"/>
-      <w:r>
-        <w:t>Story</w:t>
-      </w:r>
-      <w:proofErr w:type="spellEnd"/>
-      <w:r>
-        <w:t xml:space="preserve"> Nº117</w:t>
-      </w:r>
-    </w:p>
-    <w:p>
-      <w:pPr>
-        <w:pStyle w:val="Prrafodelista"/>
-        <w:numPr>
-          <w:ilvl w:val="0"/>
-          <w:numId w:val="3"/>
-        </w:numPr>
-        <w:rPr>
-          <w:b/>
-        </w:rPr>
-      </w:pPr>
-      <w:r>
-        <w:rPr>
-          <w:b/>
-          <w:lang w:val="en-US"/>
-        </w:rPr>
-        <w:t>ID-Version One-:</w:t>
-      </w:r>
-      <w:r>
-        <w:rPr>
-          <w:b/>
-          <w:lang w:val="en-US"/>
-        </w:rPr>
-        <w:tab/>
-      </w:r>
-    </w:p>
-    <w:p>
-      <w:pPr>
-        <w:pStyle w:val="Prrafodelista"/>
-        <w:numPr>
-          <w:ilvl w:val="0"/>
-          <w:numId w:val="3"/>
-        </w:numPr>
-        <w:spacing w:after="200" w:line="276" w:lineRule="auto"/>
-      </w:pPr>
-      <w:proofErr w:type="spellStart"/>
-      <w:r>
-        <w:rPr>
-          <w:b/>
-        </w:rPr>
-        <w:t>Titulo</w:t>
-      </w:r>
-      <w:proofErr w:type="spellEnd"/>
-      <w:r>
-        <w:rPr>
-          <w:b/>
-        </w:rPr>
-        <w:t>:</w:t>
-      </w:r>
-      <w:r>
-        <w:rPr>
-          <w:b/>
-        </w:rPr>
-        <w:tab/>
-        <w:t xml:space="preserve"> </w:t>
-      </w:r>
-      <w:r>
-        <w:rPr>
-          <w:b/>
-        </w:rPr>
-        <w:t xml:space="preserve">117. </w:t>
-      </w:r>
-      <w:r>
-        <w:t xml:space="preserve">Como Director o Psicopedagogo necesito </w:t>
-      </w:r>
-      <w:r>
-        <w:t xml:space="preserve">ver TC de Alumnos con más de N </w:t>
-      </w:r>
-      <w:r>
-        <w:t>faltas  para poder hacer seguimiento de alumnos que necesitan atención</w:t>
-      </w:r>
-      <w:r>
-        <w:t>.</w:t>
-      </w:r>
-    </w:p>
-    <w:p>
-      <w:pPr>
-        <w:pStyle w:val="Prrafodelista"/>
-        <w:numPr>
-          <w:ilvl w:val="0"/>
-          <w:numId w:val="3"/>
-        </w:numPr>
-        <w:rPr>
-          <w:lang w:val="en-US"/>
-        </w:rPr>
-      </w:pPr>
-      <w:r>
-        <w:rPr>
-          <w:b/>
-          <w:lang w:val="en-US"/>
-        </w:rPr>
-        <w:t xml:space="preserve">Project: </w:t>
-      </w:r>
-      <w:r>
-        <w:rPr>
-          <w:lang w:val="en-US"/>
-        </w:rPr>
-        <w:t>BLPM Product Backlog</w:t>
-      </w:r>
-    </w:p>
-    <w:p>
-      <w:pPr>
-        <w:pStyle w:val="Prrafodelista"/>
-        <w:numPr>
-          <w:ilvl w:val="0"/>
-          <w:numId w:val="3"/>
-        </w:numPr>
-        <w:rPr>
-          <w:b/>
-          <w:lang w:val="en-US"/>
-        </w:rPr>
-      </w:pPr>
-      <w:r>
-        <w:rPr>
-          <w:b/>
-          <w:lang w:val="en-US"/>
-        </w:rPr>
-        <w:t>Sprint:</w:t>
-      </w:r>
-      <w:r>
-        <w:rPr>
-          <w:b/>
-          <w:lang w:val="en-US"/>
-        </w:rPr>
-        <w:tab/>
-      </w:r>
-      <w:r>
-        <w:rPr>
-          <w:lang w:val="en-US"/>
-        </w:rPr>
-        <w:t>10</w:t>
-      </w:r>
-      <w:r>
-        <w:rPr>
-          <w:b/>
-          <w:lang w:val="en-US"/>
-        </w:rPr>
-        <w:tab/>
-      </w:r>
-    </w:p>
-    <w:p>
-      <w:pPr>
-        <w:pStyle w:val="Prrafodelista"/>
-        <w:numPr>
-          <w:ilvl w:val="0"/>
-          <w:numId w:val="3"/>
-        </w:numPr>
-      </w:pPr>
-      <w:r>
-        <w:rPr>
-          <w:b/>
-        </w:rPr>
-        <w:t>Descripción:</w:t>
-      </w:r>
-      <w:r>
-        <w:t xml:space="preserve"> </w:t>
-      </w:r>
-      <w:r>
-        <w:t>Como director ne</w:t>
-      </w:r>
-      <w:r>
-        <w:t xml:space="preserve">cesito poder identificar rápidamente </w:t>
-      </w:r>
-      <w:r>
-        <w:t xml:space="preserve">si el nivel de ausencias de alumnos </w:t>
-      </w:r>
-      <w:r>
-        <w:t>está</w:t>
-      </w:r>
-      <w:r>
-        <w:t xml:space="preserve"> sobrepasando el nivel esperado de ausencias en un curso en un periodo definido.</w:t>
-      </w:r>
-      <w:r>
-        <w:t xml:space="preserve"> </w:t>
-      </w:r>
-    </w:p>
-    <w:p>
-      <w:pPr>
-        <w:pStyle w:val="Prrafodelista"/>
-        <w:numPr>
-          <w:ilvl w:val="0"/>
-          <w:numId w:val="3"/>
-        </w:numPr>
-      </w:pPr>
-      <w:r>
-        <w:t>Necesito que</w:t>
-      </w:r>
-      <w:r>
-        <w:t xml:space="preserve"> muestre</w:t>
-      </w:r>
-      <w:r>
-        <w:t xml:space="preserve"> en el tablero de control del curso por analizar,</w:t>
-      </w:r>
-      <w:r>
-        <w:t xml:space="preserve"> indicadores </w:t>
-      </w:r>
-      <w:r>
-        <w:t xml:space="preserve">con cantidad de </w:t>
-      </w:r>
-      <w:r>
-        <w:t>alumnos que han faltado más de n veces</w:t>
-      </w:r>
-      <w:r>
-        <w:t xml:space="preserve"> en un periodo. </w:t>
-      </w:r>
-    </w:p>
-    <w:p>
-      <w:pPr>
-        <w:ind w:left="708" w:firstLine="0"/>
-      </w:pPr>
-      <w:r>
-        <w:t xml:space="preserve">*El número </w:t>
-      </w:r>
-      <w:r>
-        <w:t>de</w:t>
-      </w:r>
-      <w:r>
-        <w:t>l</w:t>
-      </w:r>
-      <w:r>
-        <w:t xml:space="preserve"> indicador</w:t>
-      </w:r>
-      <w:r>
-        <w:t xml:space="preserve"> </w:t>
-      </w:r>
-      <w:r>
-        <w:t xml:space="preserve">representa la cantidad de </w:t>
-      </w:r>
-      <w:r>
-        <w:t xml:space="preserve">alumnos que tienen registradas </w:t>
-      </w:r>
-      <w:proofErr w:type="spellStart"/>
-      <w:r>
-        <w:t>mas</w:t>
-      </w:r>
-      <w:proofErr w:type="spellEnd"/>
-      <w:r>
-        <w:t xml:space="preserve"> n faltas en un periodo dado. </w:t>
-      </w:r>
-      <w:r>
-        <w:t xml:space="preserve"> </w:t>
-      </w:r>
-      <w:r>
-        <w:t>N: cantidad de faltas; Periodo: fecha desde y fecha hasta de donde analizamos las falta registradas en este curso. (US 47)</w:t>
-      </w:r>
-    </w:p>
-    <w:p>
-      <w:pPr>
-        <w:pStyle w:val="Prrafodelista"/>
-        <w:numPr>
-          <w:ilvl w:val="0"/>
-          <w:numId w:val="3"/>
-        </w:numPr>
-      </w:pPr>
-      <w:r>
-        <w:rPr>
-          <w:b/>
-        </w:rPr>
-        <w:t>Supuestos</w:t>
-      </w:r>
-      <w:r>
-        <w:rPr>
-          <w:b/>
-        </w:rPr>
-        <w:t>:</w:t>
-      </w:r>
-      <w:r>
-        <w:t xml:space="preserve"> suponemos que el administrador adecuo los valores de parámetros de la cantidad de faltas a tener en cuenta y los valores de significancia para darle el color de nivel de atención a cadí indicador.</w:t>
-      </w:r>
-    </w:p>
-    <w:p>
-      <w:pPr>
-        <w:pStyle w:val="Prrafodelista"/>
-        <w:numPr>
-          <w:ilvl w:val="0"/>
-          <w:numId w:val="3"/>
-        </w:numPr>
-      </w:pPr>
-      <w:r>
-        <w:rPr>
-          <w:b/>
-        </w:rPr>
-        <w:t>Precondición:</w:t>
-      </w:r>
-      <w:r>
-        <w:t xml:space="preserve"> </w:t>
-      </w:r>
-      <w:r>
-        <w:t>-</w:t>
-      </w:r>
-    </w:p>
-    <w:p>
-      <w:pPr>
-        <w:pStyle w:val="Prrafodelista"/>
-        <w:numPr>
-          <w:ilvl w:val="0"/>
-          <w:numId w:val="3"/>
-        </w:numPr>
-      </w:pPr>
-      <w:r>
-        <w:rPr>
-          <w:b/>
-        </w:rPr>
-        <w:t xml:space="preserve">Post Condición: </w:t>
-      </w:r>
-      <w:r>
-        <w:rPr>
-          <w:b/>
-        </w:rPr>
-        <w:t>-</w:t>
-      </w:r>
-    </w:p>
-    <w:p>
-      <w:pPr>
-        <w:pStyle w:val="Prrafodelista"/>
-        <w:numPr>
-          <w:ilvl w:val="0"/>
-          <w:numId w:val="3"/>
-        </w:numPr>
-      </w:pPr>
-      <w:r>
-        <w:rPr>
-          <w:b/>
-        </w:rPr>
-        <w:t>Reglas de Negocio:</w:t>
-      </w:r>
-      <w:r>
-        <w:t xml:space="preserve"> </w:t>
-      </w:r>
-      <w:r>
-        <w:t>-</w:t>
-      </w:r>
-    </w:p>
-    <w:p>
-      <w:pPr>
-        <w:pStyle w:val="Prrafodelista"/>
-        <w:numPr>
-          <w:ilvl w:val="0"/>
-          <w:numId w:val="3"/>
-        </w:numPr>
-      </w:pPr>
-      <w:r>
-        <w:rPr>
-          <w:b/>
-        </w:rPr>
-        <w:t>Criterio de Aceptación:</w:t>
-      </w:r>
-      <w:r>
-        <w:t xml:space="preserve"> </w:t>
-      </w:r>
-      <w:r>
-        <w:t>M</w:t>
-      </w:r>
-      <w:r>
-        <w:t>ostrar l</w:t>
-      </w:r>
-      <w:r>
-        <w:t>os indicadores correspondientes en el tablero de control respetando los valores configurados de colores.</w:t>
-      </w:r>
-    </w:p>
-    <w:p>
-      <w:pPr>
-        <w:pStyle w:val="Prrafodelista"/>
-        <w:numPr>
-          <w:ilvl w:val="0"/>
-          <w:numId w:val="3"/>
-        </w:numPr>
-        <w:rPr>
-          <w:b/>
-        </w:rPr>
-      </w:pPr>
-      <w:r>
-        <w:rPr>
-          <w:b/>
-        </w:rPr>
-        <w:t>Discusiones:</w:t>
-      </w:r>
-      <w:r>
-        <w:t>-</w:t>
-      </w:r>
-    </w:p>
-    <w:p>
-      <w:pPr>
-        <w:pStyle w:val="Prrafodelista"/>
-        <w:numPr>
-          <w:ilvl w:val="0"/>
-          <w:numId w:val="3"/>
-        </w:numPr>
-      </w:pPr>
-      <w:r>
-        <w:rPr>
-          <w:b/>
-        </w:rPr>
-        <w:t>Estimación:</w:t>
-      </w:r>
-      <w:r>
-        <w:tab/>
-        <w:t>8,00</w:t>
-      </w:r>
-      <w:r>
-        <w:tab/>
-      </w:r>
-    </w:p>
-    <w:p>
-      <w:pPr>
-        <w:pStyle w:val="Prrafodelista"/>
-        <w:numPr>
-          <w:ilvl w:val="0"/>
-          <w:numId w:val="3"/>
-        </w:numPr>
-      </w:pPr>
-      <w:proofErr w:type="spellStart"/>
-      <w:r>
-        <w:rPr>
-          <w:b/>
-        </w:rPr>
-        <w:t>Product</w:t>
-      </w:r>
-      <w:proofErr w:type="spellEnd"/>
-      <w:r>
-        <w:rPr>
-          <w:b/>
-        </w:rPr>
-        <w:t xml:space="preserve"> </w:t>
-      </w:r>
-      <w:proofErr w:type="spellStart"/>
-      <w:r>
-        <w:rPr>
-          <w:b/>
-        </w:rPr>
-        <w:t>Owner</w:t>
-      </w:r>
-      <w:proofErr w:type="spellEnd"/>
-      <w:r>
-        <w:rPr>
-          <w:b/>
-        </w:rPr>
-        <w:t>:</w:t>
-      </w:r>
-      <w:r>
-        <w:t xml:space="preserve"> Pedro </w:t>
-      </w:r>
-      <w:proofErr w:type="spellStart"/>
-      <w:r>
-        <w:t>Bazan</w:t>
-      </w:r>
-      <w:proofErr w:type="spellEnd"/>
-    </w:p>
-    <w:p>
-      <w:pPr>
-        <w:pStyle w:val="Prrafodelista"/>
-        <w:numPr>
-          <w:ilvl w:val="0"/>
-          <w:numId w:val="3"/>
-        </w:numPr>
-      </w:pPr>
-      <w:r>
-        <w:rPr>
-          <w:b/>
-        </w:rPr>
-        <w:lastRenderedPageBreak/>
-        <w:t>Responsables:</w:t>
-      </w:r>
-      <w:r>
-        <w:rPr>
-          <w:b/>
-        </w:rPr>
-        <w:tab/>
-      </w:r>
-      <w:r>
-        <w:t xml:space="preserve">Pablo </w:t>
-      </w:r>
-      <w:proofErr w:type="spellStart"/>
-      <w:r>
-        <w:t>Nicoliello</w:t>
-      </w:r>
-      <w:proofErr w:type="spellEnd"/>
-      <w:r>
-        <w:t xml:space="preserve"> </w:t>
-      </w:r>
-    </w:p>
-    <w:p>
-      <w:pPr>
-        <w:pStyle w:val="Prrafodelista"/>
-        <w:numPr>
-          <w:ilvl w:val="0"/>
-          <w:numId w:val="3"/>
-        </w:numPr>
-      </w:pPr>
-      <w:r>
-        <w:rPr>
-          <w:b/>
-        </w:rPr>
-        <w:t>Prioridad:</w:t>
-      </w:r>
-      <w:r>
-        <w:tab/>
-        <w:t>Alto</w:t>
-      </w:r>
-      <w:r>
-        <w:tab/>
-      </w:r>
-    </w:p>
-    <w:p>
-      <w:pPr>
-        <w:pStyle w:val="Prrafodelista"/>
-        <w:numPr>
-          <w:ilvl w:val="0"/>
-          <w:numId w:val="3"/>
-        </w:numPr>
-      </w:pPr>
-      <w:r>
-        <w:rPr>
-          <w:b/>
-        </w:rPr>
-        <w:t>Complejidad:</w:t>
-      </w:r>
-      <w:r>
-        <w:tab/>
-        <w:t>Alta</w:t>
-      </w:r>
-    </w:p>
-    <w:p>
-      <w:pPr>
-        <w:pStyle w:val="Ttulo3"/>
-      </w:pPr>
-      <w:proofErr w:type="spellStart"/>
-      <w:r>
-        <w:t>User</w:t>
-      </w:r>
-      <w:proofErr w:type="spellEnd"/>
-      <w:r>
-        <w:t xml:space="preserve"> </w:t>
-      </w:r>
-      <w:proofErr w:type="spellStart"/>
-      <w:r>
-        <w:t>Story</w:t>
-      </w:r>
-      <w:proofErr w:type="spellEnd"/>
-      <w:r>
-        <w:t xml:space="preserve"> Nº118</w:t>
-      </w:r>
-    </w:p>
-    <w:p>
-      <w:pPr>
-        <w:pStyle w:val="Prrafodelista"/>
-        <w:numPr>
-          <w:ilvl w:val="0"/>
-          <w:numId w:val="3"/>
-        </w:numPr>
-        <w:rPr>
-          <w:b/>
-        </w:rPr>
-      </w:pPr>
-      <w:r>
-        <w:rPr>
-          <w:b/>
-          <w:lang w:val="en-US"/>
-        </w:rPr>
-        <w:t>ID-Version One-:</w:t>
-      </w:r>
-      <w:r>
-        <w:rPr>
-          <w:b/>
-          <w:lang w:val="en-US"/>
-        </w:rPr>
-        <w:tab/>
-      </w:r>
-    </w:p>
-    <w:p>
-      <w:pPr>
-        <w:pStyle w:val="Prrafodelista"/>
-        <w:numPr>
-          <w:ilvl w:val="0"/>
-          <w:numId w:val="3"/>
-        </w:numPr>
-        <w:spacing w:after="200" w:line="276" w:lineRule="auto"/>
-      </w:pPr>
-      <w:proofErr w:type="spellStart"/>
-      <w:r>
-        <w:rPr>
-          <w:b/>
-        </w:rPr>
-        <w:t>Titulo</w:t>
-      </w:r>
-      <w:proofErr w:type="spellEnd"/>
-      <w:r>
-        <w:rPr>
-          <w:b/>
-        </w:rPr>
-        <w:t>:</w:t>
-      </w:r>
-      <w:r>
-        <w:rPr>
-          <w:b/>
-        </w:rPr>
-        <w:tab/>
-        <w:t xml:space="preserve"> </w:t>
-      </w:r>
-      <w:r>
-        <w:t xml:space="preserve">118. </w:t>
-      </w:r>
-      <w:r>
-        <w:t>Como Director o psicopedagogo necesito ver detalles de cantidad de faltas por cada alumno para poder hacer seguimiento de alumnos que necesitan atención.</w:t>
-      </w:r>
-    </w:p>
-    <w:p>
-      <w:pPr>
-        <w:pStyle w:val="Prrafodelista"/>
-        <w:numPr>
-          <w:ilvl w:val="0"/>
-          <w:numId w:val="3"/>
-        </w:numPr>
-        <w:rPr>
-          <w:lang w:val="en-US"/>
-        </w:rPr>
-      </w:pPr>
-      <w:r>
-        <w:rPr>
-          <w:b/>
-          <w:lang w:val="en-US"/>
-        </w:rPr>
-        <w:t xml:space="preserve">Project: </w:t>
-      </w:r>
-      <w:r>
-        <w:rPr>
-          <w:lang w:val="en-US"/>
-        </w:rPr>
-        <w:t>BLPM Product Backlog</w:t>
-      </w:r>
-    </w:p>
-    <w:p>
-      <w:pPr>
-        <w:pStyle w:val="Prrafodelista"/>
-        <w:numPr>
-          <w:ilvl w:val="0"/>
-          <w:numId w:val="3"/>
-        </w:numPr>
-        <w:rPr>
-          <w:b/>
-          <w:lang w:val="en-US"/>
-        </w:rPr>
-      </w:pPr>
-      <w:r>
-        <w:rPr>
-          <w:b/>
-          <w:lang w:val="en-US"/>
-        </w:rPr>
-        <w:t>Sprint:</w:t>
-      </w:r>
-      <w:r>
-        <w:rPr>
-          <w:b/>
-          <w:lang w:val="en-US"/>
-        </w:rPr>
-        <w:tab/>
-      </w:r>
-      <w:r>
-        <w:rPr>
-          <w:lang w:val="en-US"/>
-        </w:rPr>
-        <w:t>10</w:t>
-      </w:r>
-      <w:r>
-        <w:rPr>
-          <w:b/>
-          <w:lang w:val="en-US"/>
-        </w:rPr>
-        <w:tab/>
-      </w:r>
-    </w:p>
-    <w:p>
-      <w:pPr>
-        <w:pStyle w:val="Prrafodelista"/>
-        <w:numPr>
-          <w:ilvl w:val="0"/>
-          <w:numId w:val="3"/>
-        </w:numPr>
-      </w:pPr>
-      <w:r>
-        <w:rPr>
-          <w:b/>
-        </w:rPr>
-        <w:t>Descripción:</w:t>
-      </w:r>
-      <w:r>
-        <w:t xml:space="preserve"> </w:t>
-      </w:r>
-      <w:r>
-        <w:t>C</w:t>
-      </w:r>
-      <w:r>
-        <w:t xml:space="preserve">omo director necesito analizar con </w:t>
-      </w:r>
-      <w:r>
-        <w:t>más</w:t>
-      </w:r>
-      <w:r>
-        <w:t xml:space="preserve"> detalles cuales son los alumnos</w:t>
-      </w:r>
-      <w:r>
-        <w:t xml:space="preserve"> que superan las n faltas, y de </w:t>
-      </w:r>
-      <w:r>
-        <w:t>qué</w:t>
-      </w:r>
-      <w:r>
-        <w:t xml:space="preserve"> fecha son cada una de las faltas. </w:t>
-      </w:r>
-      <w:r>
-        <w:t xml:space="preserve">Necesito estar al tanto si en tal periodo, </w:t>
-      </w:r>
-      <w:r>
-        <w:t xml:space="preserve">la cantidad de alumnos que superen las N faltas es grande.  Necesito un detalle del indicador que me muestre </w:t>
-      </w:r>
-    </w:p>
-    <w:p>
-      <w:pPr>
-        <w:pStyle w:val="Prrafodelista"/>
-        <w:numPr>
-          <w:ilvl w:val="0"/>
-          <w:numId w:val="3"/>
-        </w:numPr>
-      </w:pPr>
-      <w:r>
-        <w:rPr>
-          <w:b/>
-        </w:rPr>
-        <w:t>Supuestos:</w:t>
-      </w:r>
-      <w:r>
-        <w:t xml:space="preserve">  </w:t>
-      </w:r>
-    </w:p>
-    <w:p>
-      <w:pPr>
-        <w:pStyle w:val="Prrafodelista"/>
-        <w:numPr>
-          <w:ilvl w:val="0"/>
-          <w:numId w:val="3"/>
-        </w:numPr>
-      </w:pPr>
-      <w:r>
-        <w:rPr>
-          <w:b/>
-        </w:rPr>
-        <w:t>Precondición:</w:t>
-      </w:r>
-      <w:r>
-        <w:t xml:space="preserve"> </w:t>
-      </w:r>
-    </w:p>
-    <w:p>
-      <w:pPr>
-        <w:pStyle w:val="Prrafodelista"/>
-        <w:numPr>
-          <w:ilvl w:val="0"/>
-          <w:numId w:val="3"/>
-        </w:numPr>
-      </w:pPr>
-      <w:r>
-        <w:rPr>
-          <w:b/>
-        </w:rPr>
-        <w:t xml:space="preserve">Post Condición: </w:t>
-      </w:r>
-    </w:p>
-    <w:p>
-      <w:pPr>
-        <w:pStyle w:val="Prrafodelista"/>
-        <w:numPr>
-          <w:ilvl w:val="0"/>
-          <w:numId w:val="3"/>
-        </w:numPr>
-      </w:pPr>
-      <w:r>
-        <w:rPr>
-          <w:b/>
-        </w:rPr>
-        <w:t>Reglas de Negocio:</w:t>
-      </w:r>
-      <w:r>
-        <w:t xml:space="preserve"> </w:t>
-      </w:r>
-    </w:p>
-    <w:p>
-      <w:pPr>
-        <w:pStyle w:val="Prrafodelista"/>
-        <w:numPr>
-          <w:ilvl w:val="0"/>
-          <w:numId w:val="3"/>
-        </w:numPr>
-        <w:rPr>
-          <w:b/>
-        </w:rPr>
-      </w:pPr>
-      <w:r>
-        <w:rPr>
-          <w:b/>
-        </w:rPr>
-        <w:t>Criterio de Aceptación:</w:t>
-      </w:r>
-      <w:r>
-        <w:rPr>
-          <w:b/>
-        </w:rPr>
-        <w:t>-</w:t>
-      </w:r>
-      <w:bookmarkStart w:id="8" w:name="_GoBack"/>
-      <w:bookmarkEnd w:id="8"/>
-    </w:p>
-    <w:p>
-      <w:pPr>
-        <w:pStyle w:val="Prrafodelista"/>
-        <w:numPr>
-          <w:ilvl w:val="0"/>
-          <w:numId w:val="3"/>
-        </w:numPr>
-        <w:rPr>
-          <w:b/>
-        </w:rPr>
-      </w:pPr>
-      <w:r>
-        <w:rPr>
-          <w:b/>
-        </w:rPr>
-        <w:t>Discusiones</w:t>
-      </w:r>
-      <w:proofErr w:type="gramStart"/>
-      <w:r>
-        <w:rPr>
-          <w:b/>
-        </w:rPr>
-        <w:t>:</w:t>
-      </w:r>
-      <w:r>
-        <w:t>.</w:t>
-      </w:r>
-      <w:proofErr w:type="gramEnd"/>
-    </w:p>
-    <w:p>
-      <w:pPr>
-        <w:pStyle w:val="Prrafodelista"/>
-        <w:numPr>
-          <w:ilvl w:val="0"/>
-          <w:numId w:val="3"/>
-        </w:numPr>
-      </w:pPr>
-      <w:r>
-        <w:rPr>
-          <w:b/>
-        </w:rPr>
-        <w:t>Estimación:</w:t>
-      </w:r>
-      <w:r>
-        <w:tab/>
-        <w:t>8,00</w:t>
-      </w:r>
-      <w:r>
-        <w:tab/>
-      </w:r>
-    </w:p>
-    <w:p>
-      <w:pPr>
-        <w:pStyle w:val="Prrafodelista"/>
-        <w:numPr>
-          <w:ilvl w:val="0"/>
-          <w:numId w:val="3"/>
-        </w:numPr>
-      </w:pPr>
-      <w:proofErr w:type="spellStart"/>
-      <w:r>
-        <w:rPr>
-          <w:b/>
-        </w:rPr>
-        <w:t>Product</w:t>
-      </w:r>
-      <w:proofErr w:type="spellEnd"/>
-      <w:r>
-        <w:rPr>
-          <w:b/>
-        </w:rPr>
-        <w:t xml:space="preserve"> </w:t>
-      </w:r>
-      <w:proofErr w:type="spellStart"/>
-      <w:r>
-        <w:rPr>
-          <w:b/>
-        </w:rPr>
-        <w:t>Owner</w:t>
-      </w:r>
-      <w:proofErr w:type="spellEnd"/>
-      <w:r>
-        <w:rPr>
-          <w:b/>
-        </w:rPr>
-        <w:t>:</w:t>
-      </w:r>
-      <w:r>
-        <w:t xml:space="preserve"> Pedro </w:t>
-      </w:r>
-      <w:proofErr w:type="spellStart"/>
-      <w:r>
-        <w:t>Bazan</w:t>
-      </w:r>
-      <w:proofErr w:type="spellEnd"/>
-    </w:p>
-    <w:p>
-      <w:pPr>
-        <w:pStyle w:val="Prrafodelista"/>
-        <w:numPr>
-          <w:ilvl w:val="0"/>
-          <w:numId w:val="3"/>
-        </w:numPr>
-      </w:pPr>
-      <w:r>
-        <w:rPr>
-          <w:b/>
-        </w:rPr>
-        <w:t>Responsables:</w:t>
-      </w:r>
-      <w:r>
-        <w:rPr>
-          <w:b/>
-        </w:rPr>
-        <w:tab/>
-      </w:r>
-      <w:r>
-        <w:t xml:space="preserve">Pablo </w:t>
-      </w:r>
-      <w:proofErr w:type="spellStart"/>
-      <w:r>
-        <w:t>Nicoliello</w:t>
-      </w:r>
-      <w:proofErr w:type="spellEnd"/>
-      <w:r>
-        <w:t xml:space="preserve"> </w:t>
-      </w:r>
-    </w:p>
-    <w:p>
-      <w:pPr>
-        <w:pStyle w:val="Prrafodelista"/>
-        <w:numPr>
-          <w:ilvl w:val="0"/>
-          <w:numId w:val="3"/>
-        </w:numPr>
-      </w:pPr>
-      <w:r>
-        <w:rPr>
-          <w:b/>
-        </w:rPr>
-        <w:t>Prioridad:</w:t>
-      </w:r>
-      <w:r>
-        <w:tab/>
-        <w:t>Alto</w:t>
-      </w:r>
-      <w:r>
-        <w:tab/>
-      </w:r>
-    </w:p>
-    <w:p>
-      <w:pPr>
-        <w:pStyle w:val="Prrafodelista"/>
-        <w:numPr>
-          <w:ilvl w:val="0"/>
-          <w:numId w:val="3"/>
-        </w:numPr>
-      </w:pPr>
-      <w:r>
-        <w:rPr>
-          <w:b/>
-        </w:rPr>
-        <w:t>Complejidad:</w:t>
-      </w:r>
-      <w:r>
-        <w:tab/>
-        <w:t>Alta</w:t>
-      </w:r>
-    </w:p>
-    <w:p>
-      <w:pPr>
-        <w:pStyle w:val="Ttulo3"/>
-      </w:pPr>
-      <w:proofErr w:type="spellStart"/>
-      <w:r>
-        <w:t>User</w:t>
-      </w:r>
-      <w:proofErr w:type="spellEnd"/>
-      <w:r>
-        <w:t xml:space="preserve"> </w:t>
-      </w:r>
-      <w:proofErr w:type="spellStart"/>
-      <w:r>
-        <w:t>Story</w:t>
-      </w:r>
-      <w:proofErr w:type="spellEnd"/>
-      <w:r>
-        <w:t xml:space="preserve"> Nº138</w:t>
-      </w:r>
-    </w:p>
-    <w:p>
-      <w:pPr>
-        <w:pStyle w:val="Prrafodelista"/>
-        <w:numPr>
-          <w:ilvl w:val="0"/>
-          <w:numId w:val="3"/>
-        </w:numPr>
-        <w:rPr>
-          <w:b/>
-        </w:rPr>
-      </w:pPr>
-      <w:r>
-        <w:rPr>
-          <w:b/>
-          <w:lang w:val="en-US"/>
-        </w:rPr>
-        <w:t>ID-Version One-:</w:t>
-      </w:r>
-      <w:r>
-        <w:rPr>
-          <w:b/>
-          <w:lang w:val="en-US"/>
-        </w:rPr>
-        <w:tab/>
-      </w:r>
-    </w:p>
-    <w:p>
-      <w:pPr>
-        <w:pStyle w:val="Prrafodelista"/>
-        <w:numPr>
-          <w:ilvl w:val="0"/>
-          <w:numId w:val="3"/>
-        </w:numPr>
-        <w:spacing w:after="200" w:line="276" w:lineRule="auto"/>
-      </w:pPr>
-      <w:proofErr w:type="spellStart"/>
-      <w:r>
-        <w:rPr>
-          <w:b/>
-        </w:rPr>
-        <w:t>Titulo</w:t>
-      </w:r>
-      <w:proofErr w:type="spellEnd"/>
-      <w:r>
-        <w:rPr>
-          <w:b/>
-        </w:rPr>
-        <w:t>:</w:t>
-      </w:r>
-      <w:r>
-        <w:rPr>
-          <w:b/>
-        </w:rPr>
-        <w:tab/>
-        <w:t xml:space="preserve"> </w:t>
-      </w:r>
-    </w:p>
-    <w:p>
-      <w:pPr>
-        <w:pStyle w:val="Prrafodelista"/>
-        <w:numPr>
-          <w:ilvl w:val="0"/>
-          <w:numId w:val="3"/>
-        </w:numPr>
-        <w:rPr>
-          <w:lang w:val="en-US"/>
-        </w:rPr>
-      </w:pPr>
-      <w:r>
-        <w:rPr>
-          <w:b/>
-          <w:lang w:val="en-US"/>
-        </w:rPr>
-        <w:t xml:space="preserve">Project: </w:t>
-      </w:r>
-      <w:r>
-        <w:rPr>
-          <w:lang w:val="en-US"/>
-        </w:rPr>
-        <w:t>BLPM Product Backlog</w:t>
-      </w:r>
-    </w:p>
-    <w:p>
-      <w:pPr>
-        <w:pStyle w:val="Prrafodelista"/>
-        <w:numPr>
-          <w:ilvl w:val="0"/>
-          <w:numId w:val="3"/>
-        </w:numPr>
-        <w:rPr>
-          <w:b/>
-          <w:lang w:val="en-US"/>
-        </w:rPr>
-      </w:pPr>
-      <w:r>
-        <w:rPr>
-          <w:b/>
-          <w:lang w:val="en-US"/>
-        </w:rPr>
-        <w:t>Sprint:</w:t>
-      </w:r>
-      <w:r>
-        <w:rPr>
-          <w:b/>
-          <w:lang w:val="en-US"/>
-        </w:rPr>
-        <w:tab/>
-      </w:r>
-      <w:r>
-        <w:rPr>
-          <w:lang w:val="en-US"/>
-        </w:rPr>
-        <w:t>10</w:t>
-      </w:r>
-      <w:r>
-        <w:rPr>
-          <w:b/>
-          <w:lang w:val="en-US"/>
-        </w:rPr>
-        <w:tab/>
-      </w:r>
-    </w:p>
-    <w:p>
-      <w:pPr>
-        <w:pStyle w:val="Prrafodelista"/>
-        <w:numPr>
-          <w:ilvl w:val="0"/>
-          <w:numId w:val="3"/>
-        </w:numPr>
-      </w:pPr>
-      <w:r>
-        <w:rPr>
-          <w:b/>
-        </w:rPr>
-        <w:t>Descripción:</w:t>
-      </w:r>
-      <w:r>
-        <w:t xml:space="preserve"> </w:t>
-      </w:r>
-    </w:p>
-    <w:p>
-      <w:pPr>
-        <w:pStyle w:val="Prrafodelista"/>
-        <w:numPr>
-          <w:ilvl w:val="0"/>
-          <w:numId w:val="3"/>
-        </w:numPr>
-      </w:pPr>
-      <w:r>
-        <w:rPr>
-          <w:b/>
-        </w:rPr>
-        <w:t>Supuestos:</w:t>
-      </w:r>
-      <w:r>
-        <w:t xml:space="preserve">  </w:t>
-      </w:r>
-    </w:p>
-    <w:p>
-      <w:pPr>
-        <w:pStyle w:val="Prrafodelista"/>
-        <w:numPr>
-          <w:ilvl w:val="0"/>
-          <w:numId w:val="3"/>
-        </w:numPr>
-      </w:pPr>
-      <w:r>
-        <w:rPr>
-          <w:b/>
-        </w:rPr>
-        <w:t>Precondición:</w:t>
-      </w:r>
-      <w:r>
-        <w:t xml:space="preserve"> </w:t>
-      </w:r>
-    </w:p>
-    <w:p>
-      <w:pPr>
-        <w:pStyle w:val="Prrafodelista"/>
-        <w:numPr>
-          <w:ilvl w:val="0"/>
-          <w:numId w:val="3"/>
-        </w:numPr>
-      </w:pPr>
-      <w:r>
-        <w:rPr>
-          <w:b/>
-        </w:rPr>
-        <w:t xml:space="preserve">Post Condición: </w:t>
-      </w:r>
-    </w:p>
-    <w:p>
-      <w:pPr>
-        <w:pStyle w:val="Prrafodelista"/>
-        <w:numPr>
-          <w:ilvl w:val="0"/>
-          <w:numId w:val="3"/>
-        </w:numPr>
-      </w:pPr>
-      <w:r>
-        <w:rPr>
-          <w:b/>
-        </w:rPr>
-        <w:t>Reglas de Negocio:</w:t>
-      </w:r>
-      <w:r>
-        <w:t xml:space="preserve"> </w:t>
-      </w:r>
-    </w:p>
-    <w:p>
-      <w:pPr>
-        <w:pStyle w:val="Prrafodelista"/>
-        <w:numPr>
-          <w:ilvl w:val="0"/>
-          <w:numId w:val="3"/>
-        </w:numPr>
-        <w:rPr>
-          <w:b/>
-        </w:rPr>
-      </w:pPr>
-      <w:r>
-        <w:rPr>
-          <w:b/>
-        </w:rPr>
-        <w:t>Criterio de Aceptación:</w:t>
-      </w:r>
-      <w:r>
-        <w:rPr>
-          <w:b/>
-        </w:rPr>
-        <w:t>-</w:t>
-      </w:r>
-    </w:p>
-    <w:p>
-      <w:pPr>
-        <w:pStyle w:val="Prrafodelista"/>
-        <w:numPr>
-          <w:ilvl w:val="0"/>
-          <w:numId w:val="3"/>
-        </w:numPr>
-        <w:rPr>
-          <w:b/>
-        </w:rPr>
-      </w:pPr>
-      <w:r>
-        <w:rPr>
-          <w:b/>
-        </w:rPr>
-        <w:t>Discusiones</w:t>
-      </w:r>
-      <w:proofErr w:type="gramStart"/>
-      <w:r>
-        <w:rPr>
-          <w:b/>
-        </w:rPr>
-        <w:t>:</w:t>
-      </w:r>
-      <w:r>
-        <w:t>.</w:t>
-      </w:r>
-      <w:proofErr w:type="gramEnd"/>
-    </w:p>
-    <w:p>
-      <w:pPr>
-        <w:pStyle w:val="Prrafodelista"/>
-        <w:numPr>
-          <w:ilvl w:val="0"/>
-          <w:numId w:val="3"/>
-        </w:numPr>
-      </w:pPr>
-      <w:r>
-        <w:rPr>
-          <w:b/>
-        </w:rPr>
-        <w:t>Estimación:</w:t>
-      </w:r>
-      <w:r>
-        <w:tab/>
-        <w:t>8,00</w:t>
-      </w:r>
-      <w:r>
-        <w:tab/>
-      </w:r>
-    </w:p>
-    <w:p>
-      <w:pPr>
-        <w:pStyle w:val="Prrafodelista"/>
-        <w:numPr>
-          <w:ilvl w:val="0"/>
-          <w:numId w:val="3"/>
-        </w:numPr>
-      </w:pPr>
-      <w:proofErr w:type="spellStart"/>
-      <w:r>
-        <w:rPr>
-          <w:b/>
-        </w:rPr>
-        <w:t>Product</w:t>
-      </w:r>
-      <w:proofErr w:type="spellEnd"/>
-      <w:r>
-        <w:rPr>
-          <w:b/>
-        </w:rPr>
-        <w:t xml:space="preserve"> </w:t>
-      </w:r>
-      <w:proofErr w:type="spellStart"/>
-      <w:r>
-        <w:rPr>
-          <w:b/>
-        </w:rPr>
-        <w:t>Owner</w:t>
-      </w:r>
-      <w:proofErr w:type="spellEnd"/>
-      <w:r>
-        <w:rPr>
-          <w:b/>
-        </w:rPr>
-        <w:t>:</w:t>
-      </w:r>
-      <w:r>
-        <w:t xml:space="preserve"> Pedro </w:t>
-      </w:r>
-      <w:proofErr w:type="spellStart"/>
-      <w:r>
-        <w:t>Bazan</w:t>
-      </w:r>
-      <w:proofErr w:type="spellEnd"/>
-    </w:p>
-    <w:p>
-      <w:pPr>
-        <w:pStyle w:val="Prrafodelista"/>
-        <w:numPr>
-          <w:ilvl w:val="0"/>
-          <w:numId w:val="3"/>
-        </w:numPr>
-      </w:pPr>
-      <w:r>
-        <w:rPr>
-          <w:b/>
-        </w:rPr>
-        <w:t>Responsables:</w:t>
-      </w:r>
-      <w:r>
-        <w:rPr>
-          <w:b/>
-        </w:rPr>
-        <w:tab/>
-      </w:r>
-      <w:r>
-        <w:t xml:space="preserve">Pablo </w:t>
-      </w:r>
-      <w:proofErr w:type="spellStart"/>
-      <w:r>
-        <w:t>Nicoliello</w:t>
-      </w:r>
-      <w:proofErr w:type="spellEnd"/>
-      <w:r>
-        <w:t xml:space="preserve"> </w:t>
-      </w:r>
-    </w:p>
-    <w:p>
-      <w:pPr>
-        <w:pStyle w:val="Prrafodelista"/>
-        <w:numPr>
-          <w:ilvl w:val="0"/>
-          <w:numId w:val="3"/>
-        </w:numPr>
-      </w:pPr>
-      <w:r>
-        <w:rPr>
-          <w:b/>
-        </w:rPr>
-        <w:t>Prioridad:</w:t>
-      </w:r>
-      <w:r>
-        <w:tab/>
-        <w:t>Alto</w:t>
-      </w:r>
-      <w:r>
-        <w:tab/>
-      </w:r>
-    </w:p>
-    <w:p>
-      <w:pPr>
-        <w:pStyle w:val="Prrafodelista"/>
-        <w:numPr>
-          <w:ilvl w:val="0"/>
-          <w:numId w:val="3"/>
-        </w:numPr>
-      </w:pPr>
-      <w:r>
-        <w:rPr>
-          <w:b/>
-        </w:rPr>
-        <w:t>Complejidad:</w:t>
-      </w:r>
-      <w:r>
-        <w:tab/>
-        <w:t>Alta</w:t>
-      </w:r>
-    </w:p>
-    <w:p>
-      <w:pPr>
-        <w:spacing w:after="200" w:line="276" w:lineRule="auto"/>
-      </w:pPr>
-      <w:r>
-        <w:t>119</w:t>
-      </w:r>
-      <w:proofErr w:type="gramStart"/>
-      <w:r>
-        <w:t>.Como</w:t>
-      </w:r>
-      <w:proofErr w:type="gramEnd"/>
-      <w:r>
-        <w:t xml:space="preserve"> Director o Psicopedagogo necesito generar TC de Cursos con horas </w:t>
-      </w:r>
-      <w:proofErr w:type="spellStart"/>
-      <w:r>
-        <w:t>catedras</w:t>
-      </w:r>
-      <w:proofErr w:type="spellEnd"/>
-      <w:r>
-        <w:t xml:space="preserve"> libres por ausencia de docentes en un cierto periodo para poder hacer seguimiento de alumnos que necesitan </w:t>
-      </w:r>
-      <w:proofErr w:type="spellStart"/>
-      <w:r>
-        <w:t>atencion</w:t>
-      </w:r>
-      <w:proofErr w:type="spellEnd"/>
-    </w:p>
-    <w:p>
-      <w:pPr>
-        <w:pStyle w:val="Ttulo3"/>
-      </w:pPr>
-      <w:proofErr w:type="spellStart"/>
-      <w:r>
-        <w:lastRenderedPageBreak/>
-        <w:t>User</w:t>
-      </w:r>
-      <w:proofErr w:type="spellEnd"/>
-      <w:r>
-        <w:t xml:space="preserve"> </w:t>
-      </w:r>
-      <w:proofErr w:type="spellStart"/>
-      <w:r>
-        <w:t>Story</w:t>
-      </w:r>
-      <w:proofErr w:type="spellEnd"/>
-      <w:r>
-        <w:t xml:space="preserve"> Nº138</w:t>
-      </w:r>
-    </w:p>
-    <w:p>
-      <w:pPr>
-        <w:pStyle w:val="Prrafodelista"/>
-        <w:numPr>
-          <w:ilvl w:val="0"/>
-          <w:numId w:val="3"/>
-        </w:numPr>
-        <w:rPr>
-          <w:b/>
-        </w:rPr>
-      </w:pPr>
-      <w:r>
-        <w:rPr>
-          <w:b/>
-          <w:lang w:val="en-US"/>
-        </w:rPr>
-        <w:t>ID-Version One-:</w:t>
-      </w:r>
-      <w:r>
-        <w:rPr>
-          <w:b/>
-          <w:lang w:val="en-US"/>
-        </w:rPr>
-        <w:tab/>
-      </w:r>
-    </w:p>
-    <w:p>
-      <w:pPr>
-        <w:pStyle w:val="Prrafodelista"/>
-        <w:numPr>
-          <w:ilvl w:val="0"/>
-          <w:numId w:val="3"/>
-        </w:numPr>
-        <w:spacing w:after="200" w:line="276" w:lineRule="auto"/>
-      </w:pPr>
-      <w:proofErr w:type="spellStart"/>
-      <w:r>
-        <w:rPr>
-          <w:b/>
-        </w:rPr>
-        <w:t>Titulo</w:t>
-      </w:r>
-      <w:proofErr w:type="spellEnd"/>
-      <w:r>
-        <w:rPr>
-          <w:b/>
-        </w:rPr>
-        <w:t>:</w:t>
-      </w:r>
-      <w:r>
-        <w:rPr>
-          <w:b/>
-        </w:rPr>
-        <w:tab/>
-        <w:t xml:space="preserve"> </w:t>
-      </w:r>
-    </w:p>
-    <w:p>
-      <w:pPr>
-        <w:pStyle w:val="Prrafodelista"/>
-        <w:numPr>
-          <w:ilvl w:val="0"/>
-          <w:numId w:val="3"/>
-        </w:numPr>
-        <w:rPr>
-          <w:lang w:val="en-US"/>
-        </w:rPr>
-      </w:pPr>
-      <w:r>
-        <w:rPr>
-          <w:b/>
-          <w:lang w:val="en-US"/>
-        </w:rPr>
-        <w:t xml:space="preserve">Project: </w:t>
-      </w:r>
-      <w:r>
-        <w:rPr>
-          <w:lang w:val="en-US"/>
-        </w:rPr>
-        <w:t>BLPM Product Backlog</w:t>
-      </w:r>
-    </w:p>
-    <w:p>
-      <w:pPr>
-        <w:pStyle w:val="Prrafodelista"/>
-        <w:numPr>
-          <w:ilvl w:val="0"/>
-          <w:numId w:val="3"/>
-        </w:numPr>
-        <w:rPr>
-          <w:b/>
-          <w:lang w:val="en-US"/>
-        </w:rPr>
-      </w:pPr>
-      <w:r>
-        <w:rPr>
-          <w:b/>
-          <w:lang w:val="en-US"/>
-        </w:rPr>
-        <w:t>Sprint:</w:t>
-      </w:r>
-      <w:r>
-        <w:rPr>
-          <w:b/>
-          <w:lang w:val="en-US"/>
-        </w:rPr>
-        <w:tab/>
-      </w:r>
-      <w:r>
-        <w:rPr>
-          <w:lang w:val="en-US"/>
-        </w:rPr>
-        <w:t>10</w:t>
-      </w:r>
-      <w:r>
-        <w:rPr>
-          <w:b/>
-          <w:lang w:val="en-US"/>
-        </w:rPr>
-        <w:tab/>
-      </w:r>
-    </w:p>
-    <w:p>
-      <w:pPr>
-        <w:pStyle w:val="Prrafodelista"/>
-        <w:numPr>
-          <w:ilvl w:val="0"/>
-          <w:numId w:val="3"/>
-        </w:numPr>
-      </w:pPr>
-      <w:r>
-        <w:rPr>
-          <w:b/>
-        </w:rPr>
-        <w:t>Descripción:</w:t>
-      </w:r>
-      <w:r>
-        <w:t xml:space="preserve"> </w:t>
-      </w:r>
-    </w:p>
-    <w:p>
-      <w:pPr>
-        <w:pStyle w:val="Prrafodelista"/>
-        <w:numPr>
-          <w:ilvl w:val="0"/>
-          <w:numId w:val="3"/>
-        </w:numPr>
-      </w:pPr>
-      <w:r>
-        <w:rPr>
-          <w:b/>
-        </w:rPr>
-        <w:t>Supuestos:</w:t>
-      </w:r>
-      <w:r>
-        <w:t xml:space="preserve">  </w:t>
-      </w:r>
-    </w:p>
-    <w:p>
-      <w:pPr>
-        <w:pStyle w:val="Prrafodelista"/>
-        <w:numPr>
-          <w:ilvl w:val="0"/>
-          <w:numId w:val="3"/>
-        </w:numPr>
-      </w:pPr>
-      <w:r>
-        <w:rPr>
-          <w:b/>
-        </w:rPr>
-        <w:t>Precondición:</w:t>
-      </w:r>
-      <w:r>
-        <w:t xml:space="preserve"> </w:t>
-      </w:r>
-    </w:p>
-    <w:p>
-      <w:pPr>
-        <w:pStyle w:val="Prrafodelista"/>
-        <w:numPr>
-          <w:ilvl w:val="0"/>
-          <w:numId w:val="3"/>
-        </w:numPr>
-      </w:pPr>
-      <w:r>
-        <w:rPr>
-          <w:b/>
-        </w:rPr>
-        <w:t xml:space="preserve">Post Condición: </w:t>
-      </w:r>
-    </w:p>
-    <w:p>
-      <w:pPr>
-        <w:pStyle w:val="Prrafodelista"/>
-        <w:numPr>
-          <w:ilvl w:val="0"/>
-          <w:numId w:val="3"/>
-        </w:numPr>
-      </w:pPr>
-      <w:r>
-        <w:rPr>
-          <w:b/>
-        </w:rPr>
-        <w:t>Reglas de Negocio:</w:t>
-      </w:r>
-      <w:r>
-        <w:t xml:space="preserve"> </w:t>
-      </w:r>
-    </w:p>
-    <w:p>
-      <w:pPr>
-        <w:pStyle w:val="Prrafodelista"/>
-        <w:numPr>
-          <w:ilvl w:val="0"/>
-          <w:numId w:val="3"/>
-        </w:numPr>
-        <w:rPr>
-          <w:b/>
-        </w:rPr>
-      </w:pPr>
-      <w:r>
-        <w:rPr>
-          <w:b/>
-        </w:rPr>
-        <w:t>Criterio de Aceptación:</w:t>
-      </w:r>
-      <w:r>
-        <w:rPr>
-          <w:b/>
-        </w:rPr>
-        <w:t>-</w:t>
-      </w:r>
-    </w:p>
-    <w:p>
-      <w:pPr>
-        <w:pStyle w:val="Prrafodelista"/>
-        <w:numPr>
-          <w:ilvl w:val="0"/>
-          <w:numId w:val="3"/>
-        </w:numPr>
-        <w:rPr>
-          <w:b/>
-        </w:rPr>
-      </w:pPr>
-      <w:r>
-        <w:rPr>
-          <w:b/>
-        </w:rPr>
-        <w:t>Discusiones</w:t>
-      </w:r>
-      <w:proofErr w:type="gramStart"/>
-      <w:r>
-        <w:rPr>
-          <w:b/>
-        </w:rPr>
-        <w:t>:</w:t>
-      </w:r>
-      <w:r>
-        <w:t>.</w:t>
-      </w:r>
-      <w:proofErr w:type="gramEnd"/>
-    </w:p>
-    <w:p>
-      <w:pPr>
-        <w:pStyle w:val="Prrafodelista"/>
-        <w:numPr>
-          <w:ilvl w:val="0"/>
-          <w:numId w:val="3"/>
-        </w:numPr>
-      </w:pPr>
-      <w:r>
-        <w:rPr>
-          <w:b/>
-        </w:rPr>
-        <w:t>Estimación:</w:t>
-      </w:r>
-      <w:r>
-        <w:tab/>
-        <w:t>8,00</w:t>
-      </w:r>
-      <w:r>
-        <w:tab/>
-      </w:r>
-    </w:p>
-    <w:p>
-      <w:pPr>
-        <w:pStyle w:val="Prrafodelista"/>
-        <w:numPr>
-          <w:ilvl w:val="0"/>
-          <w:numId w:val="3"/>
-        </w:numPr>
-      </w:pPr>
-      <w:proofErr w:type="spellStart"/>
-      <w:r>
-        <w:rPr>
-          <w:b/>
-        </w:rPr>
-        <w:t>Product</w:t>
-      </w:r>
-      <w:proofErr w:type="spellEnd"/>
-      <w:r>
-        <w:rPr>
-          <w:b/>
-        </w:rPr>
-        <w:t xml:space="preserve"> </w:t>
-      </w:r>
-      <w:proofErr w:type="spellStart"/>
-      <w:r>
-        <w:rPr>
-          <w:b/>
-        </w:rPr>
-        <w:t>Owner</w:t>
-      </w:r>
-      <w:proofErr w:type="spellEnd"/>
-      <w:r>
-        <w:rPr>
-          <w:b/>
-        </w:rPr>
-        <w:t>:</w:t>
-      </w:r>
-      <w:r>
-        <w:t xml:space="preserve"> Pedro </w:t>
-      </w:r>
-      <w:proofErr w:type="spellStart"/>
-      <w:r>
-        <w:t>Bazan</w:t>
-      </w:r>
-      <w:proofErr w:type="spellEnd"/>
-    </w:p>
-    <w:p>
-      <w:pPr>
-        <w:pStyle w:val="Prrafodelista"/>
-        <w:numPr>
-          <w:ilvl w:val="0"/>
-          <w:numId w:val="3"/>
-        </w:numPr>
-      </w:pPr>
-      <w:r>
-        <w:rPr>
-          <w:b/>
-        </w:rPr>
-        <w:t>Responsables:</w:t>
-      </w:r>
-      <w:r>
-        <w:rPr>
-          <w:b/>
-        </w:rPr>
-        <w:tab/>
-      </w:r>
-      <w:r>
-        <w:t xml:space="preserve">Pablo </w:t>
-      </w:r>
-      <w:proofErr w:type="spellStart"/>
-      <w:r>
-        <w:t>Nicoliello</w:t>
-      </w:r>
-      <w:proofErr w:type="spellEnd"/>
-      <w:r>
-        <w:t xml:space="preserve"> </w:t>
-      </w:r>
-    </w:p>
-    <w:p>
-      <w:pPr>
-        <w:pStyle w:val="Prrafodelista"/>
-        <w:numPr>
-          <w:ilvl w:val="0"/>
-          <w:numId w:val="3"/>
-        </w:numPr>
-      </w:pPr>
-      <w:r>
-        <w:rPr>
-          <w:b/>
-        </w:rPr>
-        <w:t>Prioridad:</w:t>
-      </w:r>
-      <w:r>
-        <w:tab/>
-        <w:t>Alto</w:t>
-      </w:r>
-      <w:r>
-        <w:tab/>
-      </w:r>
-    </w:p>
-    <w:p>
-      <w:pPr>
-        <w:pStyle w:val="Prrafodelista"/>
-        <w:numPr>
-          <w:ilvl w:val="0"/>
-          <w:numId w:val="3"/>
-        </w:numPr>
-      </w:pPr>
-      <w:r>
-        <w:rPr>
-          <w:b/>
-        </w:rPr>
-        <w:t>Complejidad:</w:t>
-      </w:r>
-      <w:r>
-        <w:tab/>
-        <w:t>Alta</w:t>
-      </w:r>
-    </w:p>
-    <w:p>
-      <w:pPr>
-        <w:spacing w:after="200" w:line="276" w:lineRule="auto"/>
-      </w:pPr>
-      <w:r>
-        <w:t>120</w:t>
-      </w:r>
-      <w:proofErr w:type="gramStart"/>
-      <w:r>
-        <w:t>.Como</w:t>
-      </w:r>
-      <w:proofErr w:type="gramEnd"/>
-      <w:r>
-        <w:t xml:space="preserve"> Director o Psicopedagogo necesito mostrar </w:t>
-      </w:r>
-      <w:r>
-        <w:t>representación</w:t>
-      </w:r>
-      <w:r>
-        <w:t xml:space="preserve"> grafica TC de cantidad de horas </w:t>
-      </w:r>
-      <w:r>
-        <w:t>Cátedras</w:t>
-      </w:r>
-      <w:r>
-        <w:t xml:space="preserve"> libres por curso en un periodo para poder hacer seguimiento de alumnos que necesitan </w:t>
-      </w:r>
-      <w:r>
-        <w:t>atención</w:t>
-      </w:r>
-    </w:p>
-    <w:p>
-      <w:pPr>
-        <w:pStyle w:val="Ttulo3"/>
-      </w:pPr>
-      <w:proofErr w:type="spellStart"/>
-      <w:r>
-        <w:t>User</w:t>
-      </w:r>
-      <w:proofErr w:type="spellEnd"/>
-      <w:r>
-        <w:t xml:space="preserve"> </w:t>
-      </w:r>
-      <w:proofErr w:type="spellStart"/>
-      <w:r>
-        <w:t>Story</w:t>
-      </w:r>
-      <w:proofErr w:type="spellEnd"/>
-      <w:r>
-        <w:t xml:space="preserve"> Nº138</w:t>
-      </w:r>
-    </w:p>
-    <w:p>
-      <w:pPr>
-        <w:pStyle w:val="Prrafodelista"/>
-        <w:numPr>
-          <w:ilvl w:val="0"/>
-          <w:numId w:val="3"/>
-        </w:numPr>
-        <w:rPr>
-          <w:b/>
-        </w:rPr>
-      </w:pPr>
-      <w:r>
-        <w:rPr>
-          <w:b/>
-          <w:lang w:val="en-US"/>
-        </w:rPr>
-        <w:t>ID-Version One-:</w:t>
-      </w:r>
-      <w:r>
-        <w:rPr>
-          <w:b/>
-          <w:lang w:val="en-US"/>
-        </w:rPr>
-        <w:tab/>
-      </w:r>
-    </w:p>
-    <w:p>
-      <w:pPr>
-        <w:pStyle w:val="Prrafodelista"/>
-        <w:numPr>
-          <w:ilvl w:val="0"/>
-          <w:numId w:val="3"/>
-        </w:numPr>
-        <w:spacing w:after="200" w:line="276" w:lineRule="auto"/>
-      </w:pPr>
-      <w:proofErr w:type="spellStart"/>
-      <w:r>
-        <w:rPr>
-          <w:b/>
-        </w:rPr>
-        <w:t>Titulo</w:t>
-      </w:r>
-      <w:proofErr w:type="spellEnd"/>
-      <w:r>
-        <w:rPr>
-          <w:b/>
-        </w:rPr>
-        <w:t>:</w:t>
-      </w:r>
-      <w:r>
-        <w:rPr>
-          <w:b/>
-        </w:rPr>
-        <w:tab/>
-        <w:t xml:space="preserve"> </w:t>
-      </w:r>
-    </w:p>
-    <w:p>
-      <w:pPr>
-        <w:pStyle w:val="Prrafodelista"/>
-        <w:numPr>
-          <w:ilvl w:val="0"/>
-          <w:numId w:val="3"/>
-        </w:numPr>
-        <w:rPr>
-          <w:lang w:val="en-US"/>
-        </w:rPr>
-      </w:pPr>
-      <w:r>
-        <w:rPr>
-          <w:b/>
-          <w:lang w:val="en-US"/>
-        </w:rPr>
-        <w:t xml:space="preserve">Project: </w:t>
-      </w:r>
-      <w:r>
-        <w:rPr>
-          <w:lang w:val="en-US"/>
-        </w:rPr>
-        <w:t>BLPM Product Backlog</w:t>
-      </w:r>
-    </w:p>
-    <w:p>
-      <w:pPr>
-        <w:pStyle w:val="Prrafodelista"/>
-        <w:numPr>
-          <w:ilvl w:val="0"/>
-          <w:numId w:val="3"/>
-        </w:numPr>
-        <w:rPr>
-          <w:b/>
-          <w:lang w:val="en-US"/>
-        </w:rPr>
-      </w:pPr>
-      <w:r>
-        <w:rPr>
-          <w:b/>
-          <w:lang w:val="en-US"/>
-        </w:rPr>
-        <w:t>Sprint:</w:t>
-      </w:r>
-      <w:r>
-        <w:rPr>
-          <w:b/>
-          <w:lang w:val="en-US"/>
-        </w:rPr>
-        <w:tab/>
-      </w:r>
-      <w:r>
-        <w:rPr>
-          <w:lang w:val="en-US"/>
-        </w:rPr>
-        <w:t>10</w:t>
-      </w:r>
-      <w:r>
-        <w:rPr>
-          <w:b/>
-          <w:lang w:val="en-US"/>
-        </w:rPr>
-        <w:tab/>
-      </w:r>
-    </w:p>
-    <w:p>
-      <w:pPr>
-        <w:pStyle w:val="Prrafodelista"/>
-        <w:numPr>
-          <w:ilvl w:val="0"/>
-          <w:numId w:val="3"/>
-        </w:numPr>
-      </w:pPr>
-      <w:r>
-        <w:rPr>
-          <w:b/>
-        </w:rPr>
-        <w:t>Descripción:</w:t>
-      </w:r>
-      <w:r>
-        <w:t xml:space="preserve"> </w:t>
-      </w:r>
-    </w:p>
-    <w:p>
-      <w:pPr>
-        <w:pStyle w:val="Prrafodelista"/>
-        <w:numPr>
-          <w:ilvl w:val="0"/>
-          <w:numId w:val="3"/>
-        </w:numPr>
-      </w:pPr>
-      <w:r>
-        <w:rPr>
-          <w:b/>
-        </w:rPr>
-        <w:t>Supuestos:</w:t>
-      </w:r>
-      <w:r>
-        <w:t xml:space="preserve">  </w:t>
-      </w:r>
-    </w:p>
-    <w:p>
-      <w:pPr>
-        <w:pStyle w:val="Prrafodelista"/>
-        <w:numPr>
-          <w:ilvl w:val="0"/>
-          <w:numId w:val="3"/>
-        </w:numPr>
-      </w:pPr>
-      <w:r>
-        <w:rPr>
-          <w:b/>
-        </w:rPr>
-        <w:t>Precondición:</w:t>
-      </w:r>
-      <w:r>
-        <w:t xml:space="preserve"> </w:t>
-      </w:r>
-    </w:p>
-    <w:p>
-      <w:pPr>
-        <w:pStyle w:val="Prrafodelista"/>
-        <w:numPr>
-          <w:ilvl w:val="0"/>
-          <w:numId w:val="3"/>
-        </w:numPr>
-      </w:pPr>
-      <w:r>
-        <w:rPr>
-          <w:b/>
-        </w:rPr>
-        <w:t xml:space="preserve">Post Condición: </w:t>
-      </w:r>
-    </w:p>
-    <w:p>
-      <w:pPr>
-        <w:pStyle w:val="Prrafodelista"/>
-        <w:numPr>
-          <w:ilvl w:val="0"/>
-          <w:numId w:val="3"/>
-        </w:numPr>
-      </w:pPr>
-      <w:r>
-        <w:rPr>
-          <w:b/>
-        </w:rPr>
-        <w:t>Reglas de Negocio:</w:t>
-      </w:r>
-      <w:r>
-        <w:t xml:space="preserve"> </w:t>
-      </w:r>
-    </w:p>
-    <w:p>
-      <w:pPr>
-        <w:pStyle w:val="Prrafodelista"/>
-        <w:numPr>
-          <w:ilvl w:val="0"/>
-          <w:numId w:val="3"/>
-        </w:numPr>
-        <w:rPr>
-          <w:b/>
-        </w:rPr>
-      </w:pPr>
-      <w:r>
-        <w:rPr>
-          <w:b/>
-        </w:rPr>
-        <w:t>Criterio de Aceptación:</w:t>
-      </w:r>
-      <w:r>
-        <w:rPr>
-          <w:b/>
-        </w:rPr>
-        <w:t>-</w:t>
-      </w:r>
-    </w:p>
-    <w:p>
-      <w:pPr>
-        <w:pStyle w:val="Prrafodelista"/>
-        <w:numPr>
-          <w:ilvl w:val="0"/>
-          <w:numId w:val="3"/>
-        </w:numPr>
-        <w:rPr>
-          <w:b/>
-        </w:rPr>
-      </w:pPr>
-      <w:r>
-        <w:rPr>
-          <w:b/>
-        </w:rPr>
-        <w:t>Discusiones</w:t>
-      </w:r>
-      <w:proofErr w:type="gramStart"/>
-      <w:r>
-        <w:rPr>
-          <w:b/>
-        </w:rPr>
-        <w:t>:</w:t>
-      </w:r>
-      <w:r>
-        <w:t>.</w:t>
-      </w:r>
-      <w:proofErr w:type="gramEnd"/>
-    </w:p>
-    <w:p>
-      <w:pPr>
-        <w:pStyle w:val="Prrafodelista"/>
-        <w:numPr>
-          <w:ilvl w:val="0"/>
-          <w:numId w:val="3"/>
-        </w:numPr>
-      </w:pPr>
-      <w:r>
-        <w:rPr>
-          <w:b/>
-        </w:rPr>
-        <w:t>Estimación:</w:t>
-      </w:r>
-      <w:r>
-        <w:tab/>
-        <w:t>8,00</w:t>
-      </w:r>
-      <w:r>
-        <w:tab/>
-      </w:r>
-    </w:p>
-    <w:p>
-      <w:pPr>
-        <w:pStyle w:val="Prrafodelista"/>
-        <w:numPr>
-          <w:ilvl w:val="0"/>
-          <w:numId w:val="3"/>
-        </w:numPr>
-      </w:pPr>
-      <w:proofErr w:type="spellStart"/>
-      <w:r>
-        <w:rPr>
-          <w:b/>
-        </w:rPr>
-        <w:t>Product</w:t>
-      </w:r>
-      <w:proofErr w:type="spellEnd"/>
-      <w:r>
-        <w:rPr>
-          <w:b/>
-        </w:rPr>
-        <w:t xml:space="preserve"> </w:t>
-      </w:r>
-      <w:proofErr w:type="spellStart"/>
-      <w:r>
-        <w:rPr>
-          <w:b/>
-        </w:rPr>
-        <w:t>Owner</w:t>
-      </w:r>
-      <w:proofErr w:type="spellEnd"/>
-      <w:r>
-        <w:rPr>
-          <w:b/>
-        </w:rPr>
-        <w:t>:</w:t>
-      </w:r>
-      <w:r>
-        <w:t xml:space="preserve"> Pedro </w:t>
-      </w:r>
-      <w:proofErr w:type="spellStart"/>
-      <w:r>
-        <w:t>Bazan</w:t>
-      </w:r>
-      <w:proofErr w:type="spellEnd"/>
-    </w:p>
-    <w:p>
-      <w:pPr>
-        <w:pStyle w:val="Prrafodelista"/>
-        <w:numPr>
-          <w:ilvl w:val="0"/>
-          <w:numId w:val="3"/>
-        </w:numPr>
-      </w:pPr>
-      <w:r>
-        <w:rPr>
-          <w:b/>
-        </w:rPr>
-        <w:t>Responsables:</w:t>
-      </w:r>
-      <w:r>
-        <w:rPr>
-          <w:b/>
-        </w:rPr>
-        <w:tab/>
-      </w:r>
-      <w:r>
-        <w:t xml:space="preserve">Pablo </w:t>
-      </w:r>
-      <w:proofErr w:type="spellStart"/>
-      <w:r>
-        <w:t>Nicoliello</w:t>
-      </w:r>
-      <w:proofErr w:type="spellEnd"/>
-      <w:r>
-        <w:t xml:space="preserve"> </w:t>
-      </w:r>
-    </w:p>
-    <w:p>
-      <w:pPr>
-        <w:pStyle w:val="Prrafodelista"/>
-        <w:numPr>
-          <w:ilvl w:val="0"/>
-          <w:numId w:val="3"/>
-        </w:numPr>
-      </w:pPr>
-      <w:r>
-        <w:rPr>
-          <w:b/>
-        </w:rPr>
-        <w:t>Prioridad:</w:t>
-      </w:r>
-      <w:r>
-        <w:tab/>
-        <w:t>Alto</w:t>
-      </w:r>
-      <w:r>
-        <w:tab/>
-      </w:r>
-    </w:p>
-    <w:p>
-      <w:pPr>
-        <w:pStyle w:val="Prrafodelista"/>
-        <w:numPr>
-          <w:ilvl w:val="0"/>
-          <w:numId w:val="3"/>
-        </w:numPr>
-      </w:pPr>
-      <w:r>
-        <w:rPr>
-          <w:b/>
-        </w:rPr>
-        <w:t>Complejidad:</w:t>
-      </w:r>
-      <w:r>
-        <w:tab/>
-        <w:t>Alta</w:t>
-      </w:r>
-    </w:p>
-    <w:p>
-      <w:pPr>
-        <w:spacing w:after="200" w:line="276" w:lineRule="auto"/>
-      </w:pPr>
-      <w:r>
-        <w:t>153- Desarrollar Plataforma para tablero de control</w:t>
+        <w:spacing w:before="0" w:after="200" w:line="276" w:lineRule="auto"/>
+        <w:ind w:firstLine="0"/>
+        <w:jc w:val="left"/>
+        <w:rPr>
+          <w:rFonts w:ascii="Cambria" w:hAnsi="Cambria"/>
+          <w:b/>
+          <w:bCs/>
+          <w:color w:val="4F81BD"/>
+          <w:sz w:val="26"/>
+          <w:szCs w:val="26"/>
+        </w:rPr>
+      </w:pPr>
+      <w:r>
+        <w:br w:type="page"/>
       </w:r>
     </w:p>
     <w:p>
@@ -12599,12 +11564,15 @@
         <w:ind w:firstLine="0"/>
         <w:jc w:val="center"/>
       </w:pPr>
-      <w:r>
+      <w:bookmarkStart w:id="19" w:name="_Toc347786925"/>
+      <w:r>
+        <w:lastRenderedPageBreak/>
         <w:t>Módulo</w:t>
       </w:r>
       <w:r>
         <w:t xml:space="preserve"> de comunicación</w:t>
       </w:r>
+      <w:bookmarkEnd w:id="19"/>
     </w:p>
     <w:p>
       <w:pPr>
@@ -12625,7 +11593,6 @@
         <w:spacing w:after="200" w:line="276" w:lineRule="auto"/>
       </w:pPr>
       <w:r>
-        <w:lastRenderedPageBreak/>
         <w:t xml:space="preserve">35. Como notificador necesito poder enviar mensaje de texto a los tutores sobre sanciones para que los mismos </w:t>
       </w:r>
       <w:proofErr w:type="spellStart"/>
@@ -12652,12 +11619,12 @@
         <w:spacing w:after="200" w:line="276" w:lineRule="auto"/>
       </w:pPr>
     </w:p>
-    <w:bookmarkStart w:id="9" w:name="_Toc293830635" w:displacedByCustomXml="next"/>
-    <w:bookmarkStart w:id="10" w:name="_Toc293830721" w:displacedByCustomXml="next"/>
-    <w:bookmarkStart w:id="11" w:name="_Toc293830894" w:displacedByCustomXml="next"/>
-    <w:bookmarkStart w:id="12" w:name="_Toc293830976" w:displacedByCustomXml="next"/>
-    <w:bookmarkStart w:id="13" w:name="_Toc293831063" w:displacedByCustomXml="next"/>
-    <w:bookmarkStart w:id="14" w:name="_Toc342962484" w:displacedByCustomXml="next"/>
+    <w:bookmarkStart w:id="20" w:name="_Toc293830635" w:displacedByCustomXml="next"/>
+    <w:bookmarkStart w:id="21" w:name="_Toc293830721" w:displacedByCustomXml="next"/>
+    <w:bookmarkStart w:id="22" w:name="_Toc293830894" w:displacedByCustomXml="next"/>
+    <w:bookmarkStart w:id="23" w:name="_Toc293830976" w:displacedByCustomXml="next"/>
+    <w:bookmarkStart w:id="24" w:name="_Toc293831063" w:displacedByCustomXml="next"/>
+    <w:bookmarkStart w:id="25" w:name="_Toc347786926" w:displacedByCustomXml="next"/>
     <w:sdt>
       <w:sdtPr>
         <w:rPr>
@@ -12676,11 +11643,11 @@
         </w:docPartObj>
       </w:sdtPr>
       <w:sdtContent>
-        <w:bookmarkEnd w:id="13" w:displacedByCustomXml="prev"/>
-        <w:bookmarkEnd w:id="12" w:displacedByCustomXml="prev"/>
-        <w:bookmarkEnd w:id="11" w:displacedByCustomXml="prev"/>
-        <w:bookmarkEnd w:id="10" w:displacedByCustomXml="prev"/>
-        <w:bookmarkEnd w:id="9" w:displacedByCustomXml="prev"/>
+        <w:bookmarkEnd w:id="24" w:displacedByCustomXml="prev"/>
+        <w:bookmarkEnd w:id="23" w:displacedByCustomXml="prev"/>
+        <w:bookmarkEnd w:id="22" w:displacedByCustomXml="prev"/>
+        <w:bookmarkEnd w:id="21" w:displacedByCustomXml="prev"/>
+        <w:bookmarkEnd w:id="20" w:displacedByCustomXml="prev"/>
         <w:p>
           <w:pPr>
             <w:pStyle w:val="Ttulo1"/>
@@ -12692,7 +11659,7 @@
           <w:r>
             <w:t>Recursos</w:t>
           </w:r>
-          <w:bookmarkEnd w:id="14"/>
+          <w:bookmarkEnd w:id="25"/>
           <w:r>
             <w:tab/>
           </w:r>
@@ -12770,22 +11737,22 @@
           <w:numId w:val="1"/>
         </w:numPr>
       </w:pPr>
-      <w:bookmarkStart w:id="15" w:name="_Toc293830636"/>
-      <w:bookmarkStart w:id="16" w:name="_Toc293830722"/>
-      <w:bookmarkStart w:id="17" w:name="_Toc293830895"/>
-      <w:bookmarkStart w:id="18" w:name="_Toc293830977"/>
-      <w:bookmarkStart w:id="19" w:name="_Toc293831064"/>
-      <w:bookmarkStart w:id="20" w:name="_Toc342962485"/>
+      <w:bookmarkStart w:id="26" w:name="_Toc293830636"/>
+      <w:bookmarkStart w:id="27" w:name="_Toc293830722"/>
+      <w:bookmarkStart w:id="28" w:name="_Toc293830895"/>
+      <w:bookmarkStart w:id="29" w:name="_Toc293830977"/>
+      <w:bookmarkStart w:id="30" w:name="_Toc293831064"/>
+      <w:bookmarkStart w:id="31" w:name="_Toc347786927"/>
       <w:r>
         <w:lastRenderedPageBreak/>
         <w:t>Anexo</w:t>
       </w:r>
-      <w:bookmarkEnd w:id="15"/>
-      <w:bookmarkEnd w:id="16"/>
-      <w:bookmarkEnd w:id="17"/>
-      <w:bookmarkEnd w:id="18"/>
-      <w:bookmarkEnd w:id="19"/>
-      <w:bookmarkEnd w:id="20"/>
+      <w:bookmarkEnd w:id="26"/>
+      <w:bookmarkEnd w:id="27"/>
+      <w:bookmarkEnd w:id="28"/>
+      <w:bookmarkEnd w:id="29"/>
+      <w:bookmarkEnd w:id="30"/>
+      <w:bookmarkEnd w:id="31"/>
     </w:p>
     <w:p/>
     <w:p>
@@ -12919,7 +11886,7 @@
               <w:szCs w:val="40"/>
               <w:lang w:val="es-ES"/>
             </w:rPr>
-            <w:t>11</w:t>
+            <w:t>5</w:t>
           </w:r>
           <w:r>
             <w:rPr>
@@ -13395,7 +12362,7 @@
   <w:abstractNum w:abstractNumId="1">
     <w:nsid w:val="26F77D61"/>
     <w:multiLevelType w:val="hybridMultilevel"/>
-    <w:tmpl w:val="C24A2E18"/>
+    <w:tmpl w:val="D73EFDB2"/>
     <w:lvl w:ilvl="0" w:tplc="2C0A0001">
       <w:start w:val="1"/>
       <w:numFmt w:val="bullet"/>
@@ -15016,6 +13983,7 @@
     <w:rsid w:val="00117773"/>
     <w:rsid w:val="00160C20"/>
     <w:rsid w:val="002D7970"/>
+    <w:rsid w:val="00336B63"/>
     <w:rsid w:val="00465E9E"/>
     <w:rsid w:val="006004E5"/>
     <w:rsid w:val="006C7FEE"/>
@@ -15024,6 +13992,7 @@
     <w:rsid w:val="008F2C9D"/>
     <w:rsid w:val="009352E9"/>
     <w:rsid w:val="00AC2720"/>
+    <w:rsid w:val="00C9061F"/>
     <w:rsid w:val="00DE2CAA"/>
     <w:rsid w:val="00E75F3A"/>
     <w:rsid w:val="00F75A07"/>
@@ -15762,7 +14731,7 @@
 </file>
 
 <file path=customXml/itemProps1.xml><?xml version="1.0" encoding="utf-8"?>
-<ds:datastoreItem xmlns:ds="http://schemas.openxmlformats.org/officeDocument/2006/customXml" ds:itemID="{6DA8E906-5E1B-4B7A-91C9-3947C5CDDB62}">
+<ds:datastoreItem xmlns:ds="http://schemas.openxmlformats.org/officeDocument/2006/customXml" ds:itemID="{396E11E6-6792-47F0-87BE-D17BA2834227}">
   <ds:schemaRefs>
     <ds:schemaRef ds:uri="http://schemas.openxmlformats.org/officeDocument/2006/bibliography"/>
   </ds:schemaRefs>
